--- a/KOLOKIUM-YODIYAWAR-12215410549.docx
+++ b/KOLOKIUM-YODIYAWAR-12215410549.docx
@@ -130,9 +130,52 @@
           <w:rFonts w:asciiTheme="majorBidi" w:hAnsiTheme="majorBidi" w:cstheme="majorBidi"/>
           <w:sz w:val="24"/>
           <w:szCs w:val="24"/>
-          <w:lang w:val="en-US"/>
-        </w:rPr>
-      </w:pPr>
+        </w:rPr>
+      </w:pPr>
+      <w:r>
+        <w:rPr>
+          <w:rFonts w:asciiTheme="majorBidi" w:hAnsiTheme="majorBidi" w:cstheme="majorBidi"/>
+          <w:sz w:val="24"/>
+          <w:szCs w:val="24"/>
+        </w:rPr>
+        <w:t>STEI Tazkia adalah instansi pendidikan yang berfokus pada bidang ilmu ekonomi syariah. Merupakan salah satu perguruan tinggi yang berada dibawah naungan Yayasan Tazkia Cendikia. Diantara misinya adalah “</w:t>
+      </w:r>
+      <w:r>
+        <w:rPr>
+          <w:rFonts w:asciiTheme="majorBidi" w:hAnsiTheme="majorBidi" w:cstheme="majorBidi"/>
+          <w:sz w:val="24"/>
+          <w:szCs w:val="24"/>
+        </w:rPr>
+        <w:t>Mengembangkan model-model pemberdayaan masyarakat sosial dan lingkungan sosial yang Islami</w:t>
+      </w:r>
+      <w:r>
+        <w:rPr>
+          <w:rFonts w:asciiTheme="majorBidi" w:hAnsiTheme="majorBidi" w:cstheme="majorBidi"/>
+          <w:sz w:val="24"/>
+          <w:szCs w:val="24"/>
+        </w:rPr>
+        <w:t>”. Poin misi tersebut terealisasi dalam pelaksanaan kegiatan belajar yang ideal sesuai kurikulum khusus yang telah ditetapkan oleh STEI Tazkia. Penerapan kurikulum disesuaikan sedemikian rupa sehingga dapat menghasilkan lulusan terbaik sesuai dengan fokus bidangnya yaitu ekonomi islam.</w:t>
+      </w:r>
+    </w:p>
+    <w:p>
+      <w:pPr>
+        <w:spacing w:after="0" w:line="360" w:lineRule="auto"/>
+        <w:jc w:val="both"/>
+        <w:rPr>
+          <w:rFonts w:asciiTheme="majorBidi" w:hAnsiTheme="majorBidi" w:cstheme="majorBidi"/>
+          <w:sz w:val="24"/>
+          <w:szCs w:val="24"/>
+        </w:rPr>
+      </w:pPr>
+      <w:r>
+        <w:rPr>
+          <w:rFonts w:asciiTheme="majorBidi" w:hAnsiTheme="majorBidi" w:cstheme="majorBidi"/>
+          <w:sz w:val="24"/>
+          <w:szCs w:val="24"/>
+        </w:rPr>
+        <w:tab/>
+        <w:t xml:space="preserve">Matrikulasi adalah salah satu program kurikulum yang diterapkan oleh STEI Tazkia bagi mahasiswa. Pelaksanannya berupa </w:t>
+      </w:r>
       <w:r>
         <w:rPr>
           <w:rFonts w:asciiTheme="majorBidi" w:hAnsiTheme="majorBidi" w:cstheme="majorBidi"/>
@@ -141,189 +184,73 @@
           <w:sz w:val="24"/>
           <w:szCs w:val="24"/>
         </w:rPr>
-        <w:t>Monitoring</w:t>
-      </w:r>
-      <w:r>
-        <w:rPr>
-          <w:rFonts w:asciiTheme="majorBidi" w:hAnsiTheme="majorBidi" w:cstheme="majorBidi"/>
-          <w:sz w:val="24"/>
-          <w:szCs w:val="24"/>
-        </w:rPr>
-        <w:t xml:space="preserve"> sebagai suatu proses mengukur, mencatat, mengumpulkan, memproses dan mengkomunikasikan informasi untuk membantu pengambilan kep</w:t>
-      </w:r>
-      <w:r>
-        <w:rPr>
-          <w:rFonts w:asciiTheme="majorBidi" w:hAnsiTheme="majorBidi" w:cstheme="majorBidi"/>
-          <w:sz w:val="24"/>
-          <w:szCs w:val="24"/>
-        </w:rPr>
-        <w:t>utusan manajemen program/proyek</w:t>
-      </w:r>
-      <w:r>
-        <w:rPr>
-          <w:rFonts w:asciiTheme="majorBidi" w:hAnsiTheme="majorBidi" w:cstheme="majorBidi"/>
-          <w:sz w:val="24"/>
-          <w:szCs w:val="24"/>
-          <w:lang w:val="en-US"/>
-        </w:rPr>
-        <w:t>, (</w:t>
-      </w:r>
-      <w:r>
-        <w:rPr>
-          <w:rFonts w:asciiTheme="majorBidi" w:hAnsiTheme="majorBidi" w:cstheme="majorBidi"/>
-          <w:sz w:val="24"/>
-          <w:szCs w:val="24"/>
-        </w:rPr>
-        <w:t xml:space="preserve">Calyton </w:t>
-      </w:r>
-      <w:r>
-        <w:rPr>
-          <w:rFonts w:asciiTheme="majorBidi" w:hAnsiTheme="majorBidi" w:cstheme="majorBidi"/>
-          <w:sz w:val="24"/>
-          <w:szCs w:val="24"/>
-          <w:lang w:val="en-US"/>
-        </w:rPr>
-        <w:t>&amp;</w:t>
-      </w:r>
-      <w:r>
-        <w:rPr>
-          <w:rFonts w:asciiTheme="majorBidi" w:hAnsiTheme="majorBidi" w:cstheme="majorBidi"/>
-          <w:sz w:val="24"/>
-          <w:szCs w:val="24"/>
-        </w:rPr>
-        <w:t xml:space="preserve"> Petry </w:t>
-      </w:r>
-      <w:r>
-        <w:rPr>
-          <w:rFonts w:asciiTheme="majorBidi" w:hAnsiTheme="majorBidi" w:cstheme="majorBidi"/>
-          <w:sz w:val="24"/>
-          <w:szCs w:val="24"/>
-          <w:lang w:val="en-US"/>
-        </w:rPr>
-        <w:t xml:space="preserve">: </w:t>
-      </w:r>
-      <w:r>
-        <w:rPr>
-          <w:rFonts w:asciiTheme="majorBidi" w:hAnsiTheme="majorBidi" w:cstheme="majorBidi"/>
-          <w:sz w:val="24"/>
-          <w:szCs w:val="24"/>
-        </w:rPr>
-        <w:t>1983</w:t>
-      </w:r>
-      <w:r>
-        <w:rPr>
-          <w:rFonts w:asciiTheme="majorBidi" w:hAnsiTheme="majorBidi" w:cstheme="majorBidi"/>
-          <w:sz w:val="24"/>
-          <w:szCs w:val="24"/>
-          <w:lang w:val="en-US"/>
-        </w:rPr>
-        <w:t>)</w:t>
-      </w:r>
-      <w:r>
-        <w:rPr>
-          <w:rFonts w:asciiTheme="majorBidi" w:hAnsiTheme="majorBidi" w:cstheme="majorBidi"/>
-          <w:sz w:val="24"/>
-          <w:szCs w:val="24"/>
-          <w:lang w:val="en-US"/>
-        </w:rPr>
-        <w:t xml:space="preserve">. </w:t>
-      </w:r>
-    </w:p>
-    <w:p>
-      <w:pPr>
-        <w:spacing w:after="0" w:line="360" w:lineRule="auto"/>
-        <w:ind w:firstLine="720"/>
+        <w:t>boarding school</w:t>
+      </w:r>
+      <w:r>
+        <w:rPr>
+          <w:rFonts w:asciiTheme="majorBidi" w:hAnsiTheme="majorBidi" w:cstheme="majorBidi"/>
+          <w:sz w:val="24"/>
+          <w:szCs w:val="24"/>
+        </w:rPr>
+        <w:t xml:space="preserve"> (asrama) dan berlokasi ditempat yang bernama Kampus Matrikulasi. Diberlakukan selama dua semester awal perkuliahan semenjak seseorang telah resmi menjadi mahasiswa STEI Tazkia. Matrikulasi juga menjadi tahapan yang wajib dilewati mahasiswa sebelum akhirnya lulus (program matrikulasi) dan berpindah ke kampus utama untuk menjalani perkuliahan semester tiga dan seterusnya. Kampus Matrikulasi memiliki beberapa kegiatan yang menunjang kemampuan mahasiswa sesuai bidang sub-programnya sekaligus menjadi aspek penilaian mahasiswa. Sub-Program atau kegiatan dari program matrikulasi diantaranya adalah :</w:t>
+      </w:r>
+    </w:p>
+    <w:p>
+      <w:pPr>
+        <w:pStyle w:val="ListParagraph"/>
+        <w:numPr>
+          <w:ilvl w:val="0"/>
+          <w:numId w:val="23"/>
+        </w:numPr>
+        <w:spacing w:after="0" w:line="360" w:lineRule="auto"/>
         <w:jc w:val="both"/>
         <w:rPr>
           <w:rFonts w:asciiTheme="majorBidi" w:hAnsiTheme="majorBidi" w:cstheme="majorBidi"/>
-          <w:bCs/>
-          <w:color w:val="000000" w:themeColor="text1"/>
-          <w:sz w:val="24"/>
-          <w:szCs w:val="24"/>
-          <w:lang w:val="en-US"/>
-        </w:rPr>
-      </w:pPr>
-      <w:r>
-        <w:rPr>
-          <w:rFonts w:asciiTheme="majorBidi" w:hAnsiTheme="majorBidi" w:cstheme="majorBidi"/>
-          <w:bCs/>
-          <w:color w:val="000000" w:themeColor="text1"/>
-          <w:sz w:val="24"/>
-          <w:szCs w:val="24"/>
-          <w:lang w:val="en-US"/>
-        </w:rPr>
-        <w:t>M</w:t>
-      </w:r>
-      <w:r>
-        <w:rPr>
-          <w:rFonts w:asciiTheme="majorBidi" w:hAnsiTheme="majorBidi" w:cstheme="majorBidi"/>
-          <w:bCs/>
-          <w:color w:val="000000" w:themeColor="text1"/>
-          <w:sz w:val="24"/>
-          <w:szCs w:val="24"/>
-        </w:rPr>
-        <w:t>atrikulasi</w:t>
-      </w:r>
-      <w:r>
-        <w:rPr>
-          <w:rFonts w:asciiTheme="majorBidi" w:hAnsiTheme="majorBidi" w:cstheme="majorBidi"/>
-          <w:bCs/>
-          <w:color w:val="000000" w:themeColor="text1"/>
-          <w:sz w:val="24"/>
-          <w:szCs w:val="24"/>
-        </w:rPr>
-        <w:t xml:space="preserve"> berarti suatu proses yang membawa sebuah perguruan tinggi dan mahasiswa yang mendaftar kredit perjanjian untuk mewujudkan tujuan pendidikan siswa. Perjanjian tersebut melibatkan tanggung jawab dari kedua pihak. Untuk mencapai tujuan tersebut melalui program-program yang didirikan di perguruan tinggi itu, kebijakan, d</w:t>
-      </w:r>
-      <w:r>
-        <w:rPr>
-          <w:rFonts w:asciiTheme="majorBidi" w:hAnsiTheme="majorBidi" w:cstheme="majorBidi"/>
-          <w:bCs/>
-          <w:color w:val="000000" w:themeColor="text1"/>
-          <w:sz w:val="24"/>
-          <w:szCs w:val="24"/>
-        </w:rPr>
-        <w:t>an persyaratan- persyaratan</w:t>
-      </w:r>
-      <w:r>
-        <w:rPr>
-          <w:rFonts w:asciiTheme="majorBidi" w:hAnsiTheme="majorBidi" w:cstheme="majorBidi"/>
-          <w:bCs/>
-          <w:color w:val="000000" w:themeColor="text1"/>
-          <w:sz w:val="24"/>
-          <w:szCs w:val="24"/>
-          <w:lang w:val="en-US"/>
-        </w:rPr>
-        <w:t xml:space="preserve"> [1].</w:t>
-      </w:r>
-    </w:p>
-    <w:p>
-      <w:pPr>
-        <w:spacing w:after="0" w:line="360" w:lineRule="auto"/>
-        <w:ind w:firstLine="720"/>
+          <w:sz w:val="24"/>
+          <w:szCs w:val="24"/>
+        </w:rPr>
+      </w:pPr>
+      <w:r>
+        <w:rPr>
+          <w:rFonts w:asciiTheme="majorBidi" w:hAnsiTheme="majorBidi" w:cstheme="majorBidi"/>
+          <w:sz w:val="24"/>
+          <w:szCs w:val="24"/>
+        </w:rPr>
+        <w:t>akademik (kegiatan perkuliahan)</w:t>
+      </w:r>
+    </w:p>
+    <w:p>
+      <w:pPr>
+        <w:pStyle w:val="ListParagraph"/>
+        <w:numPr>
+          <w:ilvl w:val="0"/>
+          <w:numId w:val="23"/>
+        </w:numPr>
+        <w:spacing w:after="0" w:line="360" w:lineRule="auto"/>
         <w:jc w:val="both"/>
         <w:rPr>
           <w:rFonts w:asciiTheme="majorBidi" w:hAnsiTheme="majorBidi" w:cstheme="majorBidi"/>
-          <w:bCs/>
-          <w:color w:val="000000" w:themeColor="text1"/>
-          <w:sz w:val="24"/>
-          <w:szCs w:val="24"/>
-        </w:rPr>
-      </w:pPr>
-      <w:r>
-        <w:rPr>
-          <w:rFonts w:asciiTheme="majorBidi" w:hAnsiTheme="majorBidi" w:cstheme="majorBidi"/>
-          <w:bCs/>
-          <w:color w:val="000000" w:themeColor="text1"/>
-          <w:sz w:val="24"/>
-          <w:szCs w:val="24"/>
-        </w:rPr>
-        <w:t xml:space="preserve">STEI Tazkia merupakan instansi yang berada dibawah naungan Yayasan Tazkia Cendekia dan bergerak pada bidang pendidikan ekonomi islam. </w:t>
-      </w:r>
-    </w:p>
-    <w:p>
-      <w:pPr>
-        <w:spacing w:after="0" w:line="360" w:lineRule="auto"/>
-        <w:ind w:firstLine="720"/>
+          <w:sz w:val="24"/>
+          <w:szCs w:val="24"/>
+        </w:rPr>
+      </w:pPr>
+      <w:r>
+        <w:rPr>
+          <w:rFonts w:asciiTheme="majorBidi" w:hAnsiTheme="majorBidi" w:cstheme="majorBidi"/>
+          <w:sz w:val="24"/>
+          <w:szCs w:val="24"/>
+        </w:rPr>
+        <w:t>pembinaan (meliputi kegiatan shalat wajib berjamaah, tahsin dan tahfidz)</w:t>
+      </w:r>
+    </w:p>
+    <w:p>
+      <w:pPr>
+        <w:pStyle w:val="ListParagraph"/>
+        <w:numPr>
+          <w:ilvl w:val="0"/>
+          <w:numId w:val="23"/>
+        </w:numPr>
+        <w:spacing w:after="0" w:line="360" w:lineRule="auto"/>
         <w:jc w:val="both"/>
         <w:rPr>
           <w:rFonts w:asciiTheme="majorBidi" w:hAnsiTheme="majorBidi" w:cstheme="majorBidi"/>
@@ -334,217 +261,214 @@
       <w:r>
         <w:rPr>
           <w:rFonts w:asciiTheme="majorBidi" w:hAnsiTheme="majorBidi" w:cstheme="majorBidi"/>
-          <w:sz w:val="24"/>
-          <w:szCs w:val="24"/>
-          <w:lang w:val="en-US"/>
-        </w:rPr>
-        <w:t xml:space="preserve">STEI </w:t>
-      </w:r>
-      <w:proofErr w:type="spellStart"/>
-      <w:r>
-        <w:rPr>
-          <w:rFonts w:asciiTheme="majorBidi" w:hAnsiTheme="majorBidi" w:cstheme="majorBidi"/>
-          <w:sz w:val="24"/>
-          <w:szCs w:val="24"/>
-          <w:lang w:val="en-US"/>
+          <w:i/>
+          <w:iCs/>
+          <w:sz w:val="24"/>
+          <w:szCs w:val="24"/>
         </w:rPr>
         <w:t>Tazkia</w:t>
       </w:r>
-      <w:proofErr w:type="spellEnd"/>
-      <w:r>
-        <w:rPr>
-          <w:rFonts w:asciiTheme="majorBidi" w:hAnsiTheme="majorBidi" w:cstheme="majorBidi"/>
-          <w:sz w:val="24"/>
-          <w:szCs w:val="24"/>
-          <w:lang w:val="en-US"/>
-        </w:rPr>
-        <w:t xml:space="preserve"> </w:t>
-      </w:r>
-      <w:proofErr w:type="spellStart"/>
-      <w:r>
-        <w:rPr>
-          <w:rFonts w:asciiTheme="majorBidi" w:hAnsiTheme="majorBidi" w:cstheme="majorBidi"/>
-          <w:sz w:val="24"/>
-          <w:szCs w:val="24"/>
-          <w:lang w:val="en-US"/>
-        </w:rPr>
-        <w:t>adalah</w:t>
-      </w:r>
-      <w:proofErr w:type="spellEnd"/>
-      <w:r>
-        <w:rPr>
-          <w:rFonts w:asciiTheme="majorBidi" w:hAnsiTheme="majorBidi" w:cstheme="majorBidi"/>
-          <w:sz w:val="24"/>
-          <w:szCs w:val="24"/>
-          <w:lang w:val="en-US"/>
-        </w:rPr>
-        <w:t xml:space="preserve"> </w:t>
-      </w:r>
-      <w:proofErr w:type="spellStart"/>
-      <w:r>
-        <w:rPr>
-          <w:rFonts w:asciiTheme="majorBidi" w:hAnsiTheme="majorBidi" w:cstheme="majorBidi"/>
-          <w:sz w:val="24"/>
-          <w:szCs w:val="24"/>
-          <w:lang w:val="en-US"/>
-        </w:rPr>
-        <w:t>salah</w:t>
-      </w:r>
-      <w:proofErr w:type="spellEnd"/>
-      <w:r>
-        <w:rPr>
-          <w:rFonts w:asciiTheme="majorBidi" w:hAnsiTheme="majorBidi" w:cstheme="majorBidi"/>
-          <w:sz w:val="24"/>
-          <w:szCs w:val="24"/>
-          <w:lang w:val="en-US"/>
-        </w:rPr>
-        <w:t xml:space="preserve"> </w:t>
-      </w:r>
-      <w:proofErr w:type="spellStart"/>
-      <w:r>
-        <w:rPr>
-          <w:rFonts w:asciiTheme="majorBidi" w:hAnsiTheme="majorBidi" w:cstheme="majorBidi"/>
-          <w:sz w:val="24"/>
-          <w:szCs w:val="24"/>
-          <w:lang w:val="en-US"/>
-        </w:rPr>
-        <w:t>satu</w:t>
-      </w:r>
-      <w:proofErr w:type="spellEnd"/>
-      <w:r>
-        <w:rPr>
-          <w:rFonts w:asciiTheme="majorBidi" w:hAnsiTheme="majorBidi" w:cstheme="majorBidi"/>
-          <w:sz w:val="24"/>
-          <w:szCs w:val="24"/>
-          <w:lang w:val="en-US"/>
-        </w:rPr>
-        <w:t xml:space="preserve"> </w:t>
-      </w:r>
-      <w:r>
-        <w:rPr>
-          <w:rFonts w:asciiTheme="majorBidi" w:hAnsiTheme="majorBidi" w:cstheme="majorBidi"/>
-          <w:sz w:val="24"/>
-          <w:szCs w:val="24"/>
-        </w:rPr>
-        <w:t xml:space="preserve">sekolah </w:t>
-      </w:r>
-      <w:proofErr w:type="spellStart"/>
-      <w:r>
-        <w:rPr>
-          <w:rFonts w:asciiTheme="majorBidi" w:hAnsiTheme="majorBidi" w:cstheme="majorBidi"/>
-          <w:sz w:val="24"/>
-          <w:szCs w:val="24"/>
-          <w:lang w:val="en-US"/>
-        </w:rPr>
-        <w:t>tinggi</w:t>
-      </w:r>
-      <w:proofErr w:type="spellEnd"/>
-      <w:r>
-        <w:rPr>
-          <w:rFonts w:asciiTheme="majorBidi" w:hAnsiTheme="majorBidi" w:cstheme="majorBidi"/>
-          <w:sz w:val="24"/>
-          <w:szCs w:val="24"/>
-          <w:lang w:val="en-US"/>
-        </w:rPr>
-        <w:t xml:space="preserve"> </w:t>
-      </w:r>
-      <w:r>
-        <w:rPr>
-          <w:rFonts w:asciiTheme="majorBidi" w:hAnsiTheme="majorBidi" w:cstheme="majorBidi"/>
-          <w:sz w:val="24"/>
-          <w:szCs w:val="24"/>
-        </w:rPr>
-        <w:t xml:space="preserve">ekonomi islam swasta </w:t>
-      </w:r>
-      <w:r>
-        <w:rPr>
-          <w:rFonts w:asciiTheme="majorBidi" w:hAnsiTheme="majorBidi" w:cstheme="majorBidi"/>
-          <w:sz w:val="24"/>
-          <w:szCs w:val="24"/>
-          <w:lang w:val="en-US"/>
-        </w:rPr>
-        <w:t xml:space="preserve">yang </w:t>
-      </w:r>
-      <w:r>
-        <w:rPr>
-          <w:rFonts w:asciiTheme="majorBidi" w:hAnsiTheme="majorBidi" w:cstheme="majorBidi"/>
-          <w:sz w:val="24"/>
-          <w:szCs w:val="24"/>
-        </w:rPr>
-        <w:t xml:space="preserve">memiliki cara khusus dalam mendidik mahasiswanya. Cara khusus tersebut dapat dilihat pada program dua semester awal perkuliahan </w:t>
-      </w:r>
-      <w:r>
-        <w:rPr>
-          <w:rFonts w:asciiTheme="majorBidi" w:hAnsiTheme="majorBidi" w:cstheme="majorBidi"/>
-          <w:sz w:val="24"/>
-          <w:szCs w:val="24"/>
-        </w:rPr>
-        <w:t>yang disebut dengan program ma</w:t>
-      </w:r>
-      <w:r>
-        <w:rPr>
-          <w:rFonts w:asciiTheme="majorBidi" w:hAnsiTheme="majorBidi" w:cstheme="majorBidi"/>
-          <w:sz w:val="24"/>
-          <w:szCs w:val="24"/>
-        </w:rPr>
-        <w:t>trikulasi. Hal ini juga sebagai bentuk upaya pencapaian salah satu misi</w:t>
-      </w:r>
-      <w:r>
-        <w:rPr>
-          <w:rFonts w:asciiTheme="majorBidi" w:hAnsiTheme="majorBidi" w:cstheme="majorBidi"/>
-          <w:sz w:val="24"/>
-          <w:szCs w:val="24"/>
-          <w:lang w:val="en-US"/>
-        </w:rPr>
-        <w:t xml:space="preserve"> STEI </w:t>
-      </w:r>
-      <w:proofErr w:type="spellStart"/>
-      <w:r>
-        <w:rPr>
-          <w:rFonts w:asciiTheme="majorBidi" w:hAnsiTheme="majorBidi" w:cstheme="majorBidi"/>
-          <w:sz w:val="24"/>
-          <w:szCs w:val="24"/>
-          <w:lang w:val="en-US"/>
-        </w:rPr>
-        <w:t>Tazkia</w:t>
-      </w:r>
-      <w:proofErr w:type="spellEnd"/>
-      <w:r>
-        <w:rPr>
-          <w:rFonts w:asciiTheme="majorBidi" w:hAnsiTheme="majorBidi" w:cstheme="majorBidi"/>
-          <w:sz w:val="24"/>
-          <w:szCs w:val="24"/>
-          <w:lang w:val="en-US"/>
-        </w:rPr>
-        <w:t xml:space="preserve"> </w:t>
-      </w:r>
-      <w:proofErr w:type="spellStart"/>
-      <w:r>
-        <w:rPr>
-          <w:rFonts w:asciiTheme="majorBidi" w:hAnsiTheme="majorBidi" w:cstheme="majorBidi"/>
-          <w:sz w:val="24"/>
-          <w:szCs w:val="24"/>
-          <w:lang w:val="en-US"/>
-        </w:rPr>
-        <w:t>yaitu</w:t>
-      </w:r>
-      <w:proofErr w:type="spellEnd"/>
-      <w:r>
-        <w:rPr>
-          <w:rFonts w:asciiTheme="majorBidi" w:hAnsiTheme="majorBidi" w:cstheme="majorBidi"/>
-          <w:sz w:val="24"/>
-          <w:szCs w:val="24"/>
-          <w:lang w:val="en-US"/>
-        </w:rPr>
-        <w:t xml:space="preserve"> </w:t>
-      </w:r>
-      <w:r>
-        <w:rPr>
-          <w:rFonts w:asciiTheme="majorBidi" w:hAnsiTheme="majorBidi" w:cstheme="majorBidi"/>
-          <w:sz w:val="24"/>
-          <w:szCs w:val="24"/>
-        </w:rPr>
-        <w:t xml:space="preserve">“Mengembangkan model-model pemberdayaan masyarakat sosial dan lingkungan sosial yang </w:t>
+      <w:r>
+        <w:rPr>
+          <w:rFonts w:asciiTheme="majorBidi" w:hAnsiTheme="majorBidi" w:cstheme="majorBidi"/>
+          <w:sz w:val="24"/>
+          <w:szCs w:val="24"/>
+        </w:rPr>
+        <w:t xml:space="preserve"> </w:t>
+      </w:r>
+      <w:r>
+        <w:rPr>
+          <w:rFonts w:asciiTheme="majorBidi" w:hAnsiTheme="majorBidi" w:cstheme="majorBidi"/>
+          <w:i/>
+          <w:iCs/>
+          <w:sz w:val="24"/>
+          <w:szCs w:val="24"/>
+        </w:rPr>
+        <w:t>Language Center</w:t>
+      </w:r>
+      <w:r>
+        <w:rPr>
+          <w:rFonts w:asciiTheme="majorBidi" w:hAnsiTheme="majorBidi" w:cstheme="majorBidi"/>
+          <w:sz w:val="24"/>
+          <w:szCs w:val="24"/>
+        </w:rPr>
+        <w:t xml:space="preserve"> / TLC (program belajar bahasa inggris dan bahasa arab)</w:t>
+      </w:r>
+    </w:p>
+    <w:p>
+      <w:pPr>
+        <w:pStyle w:val="ListParagraph"/>
+        <w:numPr>
+          <w:ilvl w:val="0"/>
+          <w:numId w:val="23"/>
+        </w:numPr>
+        <w:spacing w:after="0" w:line="360" w:lineRule="auto"/>
+        <w:jc w:val="both"/>
+        <w:rPr>
+          <w:rFonts w:asciiTheme="majorBidi" w:hAnsiTheme="majorBidi" w:cstheme="majorBidi"/>
+          <w:sz w:val="24"/>
+          <w:szCs w:val="24"/>
+        </w:rPr>
+      </w:pPr>
+      <w:r>
+        <w:rPr>
+          <w:rFonts w:asciiTheme="majorBidi" w:hAnsiTheme="majorBidi" w:cstheme="majorBidi"/>
+          <w:sz w:val="24"/>
+          <w:szCs w:val="24"/>
+        </w:rPr>
+        <w:t>hafalan Al-Quran</w:t>
+      </w:r>
+    </w:p>
+    <w:p>
+      <w:pPr>
+        <w:spacing w:after="0" w:line="360" w:lineRule="auto"/>
+        <w:jc w:val="both"/>
+        <w:rPr>
+          <w:rFonts w:asciiTheme="majorBidi" w:hAnsiTheme="majorBidi" w:cstheme="majorBidi"/>
+          <w:sz w:val="24"/>
+          <w:szCs w:val="24"/>
+        </w:rPr>
+      </w:pPr>
+      <w:r>
+        <w:rPr>
+          <w:rFonts w:asciiTheme="majorBidi" w:hAnsiTheme="majorBidi" w:cstheme="majorBidi"/>
+          <w:sz w:val="24"/>
+          <w:szCs w:val="24"/>
+        </w:rPr>
+        <w:t xml:space="preserve">ke-empat kegiatan pada program tersebut dijalani mahasiswa dan dikelola datanya oleh pengelola bagian serta menjadi nilai pertimbangan kelulusan mahasiswa pada program matrikulasi. </w:t>
+      </w:r>
+    </w:p>
+    <w:p>
+      <w:pPr>
+        <w:spacing w:after="0" w:line="360" w:lineRule="auto"/>
+        <w:jc w:val="both"/>
+        <w:rPr>
+          <w:rFonts w:asciiTheme="majorBidi" w:hAnsiTheme="majorBidi" w:cstheme="majorBidi"/>
+          <w:sz w:val="24"/>
+          <w:szCs w:val="24"/>
+        </w:rPr>
+      </w:pPr>
+      <w:r>
+        <w:rPr>
+          <w:rFonts w:asciiTheme="majorBidi" w:hAnsiTheme="majorBidi" w:cstheme="majorBidi"/>
+          <w:sz w:val="24"/>
+          <w:szCs w:val="24"/>
+        </w:rPr>
+        <w:tab/>
+        <w:t xml:space="preserve">Permasalahan yang dihadapi oleh STEI Tazkia Matrikulasi adalah pengelolaan dan pemeliharaan data matrikulasi mahasiswa yang belum terintegrasi </w:t>
+      </w:r>
+      <w:r>
+        <w:rPr>
+          <w:rFonts w:asciiTheme="majorBidi" w:hAnsiTheme="majorBidi" w:cstheme="majorBidi"/>
+          <w:sz w:val="24"/>
+          <w:szCs w:val="24"/>
+        </w:rPr>
+        <w:lastRenderedPageBreak/>
+        <w:t xml:space="preserve">antara satu pengelola bagian dengan pengelola bagian lainnya. Mengingat banyak pihak terkait yang membutuhkan informasi tentang matrikulasi mahasiswa, masalah tersebut tentu dapat mempengaruhi beberapa aspek dan bisa menyebar ke bagian operasional hingga pengambilan keputusan kelulusan mahasiswa matrikulasi. Masalah yang timbul pada bagian operasional salah satunya adalah pengelola bagian kesulitan mengakses data matrikulasi mahasiswa pada suatu pengelola bagian lain, terlebih jika datanya disimpan dalam lembaran kertas yang pastinya mudah tercecer, contohnya data pembinaan mahasiswa pada kegiatan tahsin &amp; tahfidz. Lalu masalah lainnya adalah kesulitan dalam memilih mahasiswa bermasalah yang harus dievaluasi berkaitan dengan kegiatan matrikulasi yang dijalani. Sedangkan masalah yang timbul pada bagian pengambil keputusan adalah kurangnya kecepatan dan keakuratan dalam menentukan kelulusan mahasiswa. Hal ini dikarenakan pihak pengambil keputusan harus menunggu terkumpulnya rekap data matrikulasi mahasiswa dari semua pengelola bagian, lalu hambatan lain yaitu penyimpanan data dari berbagai alat atau media sehingga memungkinkan arsipnya tercecer dan tertinggal lalu mengurangi keakuratan pengambilan keputusan. Dapat disimpulkan secara garis besar, permasalahan </w:t>
+      </w:r>
+      <w:r>
+        <w:rPr>
+          <w:rFonts w:asciiTheme="majorBidi" w:hAnsiTheme="majorBidi" w:cstheme="majorBidi"/>
+          <w:sz w:val="24"/>
+          <w:szCs w:val="24"/>
+        </w:rPr>
+        <w:t>utamanya</w:t>
+      </w:r>
+      <w:r>
+        <w:rPr>
+          <w:rFonts w:asciiTheme="majorBidi" w:hAnsiTheme="majorBidi" w:cstheme="majorBidi"/>
+          <w:sz w:val="24"/>
+          <w:szCs w:val="24"/>
+        </w:rPr>
+        <w:t xml:space="preserve"> adalah kesulitan dalam memelihara dan memperoleh informasi matrikulasi mahasiswa. Salah satu efek dari masalah tersebut adalah data lengkap matrikulasi mahasiswa tidak dapat disajikan dan diakses secara instan bagi pihak dalam mapun luar matrikulasi (orang tua siswa dan pihak yang berkepentingan terhadap data matrikulasi mahasiswa).</w:t>
+      </w:r>
+    </w:p>
+    <w:p>
+      <w:pPr>
+        <w:spacing w:after="0" w:line="360" w:lineRule="auto"/>
+        <w:jc w:val="both"/>
+        <w:rPr>
+          <w:rFonts w:asciiTheme="majorBidi" w:hAnsiTheme="majorBidi" w:cstheme="majorBidi"/>
+          <w:sz w:val="24"/>
+          <w:szCs w:val="24"/>
+        </w:rPr>
+      </w:pPr>
+      <w:r>
+        <w:rPr>
+          <w:rFonts w:asciiTheme="majorBidi" w:hAnsiTheme="majorBidi" w:cstheme="majorBidi"/>
+          <w:sz w:val="24"/>
+          <w:szCs w:val="24"/>
+        </w:rPr>
+        <w:tab/>
+        <w:t xml:space="preserve">Keberadaan sistem </w:t>
+      </w:r>
+      <w:r>
+        <w:rPr>
+          <w:rFonts w:asciiTheme="majorBidi" w:hAnsiTheme="majorBidi" w:cstheme="majorBidi"/>
+          <w:i/>
+          <w:iCs/>
+          <w:sz w:val="24"/>
+          <w:szCs w:val="24"/>
+        </w:rPr>
+        <w:t>monitoring</w:t>
+      </w:r>
+      <w:r>
+        <w:rPr>
+          <w:rFonts w:asciiTheme="majorBidi" w:hAnsiTheme="majorBidi" w:cstheme="majorBidi"/>
+          <w:sz w:val="24"/>
+          <w:szCs w:val="24"/>
+        </w:rPr>
+        <w:t xml:space="preserve"> pada matrikulasi mahasiswa STEI Tazkia menjadi suatu kebutuhan, mengingat sistem tersebut dapat menjadi salah satu solusi bagi permasalahan yang ada. Salah satu nya dengan menjadi pusat pemeliharaan data kegiatan matrikulasi mahasiswa secara detail, meliputi presensi(absensi), tempat dilaksanakannya kegiatan(ruangan), nilai harian, nilai quis, nilai ujian dan nilai lain yang sesuai dengan kegiatan bersangkutan. </w:t>
+      </w:r>
+      <w:r>
+        <w:rPr>
+          <w:rFonts w:asciiTheme="majorBidi" w:hAnsiTheme="majorBidi" w:cstheme="majorBidi"/>
+          <w:sz w:val="24"/>
+          <w:szCs w:val="24"/>
+        </w:rPr>
+        <w:t>S</w:t>
+      </w:r>
+      <w:r>
+        <w:rPr>
+          <w:rFonts w:asciiTheme="majorBidi" w:hAnsiTheme="majorBidi" w:cstheme="majorBidi"/>
+          <w:sz w:val="24"/>
+          <w:szCs w:val="24"/>
+        </w:rPr>
+        <w:t xml:space="preserve">emua informasi terkait matrikulasi mahasiswa terkumpul dalam </w:t>
+      </w:r>
+      <w:r>
+        <w:rPr>
+          <w:rFonts w:asciiTheme="majorBidi" w:hAnsiTheme="majorBidi" w:cstheme="majorBidi"/>
+          <w:sz w:val="24"/>
+          <w:szCs w:val="24"/>
+        </w:rPr>
+        <w:t xml:space="preserve">satu </w:t>
+      </w:r>
+      <w:r>
+        <w:rPr>
+          <w:rFonts w:asciiTheme="majorBidi" w:hAnsiTheme="majorBidi" w:cstheme="majorBidi"/>
+          <w:i/>
+          <w:iCs/>
+          <w:sz w:val="24"/>
+          <w:szCs w:val="24"/>
+        </w:rPr>
+        <w:t>database</w:t>
+      </w:r>
+      <w:r>
+        <w:rPr>
+          <w:rFonts w:asciiTheme="majorBidi" w:hAnsiTheme="majorBidi" w:cstheme="majorBidi"/>
+          <w:sz w:val="24"/>
+          <w:szCs w:val="24"/>
+        </w:rPr>
+        <w:t xml:space="preserve">. Dengan begitu </w:t>
+      </w:r>
+      <w:r>
+        <w:rPr>
+          <w:rFonts w:asciiTheme="majorBidi" w:hAnsiTheme="majorBidi" w:cstheme="majorBidi"/>
+          <w:sz w:val="24"/>
+          <w:szCs w:val="24"/>
+        </w:rPr>
+        <w:t>semua piha</w:t>
       </w:r>
       <w:bookmarkStart w:id="0" w:name="_GoBack"/>
       <w:bookmarkEnd w:id="0"/>
@@ -554,656 +478,39 @@
           <w:sz w:val="24"/>
           <w:szCs w:val="24"/>
         </w:rPr>
-        <w:t>Islami”</w:t>
-      </w:r>
-      <w:r>
-        <w:rPr>
-          <w:rFonts w:asciiTheme="majorBidi" w:hAnsiTheme="majorBidi" w:cstheme="majorBidi"/>
-          <w:sz w:val="24"/>
-          <w:szCs w:val="24"/>
-        </w:rPr>
-        <w:t>.</w:t>
-      </w:r>
-      <w:r>
-        <w:rPr>
-          <w:rFonts w:asciiTheme="majorBidi" w:hAnsiTheme="majorBidi" w:cstheme="majorBidi"/>
-          <w:sz w:val="24"/>
-          <w:szCs w:val="24"/>
-        </w:rPr>
-        <w:t xml:space="preserve"> </w:t>
-      </w:r>
-    </w:p>
-    <w:p>
-      <w:pPr>
-        <w:spacing w:after="0" w:line="360" w:lineRule="auto"/>
-        <w:ind w:firstLine="720"/>
-        <w:jc w:val="both"/>
-        <w:rPr>
-          <w:rFonts w:asciiTheme="majorBidi" w:hAnsiTheme="majorBidi" w:cstheme="majorBidi"/>
-          <w:sz w:val="24"/>
-          <w:szCs w:val="24"/>
-        </w:rPr>
-      </w:pPr>
-      <w:r>
-        <w:rPr>
-          <w:rFonts w:asciiTheme="majorBidi" w:hAnsiTheme="majorBidi" w:cstheme="majorBidi"/>
-          <w:sz w:val="24"/>
-          <w:szCs w:val="24"/>
-        </w:rPr>
-        <w:t xml:space="preserve">Program matrikulasi </w:t>
-      </w:r>
-      <w:r>
-        <w:rPr>
-          <w:rFonts w:asciiTheme="majorBidi" w:hAnsiTheme="majorBidi" w:cstheme="majorBidi"/>
-          <w:sz w:val="24"/>
-          <w:szCs w:val="24"/>
-        </w:rPr>
-        <w:t xml:space="preserve">diberlakukan ketika seseorang </w:t>
-      </w:r>
-      <w:r>
-        <w:rPr>
-          <w:rFonts w:asciiTheme="majorBidi" w:hAnsiTheme="majorBidi" w:cstheme="majorBidi"/>
-          <w:sz w:val="24"/>
-          <w:szCs w:val="24"/>
-        </w:rPr>
-        <w:t xml:space="preserve">telah resmi menjadi </w:t>
-      </w:r>
-      <w:r>
-        <w:rPr>
-          <w:rFonts w:asciiTheme="majorBidi" w:hAnsiTheme="majorBidi" w:cstheme="majorBidi"/>
-          <w:sz w:val="24"/>
-          <w:szCs w:val="24"/>
-        </w:rPr>
-        <w:t>mahasiswa STEI Tazkia. Dijalani selama 2 semester awal perkuliahan dalam lingkungan asrama (</w:t>
-      </w:r>
-      <w:r>
-        <w:rPr>
-          <w:rFonts w:asciiTheme="majorBidi" w:hAnsiTheme="majorBidi" w:cstheme="majorBidi"/>
-          <w:i/>
-          <w:sz w:val="24"/>
-          <w:szCs w:val="24"/>
-        </w:rPr>
-        <w:t>boarding school</w:t>
-      </w:r>
-      <w:r>
-        <w:rPr>
-          <w:rFonts w:asciiTheme="majorBidi" w:hAnsiTheme="majorBidi" w:cstheme="majorBidi"/>
-          <w:sz w:val="24"/>
-          <w:szCs w:val="24"/>
-        </w:rPr>
-        <w:t xml:space="preserve">). Didalamnya terdapat </w:t>
-      </w:r>
-      <w:r>
-        <w:rPr>
-          <w:rFonts w:asciiTheme="majorBidi" w:hAnsiTheme="majorBidi" w:cstheme="majorBidi"/>
-          <w:sz w:val="24"/>
-          <w:szCs w:val="24"/>
-        </w:rPr>
-        <w:t xml:space="preserve">kegiatan </w:t>
-      </w:r>
-      <w:r>
-        <w:rPr>
-          <w:rFonts w:asciiTheme="majorBidi" w:hAnsiTheme="majorBidi" w:cstheme="majorBidi"/>
-          <w:sz w:val="24"/>
-          <w:szCs w:val="24"/>
-        </w:rPr>
-        <w:t>yang menunjang kemampuan</w:t>
-      </w:r>
-      <w:r>
-        <w:rPr>
-          <w:rFonts w:asciiTheme="majorBidi" w:hAnsiTheme="majorBidi" w:cstheme="majorBidi"/>
-          <w:sz w:val="24"/>
-          <w:szCs w:val="24"/>
-        </w:rPr>
-        <w:t xml:space="preserve"> mahasiswa</w:t>
-      </w:r>
-      <w:r>
-        <w:rPr>
-          <w:rFonts w:asciiTheme="majorBidi" w:hAnsiTheme="majorBidi" w:cstheme="majorBidi"/>
-          <w:sz w:val="24"/>
-          <w:szCs w:val="24"/>
-        </w:rPr>
-        <w:t xml:space="preserve">. </w:t>
-      </w:r>
-      <w:r>
-        <w:rPr>
-          <w:rFonts w:asciiTheme="majorBidi" w:hAnsiTheme="majorBidi" w:cstheme="majorBidi"/>
-          <w:sz w:val="24"/>
-          <w:szCs w:val="24"/>
-        </w:rPr>
-        <w:t>Kegiatan tersebut dibagi menjadi 4 bidang yaitu Akademik, Tazkia Language Center (TLC), Pembinaan dan Hafalan Al-Quran. Kegiatan tersebut juga merupakan bagian dari</w:t>
-      </w:r>
-      <w:r>
-        <w:rPr>
-          <w:rFonts w:asciiTheme="majorBidi" w:hAnsiTheme="majorBidi" w:cstheme="majorBidi"/>
-          <w:sz w:val="24"/>
-          <w:szCs w:val="24"/>
-        </w:rPr>
-        <w:t xml:space="preserve"> </w:t>
-      </w:r>
-      <w:r>
-        <w:rPr>
-          <w:rFonts w:asciiTheme="majorBidi" w:hAnsiTheme="majorBidi" w:cstheme="majorBidi"/>
-          <w:sz w:val="24"/>
-          <w:szCs w:val="24"/>
-        </w:rPr>
-        <w:t>aspek penilaian yang menjadi parameter kelulusan mahasiswa pada program matrikulasi.</w:t>
-      </w:r>
-    </w:p>
-    <w:p>
-      <w:pPr>
-        <w:spacing w:after="0" w:line="360" w:lineRule="auto"/>
-        <w:ind w:firstLine="720"/>
-        <w:jc w:val="both"/>
-        <w:rPr>
-          <w:rFonts w:asciiTheme="majorBidi" w:hAnsiTheme="majorBidi" w:cstheme="majorBidi"/>
-          <w:sz w:val="24"/>
-          <w:szCs w:val="24"/>
-        </w:rPr>
-      </w:pPr>
-    </w:p>
-    <w:p>
-      <w:pPr>
-        <w:spacing w:after="0" w:line="360" w:lineRule="auto"/>
-        <w:ind w:firstLine="720"/>
-        <w:jc w:val="both"/>
-        <w:rPr>
-          <w:rFonts w:asciiTheme="majorBidi" w:hAnsiTheme="majorBidi" w:cstheme="majorBidi"/>
-          <w:sz w:val="24"/>
-          <w:szCs w:val="24"/>
-          <w:lang w:val="en-US"/>
-        </w:rPr>
-      </w:pPr>
-      <w:r>
-        <w:rPr>
-          <w:rFonts w:asciiTheme="majorBidi" w:hAnsiTheme="majorBidi" w:cstheme="majorBidi"/>
-          <w:sz w:val="24"/>
-          <w:szCs w:val="24"/>
-          <w:lang w:val="en-US"/>
-        </w:rPr>
-        <w:t xml:space="preserve"> </w:t>
-      </w:r>
-      <w:r>
-        <w:rPr>
-          <w:rFonts w:asciiTheme="majorBidi" w:hAnsiTheme="majorBidi" w:cstheme="majorBidi"/>
-          <w:sz w:val="24"/>
-          <w:szCs w:val="24"/>
-          <w:lang w:val="en-US"/>
-        </w:rPr>
-        <w:t xml:space="preserve">Program </w:t>
-      </w:r>
-      <w:proofErr w:type="spellStart"/>
-      <w:r>
-        <w:rPr>
-          <w:rFonts w:asciiTheme="majorBidi" w:hAnsiTheme="majorBidi" w:cstheme="majorBidi"/>
-          <w:sz w:val="24"/>
-          <w:szCs w:val="24"/>
-          <w:lang w:val="en-US"/>
-        </w:rPr>
-        <w:t>matrikulasi</w:t>
-      </w:r>
-      <w:proofErr w:type="spellEnd"/>
-      <w:r>
-        <w:rPr>
-          <w:rFonts w:asciiTheme="majorBidi" w:hAnsiTheme="majorBidi" w:cstheme="majorBidi"/>
-          <w:sz w:val="24"/>
-          <w:szCs w:val="24"/>
-          <w:lang w:val="en-US"/>
-        </w:rPr>
-        <w:t xml:space="preserve"> </w:t>
-      </w:r>
-      <w:proofErr w:type="spellStart"/>
-      <w:r>
-        <w:rPr>
-          <w:rFonts w:asciiTheme="majorBidi" w:hAnsiTheme="majorBidi" w:cstheme="majorBidi"/>
-          <w:sz w:val="24"/>
-          <w:szCs w:val="24"/>
-          <w:lang w:val="en-US"/>
-        </w:rPr>
-        <w:t>berlaku</w:t>
-      </w:r>
-      <w:proofErr w:type="spellEnd"/>
-      <w:r>
-        <w:rPr>
-          <w:rFonts w:asciiTheme="majorBidi" w:hAnsiTheme="majorBidi" w:cstheme="majorBidi"/>
-          <w:sz w:val="24"/>
-          <w:szCs w:val="24"/>
-          <w:lang w:val="en-US"/>
-        </w:rPr>
-        <w:t xml:space="preserve"> </w:t>
-      </w:r>
-      <w:proofErr w:type="spellStart"/>
-      <w:r>
-        <w:rPr>
-          <w:rFonts w:asciiTheme="majorBidi" w:hAnsiTheme="majorBidi" w:cstheme="majorBidi"/>
-          <w:sz w:val="24"/>
-          <w:szCs w:val="24"/>
-          <w:lang w:val="en-US"/>
-        </w:rPr>
-        <w:t>pada</w:t>
-      </w:r>
-      <w:proofErr w:type="spellEnd"/>
-      <w:r>
-        <w:rPr>
-          <w:rFonts w:asciiTheme="majorBidi" w:hAnsiTheme="majorBidi" w:cstheme="majorBidi"/>
-          <w:sz w:val="24"/>
-          <w:szCs w:val="24"/>
-          <w:lang w:val="en-US"/>
-        </w:rPr>
-        <w:t xml:space="preserve"> </w:t>
-      </w:r>
-      <w:proofErr w:type="spellStart"/>
-      <w:r>
-        <w:rPr>
-          <w:rFonts w:asciiTheme="majorBidi" w:hAnsiTheme="majorBidi" w:cstheme="majorBidi"/>
-          <w:sz w:val="24"/>
-          <w:szCs w:val="24"/>
-          <w:lang w:val="en-US"/>
-        </w:rPr>
-        <w:t>mahasiswa</w:t>
-      </w:r>
-      <w:proofErr w:type="spellEnd"/>
-      <w:r>
-        <w:rPr>
-          <w:rFonts w:asciiTheme="majorBidi" w:hAnsiTheme="majorBidi" w:cstheme="majorBidi"/>
-          <w:sz w:val="24"/>
-          <w:szCs w:val="24"/>
-          <w:lang w:val="en-US"/>
-        </w:rPr>
-        <w:t xml:space="preserve"> </w:t>
-      </w:r>
-      <w:proofErr w:type="spellStart"/>
-      <w:r>
-        <w:rPr>
-          <w:rFonts w:asciiTheme="majorBidi" w:hAnsiTheme="majorBidi" w:cstheme="majorBidi"/>
-          <w:sz w:val="24"/>
-          <w:szCs w:val="24"/>
-          <w:lang w:val="en-US"/>
-        </w:rPr>
-        <w:t>selama</w:t>
-      </w:r>
-      <w:proofErr w:type="spellEnd"/>
-      <w:r>
-        <w:rPr>
-          <w:rFonts w:asciiTheme="majorBidi" w:hAnsiTheme="majorBidi" w:cstheme="majorBidi"/>
-          <w:sz w:val="24"/>
-          <w:szCs w:val="24"/>
-          <w:lang w:val="en-US"/>
-        </w:rPr>
-        <w:t xml:space="preserve"> </w:t>
-      </w:r>
-      <w:proofErr w:type="spellStart"/>
-      <w:r>
-        <w:rPr>
-          <w:rFonts w:asciiTheme="majorBidi" w:hAnsiTheme="majorBidi" w:cstheme="majorBidi"/>
-          <w:sz w:val="24"/>
-          <w:szCs w:val="24"/>
-          <w:lang w:val="en-US"/>
-        </w:rPr>
-        <w:t>dua</w:t>
-      </w:r>
-      <w:proofErr w:type="spellEnd"/>
-      <w:r>
-        <w:rPr>
-          <w:rFonts w:asciiTheme="majorBidi" w:hAnsiTheme="majorBidi" w:cstheme="majorBidi"/>
-          <w:sz w:val="24"/>
-          <w:szCs w:val="24"/>
-          <w:lang w:val="en-US"/>
-        </w:rPr>
-        <w:t xml:space="preserve"> semester </w:t>
-      </w:r>
-      <w:proofErr w:type="spellStart"/>
-      <w:r>
-        <w:rPr>
-          <w:rFonts w:asciiTheme="majorBidi" w:hAnsiTheme="majorBidi" w:cstheme="majorBidi"/>
-          <w:sz w:val="24"/>
-          <w:szCs w:val="24"/>
-          <w:lang w:val="en-US"/>
-        </w:rPr>
-        <w:t>awal</w:t>
-      </w:r>
-      <w:proofErr w:type="spellEnd"/>
-      <w:r>
-        <w:rPr>
-          <w:rFonts w:asciiTheme="majorBidi" w:hAnsiTheme="majorBidi" w:cstheme="majorBidi"/>
-          <w:sz w:val="24"/>
-          <w:szCs w:val="24"/>
-          <w:lang w:val="en-US"/>
-        </w:rPr>
-        <w:t>.</w:t>
-      </w:r>
-      <w:r>
-        <w:rPr>
-          <w:rFonts w:asciiTheme="majorBidi" w:hAnsiTheme="majorBidi" w:cstheme="majorBidi"/>
-          <w:sz w:val="24"/>
-          <w:szCs w:val="24"/>
-          <w:lang w:val="en-US"/>
-        </w:rPr>
-        <w:t xml:space="preserve"> </w:t>
-      </w:r>
-      <w:r>
-        <w:rPr>
-          <w:rFonts w:asciiTheme="majorBidi" w:hAnsiTheme="majorBidi" w:cstheme="majorBidi"/>
-          <w:sz w:val="24"/>
-          <w:szCs w:val="24"/>
-          <w:lang w:val="en-US"/>
-        </w:rPr>
-        <w:t xml:space="preserve">Program </w:t>
-      </w:r>
-      <w:proofErr w:type="spellStart"/>
-      <w:r>
-        <w:rPr>
-          <w:rFonts w:asciiTheme="majorBidi" w:hAnsiTheme="majorBidi" w:cstheme="majorBidi"/>
-          <w:sz w:val="24"/>
-          <w:szCs w:val="24"/>
-          <w:lang w:val="en-US"/>
-        </w:rPr>
-        <w:t>ini</w:t>
-      </w:r>
-      <w:proofErr w:type="spellEnd"/>
-      <w:r>
-        <w:rPr>
-          <w:rFonts w:asciiTheme="majorBidi" w:hAnsiTheme="majorBidi" w:cstheme="majorBidi"/>
-          <w:sz w:val="24"/>
-          <w:szCs w:val="24"/>
-          <w:lang w:val="en-US"/>
-        </w:rPr>
-        <w:t xml:space="preserve"> </w:t>
-      </w:r>
-      <w:proofErr w:type="spellStart"/>
-      <w:r>
-        <w:rPr>
-          <w:rFonts w:asciiTheme="majorBidi" w:hAnsiTheme="majorBidi" w:cstheme="majorBidi"/>
-          <w:sz w:val="24"/>
-          <w:szCs w:val="24"/>
-          <w:lang w:val="en-US"/>
-        </w:rPr>
-        <w:t>juga</w:t>
-      </w:r>
-      <w:proofErr w:type="spellEnd"/>
-      <w:r>
-        <w:rPr>
-          <w:rFonts w:asciiTheme="majorBidi" w:hAnsiTheme="majorBidi" w:cstheme="majorBidi"/>
-          <w:sz w:val="24"/>
-          <w:szCs w:val="24"/>
-          <w:lang w:val="en-US"/>
-        </w:rPr>
-        <w:t xml:space="preserve"> </w:t>
-      </w:r>
-      <w:proofErr w:type="spellStart"/>
-      <w:r>
-        <w:rPr>
-          <w:rFonts w:asciiTheme="majorBidi" w:hAnsiTheme="majorBidi" w:cstheme="majorBidi"/>
-          <w:sz w:val="24"/>
-          <w:szCs w:val="24"/>
-          <w:lang w:val="en-US"/>
-        </w:rPr>
-        <w:t>berperan</w:t>
-      </w:r>
-      <w:proofErr w:type="spellEnd"/>
-      <w:r>
-        <w:rPr>
-          <w:rFonts w:asciiTheme="majorBidi" w:hAnsiTheme="majorBidi" w:cstheme="majorBidi"/>
-          <w:sz w:val="24"/>
-          <w:szCs w:val="24"/>
-          <w:lang w:val="en-US"/>
-        </w:rPr>
-        <w:t xml:space="preserve"> </w:t>
-      </w:r>
-      <w:proofErr w:type="spellStart"/>
-      <w:r>
-        <w:rPr>
-          <w:rFonts w:asciiTheme="majorBidi" w:hAnsiTheme="majorBidi" w:cstheme="majorBidi"/>
-          <w:sz w:val="24"/>
-          <w:szCs w:val="24"/>
-          <w:lang w:val="en-US"/>
-        </w:rPr>
-        <w:t>besar</w:t>
-      </w:r>
-      <w:proofErr w:type="spellEnd"/>
-      <w:r>
-        <w:rPr>
-          <w:rFonts w:asciiTheme="majorBidi" w:hAnsiTheme="majorBidi" w:cstheme="majorBidi"/>
-          <w:sz w:val="24"/>
-          <w:szCs w:val="24"/>
-          <w:lang w:val="en-US"/>
-        </w:rPr>
-        <w:t xml:space="preserve"> </w:t>
-      </w:r>
-      <w:proofErr w:type="spellStart"/>
-      <w:r>
-        <w:rPr>
-          <w:rFonts w:asciiTheme="majorBidi" w:hAnsiTheme="majorBidi" w:cstheme="majorBidi"/>
-          <w:sz w:val="24"/>
-          <w:szCs w:val="24"/>
-          <w:lang w:val="en-US"/>
-        </w:rPr>
-        <w:t>dalam</w:t>
-      </w:r>
-      <w:proofErr w:type="spellEnd"/>
-      <w:r>
-        <w:rPr>
-          <w:rFonts w:asciiTheme="majorBidi" w:hAnsiTheme="majorBidi" w:cstheme="majorBidi"/>
-          <w:sz w:val="24"/>
-          <w:szCs w:val="24"/>
-          <w:lang w:val="en-US"/>
-        </w:rPr>
-        <w:t xml:space="preserve"> </w:t>
-      </w:r>
-      <w:proofErr w:type="spellStart"/>
-      <w:r>
-        <w:rPr>
-          <w:rFonts w:asciiTheme="majorBidi" w:hAnsiTheme="majorBidi" w:cstheme="majorBidi"/>
-          <w:sz w:val="24"/>
-          <w:szCs w:val="24"/>
-          <w:lang w:val="en-US"/>
-        </w:rPr>
-        <w:t>pencapaian</w:t>
-      </w:r>
-      <w:proofErr w:type="spellEnd"/>
-      <w:r>
-        <w:rPr>
-          <w:rFonts w:asciiTheme="majorBidi" w:hAnsiTheme="majorBidi" w:cstheme="majorBidi"/>
-          <w:sz w:val="24"/>
-          <w:szCs w:val="24"/>
-          <w:lang w:val="en-US"/>
-        </w:rPr>
-        <w:t xml:space="preserve"> </w:t>
-      </w:r>
-      <w:proofErr w:type="spellStart"/>
-      <w:r>
-        <w:rPr>
-          <w:rFonts w:asciiTheme="majorBidi" w:hAnsiTheme="majorBidi" w:cstheme="majorBidi"/>
-          <w:sz w:val="24"/>
-          <w:szCs w:val="24"/>
-          <w:lang w:val="en-US"/>
-        </w:rPr>
-        <w:t>salah</w:t>
-      </w:r>
-      <w:proofErr w:type="spellEnd"/>
-      <w:r>
-        <w:rPr>
-          <w:rFonts w:asciiTheme="majorBidi" w:hAnsiTheme="majorBidi" w:cstheme="majorBidi"/>
-          <w:sz w:val="24"/>
-          <w:szCs w:val="24"/>
-          <w:lang w:val="en-US"/>
-        </w:rPr>
-        <w:t xml:space="preserve"> </w:t>
-      </w:r>
-      <w:proofErr w:type="spellStart"/>
-      <w:r>
-        <w:rPr>
-          <w:rFonts w:asciiTheme="majorBidi" w:hAnsiTheme="majorBidi" w:cstheme="majorBidi"/>
-          <w:sz w:val="24"/>
-          <w:szCs w:val="24"/>
-          <w:lang w:val="en-US"/>
-        </w:rPr>
-        <w:t>satu</w:t>
-      </w:r>
-      <w:proofErr w:type="spellEnd"/>
-      <w:r>
-        <w:rPr>
-          <w:rFonts w:asciiTheme="majorBidi" w:hAnsiTheme="majorBidi" w:cstheme="majorBidi"/>
-          <w:sz w:val="24"/>
-          <w:szCs w:val="24"/>
-          <w:lang w:val="en-US"/>
-        </w:rPr>
-        <w:t xml:space="preserve"> </w:t>
-      </w:r>
-      <w:proofErr w:type="spellStart"/>
-      <w:r>
-        <w:rPr>
-          <w:rFonts w:asciiTheme="majorBidi" w:hAnsiTheme="majorBidi" w:cstheme="majorBidi"/>
-          <w:sz w:val="24"/>
-          <w:szCs w:val="24"/>
-          <w:lang w:val="en-US"/>
-        </w:rPr>
-        <w:t>misi</w:t>
-      </w:r>
-      <w:proofErr w:type="spellEnd"/>
-      <w:r>
-        <w:rPr>
-          <w:rFonts w:asciiTheme="majorBidi" w:hAnsiTheme="majorBidi" w:cstheme="majorBidi"/>
-          <w:sz w:val="24"/>
-          <w:szCs w:val="24"/>
-          <w:lang w:val="en-US"/>
-        </w:rPr>
-        <w:t xml:space="preserve"> STEI </w:t>
-      </w:r>
-      <w:proofErr w:type="spellStart"/>
-      <w:r>
-        <w:rPr>
-          <w:rFonts w:asciiTheme="majorBidi" w:hAnsiTheme="majorBidi" w:cstheme="majorBidi"/>
-          <w:sz w:val="24"/>
-          <w:szCs w:val="24"/>
-          <w:lang w:val="en-US"/>
-        </w:rPr>
-        <w:t>Tazkia</w:t>
-      </w:r>
-      <w:proofErr w:type="spellEnd"/>
-      <w:r>
-        <w:rPr>
-          <w:rFonts w:asciiTheme="majorBidi" w:hAnsiTheme="majorBidi" w:cstheme="majorBidi"/>
-          <w:sz w:val="24"/>
-          <w:szCs w:val="24"/>
-          <w:lang w:val="en-US"/>
-        </w:rPr>
-        <w:t xml:space="preserve"> </w:t>
-      </w:r>
-      <w:proofErr w:type="spellStart"/>
-      <w:r>
-        <w:rPr>
-          <w:rFonts w:asciiTheme="majorBidi" w:hAnsiTheme="majorBidi" w:cstheme="majorBidi"/>
-          <w:sz w:val="24"/>
-          <w:szCs w:val="24"/>
-          <w:lang w:val="en-US"/>
-        </w:rPr>
-        <w:t>yaitu</w:t>
-      </w:r>
-      <w:proofErr w:type="spellEnd"/>
-      <w:r>
-        <w:rPr>
-          <w:rFonts w:asciiTheme="majorBidi" w:hAnsiTheme="majorBidi" w:cstheme="majorBidi"/>
-          <w:sz w:val="24"/>
-          <w:szCs w:val="24"/>
-          <w:lang w:val="en-US"/>
-        </w:rPr>
-        <w:t xml:space="preserve"> </w:t>
-      </w:r>
-      <w:r>
-        <w:rPr>
-          <w:rFonts w:asciiTheme="majorBidi" w:hAnsiTheme="majorBidi" w:cstheme="majorBidi"/>
-          <w:sz w:val="24"/>
-          <w:szCs w:val="24"/>
-        </w:rPr>
-        <w:t>“Mengembangkan model-model pemberdayaan masyarakat sosial dan lingkungan sosial yang Islami”</w:t>
-      </w:r>
-      <w:r>
-        <w:rPr>
-          <w:rFonts w:asciiTheme="majorBidi" w:hAnsiTheme="majorBidi" w:cstheme="majorBidi"/>
-          <w:sz w:val="24"/>
-          <w:szCs w:val="24"/>
-          <w:lang w:val="en-US"/>
-        </w:rPr>
-        <w:t xml:space="preserve"> [2]</w:t>
-      </w:r>
-      <w:r>
-        <w:rPr>
-          <w:rFonts w:asciiTheme="majorBidi" w:hAnsiTheme="majorBidi" w:cstheme="majorBidi"/>
-          <w:sz w:val="24"/>
-          <w:szCs w:val="24"/>
-          <w:lang w:val="en-US"/>
-        </w:rPr>
-        <w:t xml:space="preserve">, </w:t>
-      </w:r>
-      <w:proofErr w:type="spellStart"/>
-      <w:r>
-        <w:rPr>
-          <w:rFonts w:asciiTheme="majorBidi" w:hAnsiTheme="majorBidi" w:cstheme="majorBidi"/>
-          <w:sz w:val="24"/>
-          <w:szCs w:val="24"/>
-          <w:lang w:val="en-US"/>
-        </w:rPr>
-        <w:t>B</w:t>
-      </w:r>
-      <w:r>
-        <w:rPr>
-          <w:rFonts w:asciiTheme="majorBidi" w:hAnsiTheme="majorBidi" w:cstheme="majorBidi"/>
-          <w:sz w:val="24"/>
-          <w:szCs w:val="24"/>
-          <w:lang w:val="en-US"/>
-        </w:rPr>
-        <w:t>entuk</w:t>
-      </w:r>
-      <w:proofErr w:type="spellEnd"/>
-      <w:r>
-        <w:rPr>
-          <w:rFonts w:asciiTheme="majorBidi" w:hAnsiTheme="majorBidi" w:cstheme="majorBidi"/>
-          <w:sz w:val="24"/>
-          <w:szCs w:val="24"/>
-          <w:lang w:val="en-US"/>
-        </w:rPr>
-        <w:t xml:space="preserve"> </w:t>
-      </w:r>
-      <w:proofErr w:type="spellStart"/>
-      <w:r>
-        <w:rPr>
-          <w:rFonts w:asciiTheme="majorBidi" w:hAnsiTheme="majorBidi" w:cstheme="majorBidi"/>
-          <w:sz w:val="24"/>
-          <w:szCs w:val="24"/>
-          <w:lang w:val="en-US"/>
-        </w:rPr>
-        <w:t>pelaksaannnya</w:t>
-      </w:r>
-      <w:proofErr w:type="spellEnd"/>
-      <w:r>
-        <w:rPr>
-          <w:rFonts w:asciiTheme="majorBidi" w:hAnsiTheme="majorBidi" w:cstheme="majorBidi"/>
-          <w:sz w:val="24"/>
-          <w:szCs w:val="24"/>
-          <w:lang w:val="en-US"/>
-        </w:rPr>
-        <w:t xml:space="preserve"> </w:t>
-      </w:r>
-      <w:proofErr w:type="spellStart"/>
-      <w:r>
-        <w:rPr>
-          <w:rFonts w:asciiTheme="majorBidi" w:hAnsiTheme="majorBidi" w:cstheme="majorBidi"/>
-          <w:sz w:val="24"/>
-          <w:szCs w:val="24"/>
-          <w:lang w:val="en-US"/>
-        </w:rPr>
-        <w:t>berupa</w:t>
-      </w:r>
-      <w:proofErr w:type="spellEnd"/>
-      <w:r>
-        <w:rPr>
-          <w:rFonts w:asciiTheme="majorBidi" w:hAnsiTheme="majorBidi" w:cstheme="majorBidi"/>
-          <w:sz w:val="24"/>
-          <w:szCs w:val="24"/>
-          <w:lang w:val="en-US"/>
-        </w:rPr>
-        <w:t xml:space="preserve"> </w:t>
+        <w:t>k pengelola dapat mengakses data yang dibutuhkan</w:t>
+      </w:r>
+      <w:r>
+        <w:rPr>
+          <w:rFonts w:asciiTheme="majorBidi" w:hAnsiTheme="majorBidi" w:cstheme="majorBidi"/>
+          <w:sz w:val="24"/>
+          <w:szCs w:val="24"/>
+        </w:rPr>
+        <w:t xml:space="preserve"> </w:t>
+      </w:r>
+      <w:r>
+        <w:rPr>
+          <w:rFonts w:asciiTheme="majorBidi" w:hAnsiTheme="majorBidi" w:cstheme="majorBidi"/>
+          <w:sz w:val="24"/>
+          <w:szCs w:val="24"/>
+        </w:rPr>
+        <w:t>dengan mudah</w:t>
+      </w:r>
+      <w:r>
+        <w:rPr>
+          <w:rFonts w:asciiTheme="majorBidi" w:hAnsiTheme="majorBidi" w:cstheme="majorBidi"/>
+          <w:sz w:val="24"/>
+          <w:szCs w:val="24"/>
+        </w:rPr>
+        <w:t xml:space="preserve">. Pihak luar yang berkepentingan pun dapat memperoleh informasi secara instan terkait kegiatan matrikulasi yang dijalani seorang mahasiswa </w:t>
+      </w:r>
+      <w:r>
+        <w:rPr>
+          <w:rFonts w:asciiTheme="majorBidi" w:hAnsiTheme="majorBidi" w:cstheme="majorBidi"/>
+          <w:sz w:val="24"/>
+          <w:szCs w:val="24"/>
+        </w:rPr>
+        <w:t xml:space="preserve">hanya dengan membuka </w:t>
       </w:r>
       <w:r>
         <w:rPr>
@@ -1212,2501 +519,34 @@
           <w:iCs/>
           <w:sz w:val="24"/>
           <w:szCs w:val="24"/>
-          <w:lang w:val="en-US"/>
-        </w:rPr>
-        <w:t>boarding school</w:t>
-      </w:r>
-      <w:r>
-        <w:rPr>
-          <w:rFonts w:asciiTheme="majorBidi" w:hAnsiTheme="majorBidi" w:cstheme="majorBidi"/>
-          <w:sz w:val="24"/>
-          <w:szCs w:val="24"/>
-          <w:lang w:val="en-US"/>
-        </w:rPr>
-        <w:t xml:space="preserve"> </w:t>
-      </w:r>
-      <w:proofErr w:type="spellStart"/>
-      <w:r>
-        <w:rPr>
-          <w:rFonts w:asciiTheme="majorBidi" w:hAnsiTheme="majorBidi" w:cstheme="majorBidi"/>
-          <w:sz w:val="24"/>
-          <w:szCs w:val="24"/>
-          <w:lang w:val="en-US"/>
-        </w:rPr>
-        <w:lastRenderedPageBreak/>
-        <w:t>dan</w:t>
-      </w:r>
-      <w:proofErr w:type="spellEnd"/>
-      <w:r>
-        <w:rPr>
-          <w:rFonts w:asciiTheme="majorBidi" w:hAnsiTheme="majorBidi" w:cstheme="majorBidi"/>
-          <w:sz w:val="24"/>
-          <w:szCs w:val="24"/>
-          <w:lang w:val="en-US"/>
-        </w:rPr>
-        <w:t xml:space="preserve"> </w:t>
-      </w:r>
-      <w:proofErr w:type="spellStart"/>
-      <w:r>
-        <w:rPr>
-          <w:rFonts w:asciiTheme="majorBidi" w:hAnsiTheme="majorBidi" w:cstheme="majorBidi"/>
-          <w:sz w:val="24"/>
-          <w:szCs w:val="24"/>
-          <w:lang w:val="en-US"/>
-        </w:rPr>
-        <w:t>dipenuhi</w:t>
-      </w:r>
-      <w:proofErr w:type="spellEnd"/>
-      <w:r>
-        <w:rPr>
-          <w:rFonts w:asciiTheme="majorBidi" w:hAnsiTheme="majorBidi" w:cstheme="majorBidi"/>
-          <w:sz w:val="24"/>
-          <w:szCs w:val="24"/>
-          <w:lang w:val="en-US"/>
-        </w:rPr>
-        <w:t xml:space="preserve"> </w:t>
-      </w:r>
-      <w:proofErr w:type="spellStart"/>
-      <w:r>
-        <w:rPr>
-          <w:rFonts w:asciiTheme="majorBidi" w:hAnsiTheme="majorBidi" w:cstheme="majorBidi"/>
-          <w:sz w:val="24"/>
-          <w:szCs w:val="24"/>
-          <w:lang w:val="en-US"/>
-        </w:rPr>
-        <w:t>dengan</w:t>
-      </w:r>
-      <w:proofErr w:type="spellEnd"/>
-      <w:r>
-        <w:rPr>
-          <w:rFonts w:asciiTheme="majorBidi" w:hAnsiTheme="majorBidi" w:cstheme="majorBidi"/>
-          <w:sz w:val="24"/>
-          <w:szCs w:val="24"/>
-          <w:lang w:val="en-US"/>
-        </w:rPr>
-        <w:t xml:space="preserve"> </w:t>
-      </w:r>
-      <w:proofErr w:type="spellStart"/>
-      <w:r>
-        <w:rPr>
-          <w:rFonts w:asciiTheme="majorBidi" w:hAnsiTheme="majorBidi" w:cstheme="majorBidi"/>
-          <w:sz w:val="24"/>
-          <w:szCs w:val="24"/>
-          <w:lang w:val="en-US"/>
-        </w:rPr>
-        <w:t>kegiatan</w:t>
-      </w:r>
-      <w:proofErr w:type="spellEnd"/>
-      <w:r>
-        <w:rPr>
-          <w:rFonts w:asciiTheme="majorBidi" w:hAnsiTheme="majorBidi" w:cstheme="majorBidi"/>
-          <w:sz w:val="24"/>
-          <w:szCs w:val="24"/>
-          <w:lang w:val="en-US"/>
-        </w:rPr>
-        <w:t xml:space="preserve"> </w:t>
-      </w:r>
-      <w:proofErr w:type="spellStart"/>
-      <w:r>
-        <w:rPr>
-          <w:rFonts w:asciiTheme="majorBidi" w:hAnsiTheme="majorBidi" w:cstheme="majorBidi"/>
-          <w:sz w:val="24"/>
-          <w:szCs w:val="24"/>
-          <w:lang w:val="en-US"/>
-        </w:rPr>
-        <w:t>islami</w:t>
-      </w:r>
-      <w:proofErr w:type="spellEnd"/>
-      <w:r>
-        <w:rPr>
-          <w:rFonts w:asciiTheme="majorBidi" w:hAnsiTheme="majorBidi" w:cstheme="majorBidi"/>
-          <w:sz w:val="24"/>
-          <w:szCs w:val="24"/>
-          <w:lang w:val="en-US"/>
-        </w:rPr>
-        <w:t xml:space="preserve">. </w:t>
-      </w:r>
-      <w:proofErr w:type="spellStart"/>
-      <w:r>
-        <w:rPr>
-          <w:rFonts w:asciiTheme="majorBidi" w:hAnsiTheme="majorBidi" w:cstheme="majorBidi"/>
-          <w:sz w:val="24"/>
-          <w:szCs w:val="24"/>
-          <w:lang w:val="en-US"/>
-        </w:rPr>
-        <w:t>Karenanya</w:t>
-      </w:r>
-      <w:proofErr w:type="spellEnd"/>
-      <w:r>
-        <w:rPr>
-          <w:rFonts w:asciiTheme="majorBidi" w:hAnsiTheme="majorBidi" w:cstheme="majorBidi"/>
-          <w:sz w:val="24"/>
-          <w:szCs w:val="24"/>
-          <w:lang w:val="en-US"/>
-        </w:rPr>
-        <w:t xml:space="preserve">, </w:t>
-      </w:r>
-      <w:proofErr w:type="spellStart"/>
-      <w:r>
-        <w:rPr>
-          <w:rFonts w:asciiTheme="majorBidi" w:hAnsiTheme="majorBidi" w:cstheme="majorBidi"/>
-          <w:sz w:val="24"/>
-          <w:szCs w:val="24"/>
-          <w:lang w:val="en-US"/>
-        </w:rPr>
-        <w:t>pencatatan</w:t>
-      </w:r>
-      <w:proofErr w:type="spellEnd"/>
-      <w:r>
-        <w:rPr>
-          <w:rFonts w:asciiTheme="majorBidi" w:hAnsiTheme="majorBidi" w:cstheme="majorBidi"/>
-          <w:sz w:val="24"/>
-          <w:szCs w:val="24"/>
-          <w:lang w:val="en-US"/>
-        </w:rPr>
-        <w:t xml:space="preserve"> data </w:t>
-      </w:r>
-      <w:proofErr w:type="spellStart"/>
-      <w:r>
-        <w:rPr>
-          <w:rFonts w:asciiTheme="majorBidi" w:hAnsiTheme="majorBidi" w:cstheme="majorBidi"/>
-          <w:sz w:val="24"/>
-          <w:szCs w:val="24"/>
-          <w:lang w:val="en-US"/>
-        </w:rPr>
-        <w:t>kehadiran</w:t>
-      </w:r>
-      <w:proofErr w:type="spellEnd"/>
-      <w:r>
-        <w:rPr>
-          <w:rFonts w:asciiTheme="majorBidi" w:hAnsiTheme="majorBidi" w:cstheme="majorBidi"/>
-          <w:sz w:val="24"/>
-          <w:szCs w:val="24"/>
-          <w:lang w:val="en-US"/>
-        </w:rPr>
-        <w:t xml:space="preserve"> </w:t>
-      </w:r>
-      <w:proofErr w:type="spellStart"/>
-      <w:r>
-        <w:rPr>
-          <w:rFonts w:asciiTheme="majorBidi" w:hAnsiTheme="majorBidi" w:cstheme="majorBidi"/>
-          <w:sz w:val="24"/>
-          <w:szCs w:val="24"/>
-          <w:lang w:val="en-US"/>
-        </w:rPr>
-        <w:t>dan</w:t>
-      </w:r>
-      <w:proofErr w:type="spellEnd"/>
-      <w:r>
-        <w:rPr>
-          <w:rFonts w:asciiTheme="majorBidi" w:hAnsiTheme="majorBidi" w:cstheme="majorBidi"/>
-          <w:sz w:val="24"/>
-          <w:szCs w:val="24"/>
-          <w:lang w:val="en-US"/>
-        </w:rPr>
-        <w:t xml:space="preserve"> </w:t>
-      </w:r>
-      <w:proofErr w:type="spellStart"/>
-      <w:r>
-        <w:rPr>
-          <w:rFonts w:asciiTheme="majorBidi" w:hAnsiTheme="majorBidi" w:cstheme="majorBidi"/>
-          <w:sz w:val="24"/>
-          <w:szCs w:val="24"/>
-          <w:lang w:val="en-US"/>
-        </w:rPr>
-        <w:t>nilai</w:t>
-      </w:r>
-      <w:proofErr w:type="spellEnd"/>
-      <w:r>
-        <w:rPr>
-          <w:rFonts w:asciiTheme="majorBidi" w:hAnsiTheme="majorBidi" w:cstheme="majorBidi"/>
-          <w:sz w:val="24"/>
-          <w:szCs w:val="24"/>
-          <w:lang w:val="en-US"/>
-        </w:rPr>
-        <w:t xml:space="preserve"> </w:t>
-      </w:r>
-      <w:proofErr w:type="spellStart"/>
-      <w:r>
-        <w:rPr>
-          <w:rFonts w:asciiTheme="majorBidi" w:hAnsiTheme="majorBidi" w:cstheme="majorBidi"/>
-          <w:sz w:val="24"/>
-          <w:szCs w:val="24"/>
-          <w:lang w:val="en-US"/>
-        </w:rPr>
-        <w:t>harus</w:t>
-      </w:r>
-      <w:proofErr w:type="spellEnd"/>
-      <w:r>
-        <w:rPr>
-          <w:rFonts w:asciiTheme="majorBidi" w:hAnsiTheme="majorBidi" w:cstheme="majorBidi"/>
-          <w:sz w:val="24"/>
-          <w:szCs w:val="24"/>
-          <w:lang w:val="en-US"/>
-        </w:rPr>
-        <w:t xml:space="preserve"> </w:t>
-      </w:r>
-      <w:proofErr w:type="spellStart"/>
-      <w:r>
-        <w:rPr>
-          <w:rFonts w:asciiTheme="majorBidi" w:hAnsiTheme="majorBidi" w:cstheme="majorBidi"/>
-          <w:sz w:val="24"/>
-          <w:szCs w:val="24"/>
-          <w:lang w:val="en-US"/>
-        </w:rPr>
-        <w:t>dikelola</w:t>
-      </w:r>
-      <w:proofErr w:type="spellEnd"/>
-      <w:r>
-        <w:rPr>
-          <w:rFonts w:asciiTheme="majorBidi" w:hAnsiTheme="majorBidi" w:cstheme="majorBidi"/>
-          <w:sz w:val="24"/>
-          <w:szCs w:val="24"/>
-          <w:lang w:val="en-US"/>
-        </w:rPr>
-        <w:t xml:space="preserve"> </w:t>
-      </w:r>
-      <w:proofErr w:type="spellStart"/>
-      <w:r>
-        <w:rPr>
-          <w:rFonts w:asciiTheme="majorBidi" w:hAnsiTheme="majorBidi" w:cstheme="majorBidi"/>
-          <w:sz w:val="24"/>
-          <w:szCs w:val="24"/>
-          <w:lang w:val="en-US"/>
-        </w:rPr>
-        <w:t>serta</w:t>
-      </w:r>
-      <w:proofErr w:type="spellEnd"/>
-      <w:r>
-        <w:rPr>
-          <w:rFonts w:asciiTheme="majorBidi" w:hAnsiTheme="majorBidi" w:cstheme="majorBidi"/>
-          <w:sz w:val="24"/>
-          <w:szCs w:val="24"/>
-          <w:lang w:val="en-US"/>
-        </w:rPr>
-        <w:t xml:space="preserve"> </w:t>
-      </w:r>
-      <w:proofErr w:type="spellStart"/>
-      <w:proofErr w:type="gramStart"/>
-      <w:r>
-        <w:rPr>
-          <w:rFonts w:asciiTheme="majorBidi" w:hAnsiTheme="majorBidi" w:cstheme="majorBidi"/>
-          <w:sz w:val="24"/>
-          <w:szCs w:val="24"/>
-          <w:lang w:val="en-US"/>
-        </w:rPr>
-        <w:t>disimpan</w:t>
-      </w:r>
-      <w:proofErr w:type="spellEnd"/>
-      <w:r>
-        <w:rPr>
-          <w:rFonts w:asciiTheme="majorBidi" w:hAnsiTheme="majorBidi" w:cstheme="majorBidi"/>
-          <w:sz w:val="24"/>
-          <w:szCs w:val="24"/>
-          <w:lang w:val="en-US"/>
-        </w:rPr>
-        <w:t xml:space="preserve">  </w:t>
-      </w:r>
-      <w:proofErr w:type="spellStart"/>
-      <w:r>
-        <w:rPr>
-          <w:rFonts w:asciiTheme="majorBidi" w:hAnsiTheme="majorBidi" w:cstheme="majorBidi"/>
-          <w:sz w:val="24"/>
-          <w:szCs w:val="24"/>
-          <w:lang w:val="en-US"/>
-        </w:rPr>
-        <w:t>sedemikian</w:t>
-      </w:r>
-      <w:proofErr w:type="spellEnd"/>
-      <w:proofErr w:type="gramEnd"/>
-      <w:r>
-        <w:rPr>
-          <w:rFonts w:asciiTheme="majorBidi" w:hAnsiTheme="majorBidi" w:cstheme="majorBidi"/>
-          <w:sz w:val="24"/>
-          <w:szCs w:val="24"/>
-          <w:lang w:val="en-US"/>
-        </w:rPr>
-        <w:t xml:space="preserve"> </w:t>
-      </w:r>
-      <w:proofErr w:type="spellStart"/>
-      <w:r>
-        <w:rPr>
-          <w:rFonts w:asciiTheme="majorBidi" w:hAnsiTheme="majorBidi" w:cstheme="majorBidi"/>
-          <w:sz w:val="24"/>
-          <w:szCs w:val="24"/>
-          <w:lang w:val="en-US"/>
-        </w:rPr>
-        <w:t>rupa</w:t>
-      </w:r>
-      <w:proofErr w:type="spellEnd"/>
-      <w:r>
-        <w:rPr>
-          <w:rFonts w:asciiTheme="majorBidi" w:hAnsiTheme="majorBidi" w:cstheme="majorBidi"/>
-          <w:sz w:val="24"/>
-          <w:szCs w:val="24"/>
-          <w:lang w:val="en-US"/>
-        </w:rPr>
-        <w:t xml:space="preserve"> </w:t>
-      </w:r>
-      <w:proofErr w:type="spellStart"/>
-      <w:r>
-        <w:rPr>
-          <w:rFonts w:asciiTheme="majorBidi" w:hAnsiTheme="majorBidi" w:cstheme="majorBidi"/>
-          <w:sz w:val="24"/>
-          <w:szCs w:val="24"/>
-          <w:lang w:val="en-US"/>
-        </w:rPr>
-        <w:t>sehingga</w:t>
-      </w:r>
-      <w:proofErr w:type="spellEnd"/>
-      <w:r>
-        <w:rPr>
-          <w:rFonts w:asciiTheme="majorBidi" w:hAnsiTheme="majorBidi" w:cstheme="majorBidi"/>
-          <w:sz w:val="24"/>
-          <w:szCs w:val="24"/>
-          <w:lang w:val="en-US"/>
-        </w:rPr>
-        <w:t xml:space="preserve"> </w:t>
-      </w:r>
-      <w:proofErr w:type="spellStart"/>
-      <w:r>
-        <w:rPr>
-          <w:rFonts w:asciiTheme="majorBidi" w:hAnsiTheme="majorBidi" w:cstheme="majorBidi"/>
-          <w:sz w:val="24"/>
-          <w:szCs w:val="24"/>
-          <w:lang w:val="en-US"/>
-        </w:rPr>
-        <w:t>tidak</w:t>
-      </w:r>
-      <w:proofErr w:type="spellEnd"/>
-      <w:r>
-        <w:rPr>
-          <w:rFonts w:asciiTheme="majorBidi" w:hAnsiTheme="majorBidi" w:cstheme="majorBidi"/>
-          <w:sz w:val="24"/>
-          <w:szCs w:val="24"/>
-          <w:lang w:val="en-US"/>
-        </w:rPr>
-        <w:t xml:space="preserve"> </w:t>
-      </w:r>
-      <w:proofErr w:type="spellStart"/>
-      <w:r>
-        <w:rPr>
-          <w:rFonts w:asciiTheme="majorBidi" w:hAnsiTheme="majorBidi" w:cstheme="majorBidi"/>
-          <w:sz w:val="24"/>
-          <w:szCs w:val="24"/>
-          <w:lang w:val="en-US"/>
-        </w:rPr>
-        <w:t>ada</w:t>
-      </w:r>
-      <w:proofErr w:type="spellEnd"/>
-      <w:r>
-        <w:rPr>
-          <w:rFonts w:asciiTheme="majorBidi" w:hAnsiTheme="majorBidi" w:cstheme="majorBidi"/>
-          <w:sz w:val="24"/>
-          <w:szCs w:val="24"/>
-          <w:lang w:val="en-US"/>
-        </w:rPr>
-        <w:t xml:space="preserve"> </w:t>
-      </w:r>
-      <w:proofErr w:type="spellStart"/>
-      <w:r>
-        <w:rPr>
-          <w:rFonts w:asciiTheme="majorBidi" w:hAnsiTheme="majorBidi" w:cstheme="majorBidi"/>
-          <w:sz w:val="24"/>
-          <w:szCs w:val="24"/>
-          <w:lang w:val="en-US"/>
-        </w:rPr>
-        <w:t>kesalahan</w:t>
-      </w:r>
-      <w:proofErr w:type="spellEnd"/>
-      <w:r>
-        <w:rPr>
-          <w:rFonts w:asciiTheme="majorBidi" w:hAnsiTheme="majorBidi" w:cstheme="majorBidi"/>
-          <w:sz w:val="24"/>
-          <w:szCs w:val="24"/>
-          <w:lang w:val="en-US"/>
-        </w:rPr>
-        <w:t xml:space="preserve"> yang </w:t>
-      </w:r>
-      <w:proofErr w:type="spellStart"/>
-      <w:r>
-        <w:rPr>
-          <w:rFonts w:asciiTheme="majorBidi" w:hAnsiTheme="majorBidi" w:cstheme="majorBidi"/>
-          <w:sz w:val="24"/>
-          <w:szCs w:val="24"/>
-          <w:lang w:val="en-US"/>
-        </w:rPr>
-        <w:t>nantinya</w:t>
-      </w:r>
-      <w:proofErr w:type="spellEnd"/>
-      <w:r>
-        <w:rPr>
-          <w:rFonts w:asciiTheme="majorBidi" w:hAnsiTheme="majorBidi" w:cstheme="majorBidi"/>
-          <w:sz w:val="24"/>
-          <w:szCs w:val="24"/>
-          <w:lang w:val="en-US"/>
-        </w:rPr>
-        <w:t xml:space="preserve"> </w:t>
-      </w:r>
-      <w:proofErr w:type="spellStart"/>
-      <w:r>
-        <w:rPr>
-          <w:rFonts w:asciiTheme="majorBidi" w:hAnsiTheme="majorBidi" w:cstheme="majorBidi"/>
-          <w:sz w:val="24"/>
-          <w:szCs w:val="24"/>
-          <w:lang w:val="en-US"/>
-        </w:rPr>
-        <w:t>akan</w:t>
-      </w:r>
-      <w:proofErr w:type="spellEnd"/>
-      <w:r>
-        <w:rPr>
-          <w:rFonts w:asciiTheme="majorBidi" w:hAnsiTheme="majorBidi" w:cstheme="majorBidi"/>
-          <w:sz w:val="24"/>
-          <w:szCs w:val="24"/>
-          <w:lang w:val="en-US"/>
-        </w:rPr>
-        <w:t xml:space="preserve"> </w:t>
-      </w:r>
-      <w:proofErr w:type="spellStart"/>
-      <w:r>
-        <w:rPr>
-          <w:rFonts w:asciiTheme="majorBidi" w:hAnsiTheme="majorBidi" w:cstheme="majorBidi"/>
-          <w:sz w:val="24"/>
-          <w:szCs w:val="24"/>
-          <w:lang w:val="en-US"/>
-        </w:rPr>
-        <w:t>berpengaruh</w:t>
-      </w:r>
-      <w:proofErr w:type="spellEnd"/>
-      <w:r>
-        <w:rPr>
-          <w:rFonts w:asciiTheme="majorBidi" w:hAnsiTheme="majorBidi" w:cstheme="majorBidi"/>
-          <w:sz w:val="24"/>
-          <w:szCs w:val="24"/>
-          <w:lang w:val="en-US"/>
-        </w:rPr>
-        <w:t xml:space="preserve"> </w:t>
-      </w:r>
-      <w:proofErr w:type="spellStart"/>
-      <w:r>
-        <w:rPr>
-          <w:rFonts w:asciiTheme="majorBidi" w:hAnsiTheme="majorBidi" w:cstheme="majorBidi"/>
-          <w:sz w:val="24"/>
-          <w:szCs w:val="24"/>
-          <w:lang w:val="en-US"/>
-        </w:rPr>
-        <w:t>buruk</w:t>
-      </w:r>
-      <w:proofErr w:type="spellEnd"/>
-      <w:r>
-        <w:rPr>
-          <w:rFonts w:asciiTheme="majorBidi" w:hAnsiTheme="majorBidi" w:cstheme="majorBidi"/>
-          <w:sz w:val="24"/>
-          <w:szCs w:val="24"/>
-          <w:lang w:val="en-US"/>
-        </w:rPr>
-        <w:t xml:space="preserve"> </w:t>
-      </w:r>
-      <w:proofErr w:type="spellStart"/>
-      <w:r>
-        <w:rPr>
-          <w:rFonts w:asciiTheme="majorBidi" w:hAnsiTheme="majorBidi" w:cstheme="majorBidi"/>
-          <w:sz w:val="24"/>
-          <w:szCs w:val="24"/>
-          <w:lang w:val="en-US"/>
-        </w:rPr>
-        <w:t>terhadap</w:t>
-      </w:r>
-      <w:proofErr w:type="spellEnd"/>
-      <w:r>
-        <w:rPr>
-          <w:rFonts w:asciiTheme="majorBidi" w:hAnsiTheme="majorBidi" w:cstheme="majorBidi"/>
-          <w:sz w:val="24"/>
-          <w:szCs w:val="24"/>
-          <w:lang w:val="en-US"/>
-        </w:rPr>
-        <w:t xml:space="preserve"> </w:t>
-      </w:r>
-      <w:proofErr w:type="spellStart"/>
-      <w:r>
-        <w:rPr>
-          <w:rFonts w:asciiTheme="majorBidi" w:hAnsiTheme="majorBidi" w:cstheme="majorBidi"/>
-          <w:sz w:val="24"/>
-          <w:szCs w:val="24"/>
-          <w:lang w:val="en-US"/>
-        </w:rPr>
-        <w:t>penentuan</w:t>
-      </w:r>
-      <w:proofErr w:type="spellEnd"/>
-      <w:r>
-        <w:rPr>
-          <w:rFonts w:asciiTheme="majorBidi" w:hAnsiTheme="majorBidi" w:cstheme="majorBidi"/>
-          <w:sz w:val="24"/>
-          <w:szCs w:val="24"/>
-          <w:lang w:val="en-US"/>
-        </w:rPr>
-        <w:t xml:space="preserve"> </w:t>
-      </w:r>
-      <w:proofErr w:type="spellStart"/>
-      <w:r>
-        <w:rPr>
-          <w:rFonts w:asciiTheme="majorBidi" w:hAnsiTheme="majorBidi" w:cstheme="majorBidi"/>
-          <w:sz w:val="24"/>
-          <w:szCs w:val="24"/>
-          <w:lang w:val="en-US"/>
-        </w:rPr>
-        <w:t>kelulusan</w:t>
-      </w:r>
-      <w:proofErr w:type="spellEnd"/>
-      <w:r>
-        <w:rPr>
-          <w:rFonts w:asciiTheme="majorBidi" w:hAnsiTheme="majorBidi" w:cstheme="majorBidi"/>
-          <w:sz w:val="24"/>
-          <w:szCs w:val="24"/>
-          <w:lang w:val="en-US"/>
-        </w:rPr>
-        <w:t xml:space="preserve"> </w:t>
-      </w:r>
-      <w:proofErr w:type="spellStart"/>
-      <w:r>
-        <w:rPr>
-          <w:rFonts w:asciiTheme="majorBidi" w:hAnsiTheme="majorBidi" w:cstheme="majorBidi"/>
-          <w:sz w:val="24"/>
-          <w:szCs w:val="24"/>
-          <w:lang w:val="en-US"/>
-        </w:rPr>
-        <w:t>mahasiswa</w:t>
-      </w:r>
-      <w:proofErr w:type="spellEnd"/>
-      <w:r>
-        <w:rPr>
-          <w:rFonts w:asciiTheme="majorBidi" w:hAnsiTheme="majorBidi" w:cstheme="majorBidi"/>
-          <w:sz w:val="24"/>
-          <w:szCs w:val="24"/>
-          <w:lang w:val="en-US"/>
-        </w:rPr>
-        <w:t xml:space="preserve"> </w:t>
-      </w:r>
-      <w:proofErr w:type="spellStart"/>
-      <w:r>
-        <w:rPr>
-          <w:rFonts w:asciiTheme="majorBidi" w:hAnsiTheme="majorBidi" w:cstheme="majorBidi"/>
-          <w:sz w:val="24"/>
-          <w:szCs w:val="24"/>
-          <w:lang w:val="en-US"/>
-        </w:rPr>
-        <w:t>dari</w:t>
-      </w:r>
-      <w:proofErr w:type="spellEnd"/>
-      <w:r>
-        <w:rPr>
-          <w:rFonts w:asciiTheme="majorBidi" w:hAnsiTheme="majorBidi" w:cstheme="majorBidi"/>
-          <w:sz w:val="24"/>
-          <w:szCs w:val="24"/>
-          <w:lang w:val="en-US"/>
-        </w:rPr>
-        <w:t xml:space="preserve"> program </w:t>
-      </w:r>
-      <w:proofErr w:type="spellStart"/>
-      <w:r>
-        <w:rPr>
-          <w:rFonts w:asciiTheme="majorBidi" w:hAnsiTheme="majorBidi" w:cstheme="majorBidi"/>
-          <w:sz w:val="24"/>
-          <w:szCs w:val="24"/>
-          <w:lang w:val="en-US"/>
-        </w:rPr>
-        <w:t>matrikulasi</w:t>
-      </w:r>
-      <w:proofErr w:type="spellEnd"/>
-      <w:r>
-        <w:rPr>
-          <w:rFonts w:asciiTheme="majorBidi" w:hAnsiTheme="majorBidi" w:cstheme="majorBidi"/>
-          <w:sz w:val="24"/>
-          <w:szCs w:val="24"/>
-          <w:lang w:val="en-US"/>
-        </w:rPr>
-        <w:t>.</w:t>
-      </w:r>
-      <w:r>
-        <w:rPr>
-          <w:rFonts w:asciiTheme="majorBidi" w:hAnsiTheme="majorBidi" w:cstheme="majorBidi"/>
-          <w:sz w:val="24"/>
-          <w:szCs w:val="24"/>
-          <w:lang w:val="en-US"/>
-        </w:rPr>
-        <w:t xml:space="preserve"> </w:t>
-      </w:r>
-      <w:proofErr w:type="spellStart"/>
-      <w:r>
-        <w:rPr>
-          <w:rFonts w:asciiTheme="majorBidi" w:hAnsiTheme="majorBidi" w:cstheme="majorBidi"/>
-          <w:sz w:val="24"/>
-          <w:szCs w:val="24"/>
-          <w:lang w:val="en-US"/>
-        </w:rPr>
-        <w:t>Namun</w:t>
-      </w:r>
-      <w:proofErr w:type="spellEnd"/>
-      <w:r>
-        <w:rPr>
-          <w:rFonts w:asciiTheme="majorBidi" w:hAnsiTheme="majorBidi" w:cstheme="majorBidi"/>
-          <w:sz w:val="24"/>
-          <w:szCs w:val="24"/>
-          <w:lang w:val="en-US"/>
-        </w:rPr>
-        <w:t xml:space="preserve"> </w:t>
-      </w:r>
-      <w:proofErr w:type="spellStart"/>
-      <w:r>
-        <w:rPr>
-          <w:rFonts w:asciiTheme="majorBidi" w:hAnsiTheme="majorBidi" w:cstheme="majorBidi"/>
-          <w:sz w:val="24"/>
-          <w:szCs w:val="24"/>
-          <w:lang w:val="en-US"/>
-        </w:rPr>
-        <w:t>dengan</w:t>
-      </w:r>
-      <w:proofErr w:type="spellEnd"/>
-      <w:r>
-        <w:rPr>
-          <w:rFonts w:asciiTheme="majorBidi" w:hAnsiTheme="majorBidi" w:cstheme="majorBidi"/>
-          <w:sz w:val="24"/>
-          <w:szCs w:val="24"/>
-          <w:lang w:val="en-US"/>
-        </w:rPr>
-        <w:t xml:space="preserve"> </w:t>
-      </w:r>
-      <w:proofErr w:type="spellStart"/>
-      <w:r>
-        <w:rPr>
-          <w:rFonts w:asciiTheme="majorBidi" w:hAnsiTheme="majorBidi" w:cstheme="majorBidi"/>
-          <w:sz w:val="24"/>
-          <w:szCs w:val="24"/>
-          <w:lang w:val="en-US"/>
-        </w:rPr>
-        <w:t>pengelolaan</w:t>
-      </w:r>
-      <w:proofErr w:type="spellEnd"/>
-      <w:r>
-        <w:rPr>
-          <w:rFonts w:asciiTheme="majorBidi" w:hAnsiTheme="majorBidi" w:cstheme="majorBidi"/>
-          <w:sz w:val="24"/>
-          <w:szCs w:val="24"/>
-          <w:lang w:val="en-US"/>
-        </w:rPr>
-        <w:t xml:space="preserve"> data </w:t>
-      </w:r>
-      <w:proofErr w:type="spellStart"/>
-      <w:r>
-        <w:rPr>
-          <w:rFonts w:asciiTheme="majorBidi" w:hAnsiTheme="majorBidi" w:cstheme="majorBidi"/>
-          <w:sz w:val="24"/>
-          <w:szCs w:val="24"/>
-          <w:lang w:val="en-US"/>
-        </w:rPr>
-        <w:t>secara</w:t>
-      </w:r>
-      <w:proofErr w:type="spellEnd"/>
-      <w:r>
-        <w:rPr>
-          <w:rFonts w:asciiTheme="majorBidi" w:hAnsiTheme="majorBidi" w:cstheme="majorBidi"/>
-          <w:sz w:val="24"/>
-          <w:szCs w:val="24"/>
-          <w:lang w:val="en-US"/>
-        </w:rPr>
-        <w:t xml:space="preserve"> </w:t>
-      </w:r>
-      <w:proofErr w:type="spellStart"/>
-      <w:r>
-        <w:rPr>
-          <w:rFonts w:asciiTheme="majorBidi" w:hAnsiTheme="majorBidi" w:cstheme="majorBidi"/>
-          <w:sz w:val="24"/>
-          <w:szCs w:val="24"/>
-          <w:lang w:val="en-US"/>
-        </w:rPr>
-        <w:t>konvensional</w:t>
-      </w:r>
-      <w:proofErr w:type="spellEnd"/>
-      <w:r>
-        <w:rPr>
-          <w:rFonts w:asciiTheme="majorBidi" w:hAnsiTheme="majorBidi" w:cstheme="majorBidi"/>
-          <w:sz w:val="24"/>
-          <w:szCs w:val="24"/>
-          <w:lang w:val="en-US"/>
-        </w:rPr>
-        <w:t xml:space="preserve">, </w:t>
-      </w:r>
-      <w:proofErr w:type="spellStart"/>
-      <w:r>
-        <w:rPr>
-          <w:rFonts w:asciiTheme="majorBidi" w:hAnsiTheme="majorBidi" w:cstheme="majorBidi"/>
-          <w:sz w:val="24"/>
-          <w:szCs w:val="24"/>
-          <w:lang w:val="en-US"/>
-        </w:rPr>
-        <w:t>sistem</w:t>
-      </w:r>
-      <w:proofErr w:type="spellEnd"/>
-      <w:r>
-        <w:rPr>
-          <w:rFonts w:asciiTheme="majorBidi" w:hAnsiTheme="majorBidi" w:cstheme="majorBidi"/>
-          <w:sz w:val="24"/>
-          <w:szCs w:val="24"/>
-          <w:lang w:val="en-US"/>
-        </w:rPr>
-        <w:t xml:space="preserve"> yang </w:t>
-      </w:r>
-      <w:proofErr w:type="spellStart"/>
-      <w:r>
-        <w:rPr>
-          <w:rFonts w:asciiTheme="majorBidi" w:hAnsiTheme="majorBidi" w:cstheme="majorBidi"/>
-          <w:sz w:val="24"/>
-          <w:szCs w:val="24"/>
-          <w:lang w:val="en-US"/>
-        </w:rPr>
-        <w:t>saat</w:t>
-      </w:r>
-      <w:proofErr w:type="spellEnd"/>
-      <w:r>
-        <w:rPr>
-          <w:rFonts w:asciiTheme="majorBidi" w:hAnsiTheme="majorBidi" w:cstheme="majorBidi"/>
-          <w:sz w:val="24"/>
-          <w:szCs w:val="24"/>
-          <w:lang w:val="en-US"/>
-        </w:rPr>
-        <w:t xml:space="preserve"> </w:t>
-      </w:r>
-      <w:proofErr w:type="spellStart"/>
-      <w:r>
-        <w:rPr>
-          <w:rFonts w:asciiTheme="majorBidi" w:hAnsiTheme="majorBidi" w:cstheme="majorBidi"/>
-          <w:sz w:val="24"/>
-          <w:szCs w:val="24"/>
-          <w:lang w:val="en-US"/>
-        </w:rPr>
-        <w:t>ini</w:t>
-      </w:r>
-      <w:proofErr w:type="spellEnd"/>
-      <w:r>
-        <w:rPr>
-          <w:rFonts w:asciiTheme="majorBidi" w:hAnsiTheme="majorBidi" w:cstheme="majorBidi"/>
-          <w:sz w:val="24"/>
-          <w:szCs w:val="24"/>
-          <w:lang w:val="en-US"/>
-        </w:rPr>
-        <w:t xml:space="preserve"> </w:t>
-      </w:r>
-      <w:proofErr w:type="spellStart"/>
-      <w:r>
-        <w:rPr>
-          <w:rFonts w:asciiTheme="majorBidi" w:hAnsiTheme="majorBidi" w:cstheme="majorBidi"/>
-          <w:sz w:val="24"/>
-          <w:szCs w:val="24"/>
-          <w:lang w:val="en-US"/>
-        </w:rPr>
-        <w:t>berjalan</w:t>
-      </w:r>
-      <w:proofErr w:type="spellEnd"/>
-      <w:r>
-        <w:rPr>
-          <w:rFonts w:asciiTheme="majorBidi" w:hAnsiTheme="majorBidi" w:cstheme="majorBidi"/>
-          <w:sz w:val="24"/>
-          <w:szCs w:val="24"/>
-          <w:lang w:val="en-US"/>
-        </w:rPr>
-        <w:t xml:space="preserve"> </w:t>
-      </w:r>
-      <w:proofErr w:type="spellStart"/>
-      <w:r>
-        <w:rPr>
-          <w:rFonts w:asciiTheme="majorBidi" w:hAnsiTheme="majorBidi" w:cstheme="majorBidi"/>
-          <w:sz w:val="24"/>
-          <w:szCs w:val="24"/>
-          <w:lang w:val="en-US"/>
-        </w:rPr>
-        <w:t>tentunya</w:t>
-      </w:r>
-      <w:proofErr w:type="spellEnd"/>
-      <w:r>
-        <w:rPr>
-          <w:rFonts w:asciiTheme="majorBidi" w:hAnsiTheme="majorBidi" w:cstheme="majorBidi"/>
-          <w:sz w:val="24"/>
-          <w:szCs w:val="24"/>
-          <w:lang w:val="en-US"/>
-        </w:rPr>
-        <w:t xml:space="preserve"> </w:t>
-      </w:r>
-      <w:proofErr w:type="spellStart"/>
-      <w:r>
-        <w:rPr>
-          <w:rFonts w:asciiTheme="majorBidi" w:hAnsiTheme="majorBidi" w:cstheme="majorBidi"/>
-          <w:sz w:val="24"/>
-          <w:szCs w:val="24"/>
-          <w:lang w:val="en-US"/>
-        </w:rPr>
-        <w:t>masih</w:t>
-      </w:r>
-      <w:proofErr w:type="spellEnd"/>
-      <w:r>
-        <w:rPr>
-          <w:rFonts w:asciiTheme="majorBidi" w:hAnsiTheme="majorBidi" w:cstheme="majorBidi"/>
-          <w:sz w:val="24"/>
-          <w:szCs w:val="24"/>
-          <w:lang w:val="en-US"/>
-        </w:rPr>
-        <w:t xml:space="preserve"> </w:t>
-      </w:r>
-      <w:proofErr w:type="spellStart"/>
-      <w:r>
-        <w:rPr>
-          <w:rFonts w:asciiTheme="majorBidi" w:hAnsiTheme="majorBidi" w:cstheme="majorBidi"/>
-          <w:sz w:val="24"/>
-          <w:szCs w:val="24"/>
-          <w:lang w:val="en-US"/>
-        </w:rPr>
-        <w:t>benyak</w:t>
-      </w:r>
-      <w:proofErr w:type="spellEnd"/>
-      <w:r>
-        <w:rPr>
-          <w:rFonts w:asciiTheme="majorBidi" w:hAnsiTheme="majorBidi" w:cstheme="majorBidi"/>
-          <w:sz w:val="24"/>
-          <w:szCs w:val="24"/>
-          <w:lang w:val="en-US"/>
-        </w:rPr>
-        <w:t xml:space="preserve"> </w:t>
-      </w:r>
-      <w:proofErr w:type="spellStart"/>
-      <w:r>
-        <w:rPr>
-          <w:rFonts w:asciiTheme="majorBidi" w:hAnsiTheme="majorBidi" w:cstheme="majorBidi"/>
-          <w:sz w:val="24"/>
-          <w:szCs w:val="24"/>
-          <w:lang w:val="en-US"/>
-        </w:rPr>
-        <w:t>kekurangan</w:t>
-      </w:r>
-      <w:proofErr w:type="spellEnd"/>
-      <w:r>
-        <w:rPr>
-          <w:rFonts w:asciiTheme="majorBidi" w:hAnsiTheme="majorBidi" w:cstheme="majorBidi"/>
-          <w:sz w:val="24"/>
-          <w:szCs w:val="24"/>
-          <w:lang w:val="en-US"/>
-        </w:rPr>
-        <w:t xml:space="preserve"> </w:t>
-      </w:r>
-      <w:proofErr w:type="spellStart"/>
-      <w:r>
-        <w:rPr>
-          <w:rFonts w:asciiTheme="majorBidi" w:hAnsiTheme="majorBidi" w:cstheme="majorBidi"/>
-          <w:sz w:val="24"/>
-          <w:szCs w:val="24"/>
-          <w:lang w:val="en-US"/>
-        </w:rPr>
-        <w:t>dan</w:t>
-      </w:r>
-      <w:proofErr w:type="spellEnd"/>
-      <w:r>
-        <w:rPr>
-          <w:rFonts w:asciiTheme="majorBidi" w:hAnsiTheme="majorBidi" w:cstheme="majorBidi"/>
-          <w:sz w:val="24"/>
-          <w:szCs w:val="24"/>
-          <w:lang w:val="en-US"/>
-        </w:rPr>
-        <w:t xml:space="preserve"> </w:t>
-      </w:r>
-      <w:proofErr w:type="spellStart"/>
-      <w:r>
-        <w:rPr>
-          <w:rFonts w:asciiTheme="majorBidi" w:hAnsiTheme="majorBidi" w:cstheme="majorBidi"/>
-          <w:sz w:val="24"/>
-          <w:szCs w:val="24"/>
-          <w:lang w:val="en-US"/>
-        </w:rPr>
-        <w:t>rentan</w:t>
-      </w:r>
-      <w:proofErr w:type="spellEnd"/>
-      <w:r>
-        <w:rPr>
-          <w:rFonts w:asciiTheme="majorBidi" w:hAnsiTheme="majorBidi" w:cstheme="majorBidi"/>
-          <w:sz w:val="24"/>
-          <w:szCs w:val="24"/>
-          <w:lang w:val="en-US"/>
-        </w:rPr>
-        <w:t xml:space="preserve"> </w:t>
-      </w:r>
-      <w:proofErr w:type="spellStart"/>
-      <w:r>
-        <w:rPr>
-          <w:rFonts w:asciiTheme="majorBidi" w:hAnsiTheme="majorBidi" w:cstheme="majorBidi"/>
-          <w:sz w:val="24"/>
-          <w:szCs w:val="24"/>
-          <w:lang w:val="en-US"/>
-        </w:rPr>
-        <w:t>terhadap</w:t>
-      </w:r>
-      <w:proofErr w:type="spellEnd"/>
-      <w:r>
-        <w:rPr>
-          <w:rFonts w:asciiTheme="majorBidi" w:hAnsiTheme="majorBidi" w:cstheme="majorBidi"/>
-          <w:sz w:val="24"/>
-          <w:szCs w:val="24"/>
-          <w:lang w:val="en-US"/>
-        </w:rPr>
-        <w:t xml:space="preserve"> </w:t>
-      </w:r>
-      <w:proofErr w:type="spellStart"/>
-      <w:r>
-        <w:rPr>
-          <w:rFonts w:asciiTheme="majorBidi" w:hAnsiTheme="majorBidi" w:cstheme="majorBidi"/>
-          <w:sz w:val="24"/>
-          <w:szCs w:val="24"/>
-          <w:lang w:val="en-US"/>
-        </w:rPr>
-        <w:t>kesalahan</w:t>
-      </w:r>
-      <w:proofErr w:type="spellEnd"/>
-      <w:r>
-        <w:rPr>
-          <w:rFonts w:asciiTheme="majorBidi" w:hAnsiTheme="majorBidi" w:cstheme="majorBidi"/>
-          <w:sz w:val="24"/>
-          <w:szCs w:val="24"/>
-          <w:lang w:val="en-US"/>
-        </w:rPr>
-        <w:t xml:space="preserve">. </w:t>
-      </w:r>
-      <w:proofErr w:type="spellStart"/>
-      <w:r>
-        <w:rPr>
-          <w:rFonts w:asciiTheme="majorBidi" w:hAnsiTheme="majorBidi" w:cstheme="majorBidi"/>
-          <w:sz w:val="24"/>
-          <w:szCs w:val="24"/>
-          <w:lang w:val="en-US"/>
-        </w:rPr>
-        <w:t>Kegiatan</w:t>
-      </w:r>
-      <w:proofErr w:type="spellEnd"/>
-      <w:r>
-        <w:rPr>
-          <w:rFonts w:asciiTheme="majorBidi" w:hAnsiTheme="majorBidi" w:cstheme="majorBidi"/>
-          <w:sz w:val="24"/>
-          <w:szCs w:val="24"/>
-          <w:lang w:val="en-US"/>
-        </w:rPr>
-        <w:t xml:space="preserve"> monitoring pun </w:t>
-      </w:r>
-      <w:proofErr w:type="spellStart"/>
-      <w:r>
-        <w:rPr>
-          <w:rFonts w:asciiTheme="majorBidi" w:hAnsiTheme="majorBidi" w:cstheme="majorBidi"/>
-          <w:sz w:val="24"/>
-          <w:szCs w:val="24"/>
-          <w:lang w:val="en-US"/>
-        </w:rPr>
-        <w:t>dilakukan</w:t>
-      </w:r>
-      <w:proofErr w:type="spellEnd"/>
-      <w:r>
-        <w:rPr>
-          <w:rFonts w:asciiTheme="majorBidi" w:hAnsiTheme="majorBidi" w:cstheme="majorBidi"/>
-          <w:sz w:val="24"/>
-          <w:szCs w:val="24"/>
-          <w:lang w:val="en-US"/>
-        </w:rPr>
-        <w:t xml:space="preserve"> </w:t>
-      </w:r>
-      <w:proofErr w:type="spellStart"/>
-      <w:r>
-        <w:rPr>
-          <w:rFonts w:asciiTheme="majorBidi" w:hAnsiTheme="majorBidi" w:cstheme="majorBidi"/>
-          <w:sz w:val="24"/>
-          <w:szCs w:val="24"/>
-          <w:lang w:val="en-US"/>
-        </w:rPr>
-        <w:t>secara</w:t>
-      </w:r>
-      <w:proofErr w:type="spellEnd"/>
-      <w:r>
-        <w:rPr>
-          <w:rFonts w:asciiTheme="majorBidi" w:hAnsiTheme="majorBidi" w:cstheme="majorBidi"/>
-          <w:sz w:val="24"/>
-          <w:szCs w:val="24"/>
-          <w:lang w:val="en-US"/>
-        </w:rPr>
-        <w:t xml:space="preserve"> manual </w:t>
-      </w:r>
-      <w:proofErr w:type="spellStart"/>
-      <w:r>
-        <w:rPr>
-          <w:rFonts w:asciiTheme="majorBidi" w:hAnsiTheme="majorBidi" w:cstheme="majorBidi"/>
-          <w:sz w:val="24"/>
-          <w:szCs w:val="24"/>
-          <w:lang w:val="en-US"/>
-        </w:rPr>
-        <w:t>dengan</w:t>
-      </w:r>
-      <w:proofErr w:type="spellEnd"/>
-      <w:r>
-        <w:rPr>
-          <w:rFonts w:asciiTheme="majorBidi" w:hAnsiTheme="majorBidi" w:cstheme="majorBidi"/>
-          <w:sz w:val="24"/>
-          <w:szCs w:val="24"/>
-          <w:lang w:val="en-US"/>
-        </w:rPr>
-        <w:t xml:space="preserve"> </w:t>
-      </w:r>
-      <w:proofErr w:type="spellStart"/>
-      <w:r>
-        <w:rPr>
-          <w:rFonts w:asciiTheme="majorBidi" w:hAnsiTheme="majorBidi" w:cstheme="majorBidi"/>
-          <w:sz w:val="24"/>
-          <w:szCs w:val="24"/>
-          <w:lang w:val="en-US"/>
-        </w:rPr>
-        <w:t>hanya</w:t>
-      </w:r>
-      <w:proofErr w:type="spellEnd"/>
-      <w:r>
-        <w:rPr>
-          <w:rFonts w:asciiTheme="majorBidi" w:hAnsiTheme="majorBidi" w:cstheme="majorBidi"/>
-          <w:sz w:val="24"/>
-          <w:szCs w:val="24"/>
-          <w:lang w:val="en-US"/>
-        </w:rPr>
-        <w:t xml:space="preserve"> </w:t>
-      </w:r>
-      <w:proofErr w:type="spellStart"/>
-      <w:r>
-        <w:rPr>
-          <w:rFonts w:asciiTheme="majorBidi" w:hAnsiTheme="majorBidi" w:cstheme="majorBidi"/>
-          <w:sz w:val="24"/>
-          <w:szCs w:val="24"/>
-          <w:lang w:val="en-US"/>
-        </w:rPr>
-        <w:t>melihat</w:t>
-      </w:r>
-      <w:proofErr w:type="spellEnd"/>
-      <w:r>
-        <w:rPr>
-          <w:rFonts w:asciiTheme="majorBidi" w:hAnsiTheme="majorBidi" w:cstheme="majorBidi"/>
-          <w:sz w:val="24"/>
-          <w:szCs w:val="24"/>
-          <w:lang w:val="en-US"/>
-        </w:rPr>
-        <w:t xml:space="preserve"> </w:t>
-      </w:r>
-      <w:proofErr w:type="spellStart"/>
-      <w:r>
-        <w:rPr>
-          <w:rFonts w:asciiTheme="majorBidi" w:hAnsiTheme="majorBidi" w:cstheme="majorBidi"/>
-          <w:sz w:val="24"/>
-          <w:szCs w:val="24"/>
-          <w:lang w:val="en-US"/>
-        </w:rPr>
-        <w:t>ringkasan</w:t>
-      </w:r>
-      <w:proofErr w:type="spellEnd"/>
-      <w:r>
-        <w:rPr>
-          <w:rFonts w:asciiTheme="majorBidi" w:hAnsiTheme="majorBidi" w:cstheme="majorBidi"/>
-          <w:sz w:val="24"/>
-          <w:szCs w:val="24"/>
-          <w:lang w:val="en-US"/>
-        </w:rPr>
-        <w:t xml:space="preserve"> </w:t>
-      </w:r>
-      <w:proofErr w:type="spellStart"/>
-      <w:r>
-        <w:rPr>
-          <w:rFonts w:asciiTheme="majorBidi" w:hAnsiTheme="majorBidi" w:cstheme="majorBidi"/>
-          <w:sz w:val="24"/>
-          <w:szCs w:val="24"/>
-          <w:lang w:val="en-US"/>
-        </w:rPr>
-        <w:t>kehadiran</w:t>
-      </w:r>
-      <w:proofErr w:type="spellEnd"/>
-      <w:r>
-        <w:rPr>
-          <w:rFonts w:asciiTheme="majorBidi" w:hAnsiTheme="majorBidi" w:cstheme="majorBidi"/>
-          <w:sz w:val="24"/>
-          <w:szCs w:val="24"/>
-          <w:lang w:val="en-US"/>
-        </w:rPr>
-        <w:t xml:space="preserve"> </w:t>
-      </w:r>
-      <w:proofErr w:type="spellStart"/>
-      <w:r>
-        <w:rPr>
-          <w:rFonts w:asciiTheme="majorBidi" w:hAnsiTheme="majorBidi" w:cstheme="majorBidi"/>
-          <w:sz w:val="24"/>
-          <w:szCs w:val="24"/>
-          <w:lang w:val="en-US"/>
-        </w:rPr>
-        <w:t>atau</w:t>
-      </w:r>
-      <w:proofErr w:type="spellEnd"/>
-      <w:r>
-        <w:rPr>
-          <w:rFonts w:asciiTheme="majorBidi" w:hAnsiTheme="majorBidi" w:cstheme="majorBidi"/>
-          <w:sz w:val="24"/>
-          <w:szCs w:val="24"/>
-          <w:lang w:val="en-US"/>
-        </w:rPr>
-        <w:t xml:space="preserve"> </w:t>
-      </w:r>
-      <w:proofErr w:type="spellStart"/>
-      <w:r>
-        <w:rPr>
-          <w:rFonts w:asciiTheme="majorBidi" w:hAnsiTheme="majorBidi" w:cstheme="majorBidi"/>
-          <w:sz w:val="24"/>
-          <w:szCs w:val="24"/>
-          <w:lang w:val="en-US"/>
-        </w:rPr>
-        <w:t>nilai</w:t>
-      </w:r>
-      <w:proofErr w:type="spellEnd"/>
-      <w:r>
-        <w:rPr>
-          <w:rFonts w:asciiTheme="majorBidi" w:hAnsiTheme="majorBidi" w:cstheme="majorBidi"/>
-          <w:sz w:val="24"/>
-          <w:szCs w:val="24"/>
-          <w:lang w:val="en-US"/>
-        </w:rPr>
-        <w:t xml:space="preserve"> yang </w:t>
-      </w:r>
-      <w:proofErr w:type="spellStart"/>
-      <w:r>
-        <w:rPr>
-          <w:rFonts w:asciiTheme="majorBidi" w:hAnsiTheme="majorBidi" w:cstheme="majorBidi"/>
-          <w:sz w:val="24"/>
-          <w:szCs w:val="24"/>
-          <w:lang w:val="en-US"/>
-        </w:rPr>
-        <w:t>telah</w:t>
-      </w:r>
-      <w:proofErr w:type="spellEnd"/>
-      <w:r>
-        <w:rPr>
-          <w:rFonts w:asciiTheme="majorBidi" w:hAnsiTheme="majorBidi" w:cstheme="majorBidi"/>
-          <w:sz w:val="24"/>
-          <w:szCs w:val="24"/>
-          <w:lang w:val="en-US"/>
-        </w:rPr>
-        <w:t xml:space="preserve"> </w:t>
-      </w:r>
-      <w:proofErr w:type="spellStart"/>
-      <w:r>
-        <w:rPr>
-          <w:rFonts w:asciiTheme="majorBidi" w:hAnsiTheme="majorBidi" w:cstheme="majorBidi"/>
-          <w:sz w:val="24"/>
-          <w:szCs w:val="24"/>
-          <w:lang w:val="en-US"/>
-        </w:rPr>
-        <w:t>diperoleh</w:t>
-      </w:r>
-      <w:proofErr w:type="spellEnd"/>
-      <w:r>
-        <w:rPr>
-          <w:rFonts w:asciiTheme="majorBidi" w:hAnsiTheme="majorBidi" w:cstheme="majorBidi"/>
-          <w:sz w:val="24"/>
-          <w:szCs w:val="24"/>
-          <w:lang w:val="en-US"/>
-        </w:rPr>
-        <w:t xml:space="preserve"> </w:t>
-      </w:r>
-      <w:proofErr w:type="spellStart"/>
-      <w:r>
-        <w:rPr>
-          <w:rFonts w:asciiTheme="majorBidi" w:hAnsiTheme="majorBidi" w:cstheme="majorBidi"/>
-          <w:sz w:val="24"/>
-          <w:szCs w:val="24"/>
-          <w:lang w:val="en-US"/>
-        </w:rPr>
-        <w:t>mahasiswa</w:t>
-      </w:r>
-      <w:proofErr w:type="spellEnd"/>
-      <w:r>
-        <w:rPr>
-          <w:rFonts w:asciiTheme="majorBidi" w:hAnsiTheme="majorBidi" w:cstheme="majorBidi"/>
-          <w:sz w:val="24"/>
-          <w:szCs w:val="24"/>
-          <w:lang w:val="en-US"/>
-        </w:rPr>
-        <w:t xml:space="preserve"> </w:t>
-      </w:r>
-      <w:proofErr w:type="spellStart"/>
-      <w:r>
-        <w:rPr>
-          <w:rFonts w:asciiTheme="majorBidi" w:hAnsiTheme="majorBidi" w:cstheme="majorBidi"/>
-          <w:sz w:val="24"/>
-          <w:szCs w:val="24"/>
-          <w:lang w:val="en-US"/>
-        </w:rPr>
-        <w:t>pada</w:t>
-      </w:r>
-      <w:proofErr w:type="spellEnd"/>
-      <w:r>
-        <w:rPr>
-          <w:rFonts w:asciiTheme="majorBidi" w:hAnsiTheme="majorBidi" w:cstheme="majorBidi"/>
-          <w:sz w:val="24"/>
-          <w:szCs w:val="24"/>
-          <w:lang w:val="en-US"/>
-        </w:rPr>
-        <w:t xml:space="preserve"> file spreadsheet </w:t>
-      </w:r>
-      <w:proofErr w:type="spellStart"/>
-      <w:r>
-        <w:rPr>
-          <w:rFonts w:asciiTheme="majorBidi" w:hAnsiTheme="majorBidi" w:cstheme="majorBidi"/>
-          <w:sz w:val="24"/>
-          <w:szCs w:val="24"/>
-          <w:lang w:val="en-US"/>
-        </w:rPr>
-        <w:t>melalui</w:t>
-      </w:r>
-      <w:proofErr w:type="spellEnd"/>
-      <w:r>
-        <w:rPr>
-          <w:rFonts w:asciiTheme="majorBidi" w:hAnsiTheme="majorBidi" w:cstheme="majorBidi"/>
-          <w:sz w:val="24"/>
-          <w:szCs w:val="24"/>
-          <w:lang w:val="en-US"/>
-        </w:rPr>
-        <w:t xml:space="preserve"> admin </w:t>
-      </w:r>
-      <w:proofErr w:type="spellStart"/>
-      <w:r>
-        <w:rPr>
-          <w:rFonts w:asciiTheme="majorBidi" w:hAnsiTheme="majorBidi" w:cstheme="majorBidi"/>
-          <w:sz w:val="24"/>
-          <w:szCs w:val="24"/>
-          <w:lang w:val="en-US"/>
-        </w:rPr>
-        <w:t>pada</w:t>
-      </w:r>
-      <w:proofErr w:type="spellEnd"/>
-      <w:r>
-        <w:rPr>
-          <w:rFonts w:asciiTheme="majorBidi" w:hAnsiTheme="majorBidi" w:cstheme="majorBidi"/>
-          <w:sz w:val="24"/>
-          <w:szCs w:val="24"/>
-          <w:lang w:val="en-US"/>
-        </w:rPr>
-        <w:t xml:space="preserve"> </w:t>
-      </w:r>
-      <w:proofErr w:type="spellStart"/>
-      <w:r>
-        <w:rPr>
-          <w:rFonts w:asciiTheme="majorBidi" w:hAnsiTheme="majorBidi" w:cstheme="majorBidi"/>
-          <w:sz w:val="24"/>
-          <w:szCs w:val="24"/>
-          <w:lang w:val="en-US"/>
-        </w:rPr>
-        <w:t>masing-masing</w:t>
-      </w:r>
-      <w:proofErr w:type="spellEnd"/>
-      <w:r>
-        <w:rPr>
-          <w:rFonts w:asciiTheme="majorBidi" w:hAnsiTheme="majorBidi" w:cstheme="majorBidi"/>
-          <w:sz w:val="24"/>
-          <w:szCs w:val="24"/>
-          <w:lang w:val="en-US"/>
-        </w:rPr>
-        <w:t xml:space="preserve"> </w:t>
-      </w:r>
-      <w:proofErr w:type="spellStart"/>
-      <w:r>
-        <w:rPr>
-          <w:rFonts w:asciiTheme="majorBidi" w:hAnsiTheme="majorBidi" w:cstheme="majorBidi"/>
-          <w:sz w:val="24"/>
-          <w:szCs w:val="24"/>
-          <w:lang w:val="en-US"/>
-        </w:rPr>
-        <w:t>bagian</w:t>
-      </w:r>
-      <w:proofErr w:type="spellEnd"/>
-      <w:r>
-        <w:rPr>
-          <w:rFonts w:asciiTheme="majorBidi" w:hAnsiTheme="majorBidi" w:cstheme="majorBidi"/>
-          <w:sz w:val="24"/>
-          <w:szCs w:val="24"/>
-          <w:lang w:val="en-US"/>
-        </w:rPr>
-        <w:t xml:space="preserve"> </w:t>
-      </w:r>
-      <w:proofErr w:type="spellStart"/>
-      <w:r>
-        <w:rPr>
-          <w:rFonts w:asciiTheme="majorBidi" w:hAnsiTheme="majorBidi" w:cstheme="majorBidi"/>
-          <w:sz w:val="24"/>
-          <w:szCs w:val="24"/>
-          <w:lang w:val="en-US"/>
-        </w:rPr>
-        <w:t>matrikulasi</w:t>
-      </w:r>
-      <w:proofErr w:type="spellEnd"/>
-      <w:r>
-        <w:rPr>
-          <w:rFonts w:asciiTheme="majorBidi" w:hAnsiTheme="majorBidi" w:cstheme="majorBidi"/>
-          <w:sz w:val="24"/>
-          <w:szCs w:val="24"/>
-          <w:lang w:val="en-US"/>
-        </w:rPr>
-        <w:t xml:space="preserve">. </w:t>
-      </w:r>
-      <w:proofErr w:type="spellStart"/>
-      <w:r>
-        <w:rPr>
-          <w:rFonts w:asciiTheme="majorBidi" w:hAnsiTheme="majorBidi" w:cstheme="majorBidi"/>
-          <w:sz w:val="24"/>
-          <w:szCs w:val="24"/>
-          <w:lang w:val="en-US"/>
-        </w:rPr>
-        <w:t>Dengan</w:t>
-      </w:r>
-      <w:proofErr w:type="spellEnd"/>
-      <w:r>
-        <w:rPr>
-          <w:rFonts w:asciiTheme="majorBidi" w:hAnsiTheme="majorBidi" w:cstheme="majorBidi"/>
-          <w:sz w:val="24"/>
-          <w:szCs w:val="24"/>
-          <w:lang w:val="en-US"/>
-        </w:rPr>
-        <w:t xml:space="preserve"> </w:t>
-      </w:r>
-      <w:proofErr w:type="spellStart"/>
-      <w:r>
-        <w:rPr>
-          <w:rFonts w:asciiTheme="majorBidi" w:hAnsiTheme="majorBidi" w:cstheme="majorBidi"/>
-          <w:sz w:val="24"/>
-          <w:szCs w:val="24"/>
-          <w:lang w:val="en-US"/>
-        </w:rPr>
-        <w:t>begitu</w:t>
-      </w:r>
-      <w:proofErr w:type="spellEnd"/>
-      <w:r>
-        <w:rPr>
-          <w:rFonts w:asciiTheme="majorBidi" w:hAnsiTheme="majorBidi" w:cstheme="majorBidi"/>
-          <w:sz w:val="24"/>
-          <w:szCs w:val="24"/>
-          <w:lang w:val="en-US"/>
-        </w:rPr>
-        <w:t xml:space="preserve">, </w:t>
-      </w:r>
-      <w:proofErr w:type="spellStart"/>
-      <w:r>
-        <w:rPr>
-          <w:rFonts w:asciiTheme="majorBidi" w:hAnsiTheme="majorBidi" w:cstheme="majorBidi"/>
-          <w:sz w:val="24"/>
-          <w:szCs w:val="24"/>
-          <w:lang w:val="en-US"/>
-        </w:rPr>
-        <w:t>hanya</w:t>
-      </w:r>
-      <w:proofErr w:type="spellEnd"/>
-      <w:r>
-        <w:rPr>
-          <w:rFonts w:asciiTheme="majorBidi" w:hAnsiTheme="majorBidi" w:cstheme="majorBidi"/>
-          <w:sz w:val="24"/>
-          <w:szCs w:val="24"/>
-          <w:lang w:val="en-US"/>
-        </w:rPr>
-        <w:t xml:space="preserve"> </w:t>
-      </w:r>
-      <w:proofErr w:type="spellStart"/>
-      <w:r>
-        <w:rPr>
-          <w:rFonts w:asciiTheme="majorBidi" w:hAnsiTheme="majorBidi" w:cstheme="majorBidi"/>
-          <w:sz w:val="24"/>
-          <w:szCs w:val="24"/>
-          <w:lang w:val="en-US"/>
-        </w:rPr>
-        <w:t>staf</w:t>
-      </w:r>
-      <w:proofErr w:type="spellEnd"/>
-      <w:r>
-        <w:rPr>
-          <w:rFonts w:asciiTheme="majorBidi" w:hAnsiTheme="majorBidi" w:cstheme="majorBidi"/>
-          <w:sz w:val="24"/>
-          <w:szCs w:val="24"/>
-          <w:lang w:val="en-US"/>
-        </w:rPr>
-        <w:t xml:space="preserve"> </w:t>
-      </w:r>
-      <w:proofErr w:type="spellStart"/>
-      <w:r>
-        <w:rPr>
-          <w:rFonts w:asciiTheme="majorBidi" w:hAnsiTheme="majorBidi" w:cstheme="majorBidi"/>
-          <w:sz w:val="24"/>
-          <w:szCs w:val="24"/>
-          <w:lang w:val="en-US"/>
-        </w:rPr>
-        <w:t>dan</w:t>
-      </w:r>
-      <w:proofErr w:type="spellEnd"/>
-      <w:r>
-        <w:rPr>
-          <w:rFonts w:asciiTheme="majorBidi" w:hAnsiTheme="majorBidi" w:cstheme="majorBidi"/>
-          <w:sz w:val="24"/>
-          <w:szCs w:val="24"/>
-          <w:lang w:val="en-US"/>
-        </w:rPr>
-        <w:t xml:space="preserve"> </w:t>
-      </w:r>
-      <w:proofErr w:type="spellStart"/>
-      <w:r>
-        <w:rPr>
-          <w:rFonts w:asciiTheme="majorBidi" w:hAnsiTheme="majorBidi" w:cstheme="majorBidi"/>
-          <w:sz w:val="24"/>
-          <w:szCs w:val="24"/>
-          <w:lang w:val="en-US"/>
-        </w:rPr>
-        <w:t>pembina</w:t>
-      </w:r>
-      <w:proofErr w:type="spellEnd"/>
-      <w:r>
-        <w:rPr>
-          <w:rFonts w:asciiTheme="majorBidi" w:hAnsiTheme="majorBidi" w:cstheme="majorBidi"/>
-          <w:sz w:val="24"/>
-          <w:szCs w:val="24"/>
-          <w:lang w:val="en-US"/>
-        </w:rPr>
-        <w:t xml:space="preserve"> </w:t>
-      </w:r>
-      <w:proofErr w:type="spellStart"/>
-      <w:r>
-        <w:rPr>
-          <w:rFonts w:asciiTheme="majorBidi" w:hAnsiTheme="majorBidi" w:cstheme="majorBidi"/>
-          <w:sz w:val="24"/>
-          <w:szCs w:val="24"/>
-          <w:lang w:val="en-US"/>
-        </w:rPr>
-        <w:t>saja</w:t>
-      </w:r>
-      <w:proofErr w:type="spellEnd"/>
-      <w:r>
-        <w:rPr>
-          <w:rFonts w:asciiTheme="majorBidi" w:hAnsiTheme="majorBidi" w:cstheme="majorBidi"/>
-          <w:sz w:val="24"/>
-          <w:szCs w:val="24"/>
-          <w:lang w:val="en-US"/>
-        </w:rPr>
-        <w:t xml:space="preserve"> yang </w:t>
-      </w:r>
-      <w:proofErr w:type="spellStart"/>
-      <w:r>
-        <w:rPr>
-          <w:rFonts w:asciiTheme="majorBidi" w:hAnsiTheme="majorBidi" w:cstheme="majorBidi"/>
-          <w:sz w:val="24"/>
-          <w:szCs w:val="24"/>
-          <w:lang w:val="en-US"/>
-        </w:rPr>
-        <w:t>dapat</w:t>
-      </w:r>
-      <w:proofErr w:type="spellEnd"/>
-      <w:r>
-        <w:rPr>
-          <w:rFonts w:asciiTheme="majorBidi" w:hAnsiTheme="majorBidi" w:cstheme="majorBidi"/>
-          <w:sz w:val="24"/>
-          <w:szCs w:val="24"/>
-          <w:lang w:val="en-US"/>
-        </w:rPr>
-        <w:t xml:space="preserve"> </w:t>
-      </w:r>
-      <w:proofErr w:type="spellStart"/>
-      <w:r>
-        <w:rPr>
-          <w:rFonts w:asciiTheme="majorBidi" w:hAnsiTheme="majorBidi" w:cstheme="majorBidi"/>
-          <w:sz w:val="24"/>
-          <w:szCs w:val="24"/>
-          <w:lang w:val="en-US"/>
-        </w:rPr>
-        <w:t>mengetahui</w:t>
-      </w:r>
-      <w:proofErr w:type="spellEnd"/>
-      <w:r>
-        <w:rPr>
-          <w:rFonts w:asciiTheme="majorBidi" w:hAnsiTheme="majorBidi" w:cstheme="majorBidi"/>
-          <w:sz w:val="24"/>
-          <w:szCs w:val="24"/>
-          <w:lang w:val="en-US"/>
-        </w:rPr>
-        <w:t xml:space="preserve"> </w:t>
-      </w:r>
-      <w:proofErr w:type="spellStart"/>
-      <w:r>
-        <w:rPr>
-          <w:rFonts w:asciiTheme="majorBidi" w:hAnsiTheme="majorBidi" w:cstheme="majorBidi"/>
-          <w:sz w:val="24"/>
-          <w:szCs w:val="24"/>
-          <w:lang w:val="en-US"/>
-        </w:rPr>
-        <w:t>perkembangan</w:t>
-      </w:r>
-      <w:proofErr w:type="spellEnd"/>
-      <w:r>
-        <w:rPr>
-          <w:rFonts w:asciiTheme="majorBidi" w:hAnsiTheme="majorBidi" w:cstheme="majorBidi"/>
-          <w:sz w:val="24"/>
-          <w:szCs w:val="24"/>
-          <w:lang w:val="en-US"/>
-        </w:rPr>
-        <w:t xml:space="preserve"> </w:t>
-      </w:r>
-      <w:proofErr w:type="spellStart"/>
-      <w:r>
-        <w:rPr>
-          <w:rFonts w:asciiTheme="majorBidi" w:hAnsiTheme="majorBidi" w:cstheme="majorBidi"/>
-          <w:sz w:val="24"/>
-          <w:szCs w:val="24"/>
-          <w:lang w:val="en-US"/>
-        </w:rPr>
-        <w:t>masing-masing</w:t>
-      </w:r>
-      <w:proofErr w:type="spellEnd"/>
-      <w:r>
-        <w:rPr>
-          <w:rFonts w:asciiTheme="majorBidi" w:hAnsiTheme="majorBidi" w:cstheme="majorBidi"/>
-          <w:sz w:val="24"/>
-          <w:szCs w:val="24"/>
-          <w:lang w:val="en-US"/>
-        </w:rPr>
-        <w:t xml:space="preserve"> </w:t>
-      </w:r>
-      <w:proofErr w:type="spellStart"/>
-      <w:r>
-        <w:rPr>
-          <w:rFonts w:asciiTheme="majorBidi" w:hAnsiTheme="majorBidi" w:cstheme="majorBidi"/>
-          <w:sz w:val="24"/>
-          <w:szCs w:val="24"/>
-          <w:lang w:val="en-US"/>
-        </w:rPr>
-        <w:t>mahasiswa</w:t>
-      </w:r>
-      <w:proofErr w:type="spellEnd"/>
-      <w:r>
-        <w:rPr>
-          <w:rFonts w:asciiTheme="majorBidi" w:hAnsiTheme="majorBidi" w:cstheme="majorBidi"/>
-          <w:sz w:val="24"/>
-          <w:szCs w:val="24"/>
-          <w:lang w:val="en-US"/>
-        </w:rPr>
-        <w:t xml:space="preserve"> </w:t>
-      </w:r>
-      <w:proofErr w:type="spellStart"/>
-      <w:r>
-        <w:rPr>
-          <w:rFonts w:asciiTheme="majorBidi" w:hAnsiTheme="majorBidi" w:cstheme="majorBidi"/>
-          <w:sz w:val="24"/>
-          <w:szCs w:val="24"/>
-          <w:lang w:val="en-US"/>
-        </w:rPr>
-        <w:t>pada</w:t>
-      </w:r>
-      <w:proofErr w:type="spellEnd"/>
-      <w:r>
-        <w:rPr>
-          <w:rFonts w:asciiTheme="majorBidi" w:hAnsiTheme="majorBidi" w:cstheme="majorBidi"/>
-          <w:sz w:val="24"/>
-          <w:szCs w:val="24"/>
-          <w:lang w:val="en-US"/>
-        </w:rPr>
-        <w:t xml:space="preserve"> program </w:t>
-      </w:r>
-      <w:proofErr w:type="spellStart"/>
-      <w:r>
-        <w:rPr>
-          <w:rFonts w:asciiTheme="majorBidi" w:hAnsiTheme="majorBidi" w:cstheme="majorBidi"/>
-          <w:sz w:val="24"/>
-          <w:szCs w:val="24"/>
-          <w:lang w:val="en-US"/>
-        </w:rPr>
-        <w:t>matrikulasi</w:t>
-      </w:r>
-      <w:proofErr w:type="spellEnd"/>
-      <w:r>
-        <w:rPr>
-          <w:rFonts w:asciiTheme="majorBidi" w:hAnsiTheme="majorBidi" w:cstheme="majorBidi"/>
-          <w:sz w:val="24"/>
-          <w:szCs w:val="24"/>
-          <w:lang w:val="en-US"/>
-        </w:rPr>
-        <w:t xml:space="preserve">, </w:t>
-      </w:r>
-      <w:proofErr w:type="spellStart"/>
-      <w:r>
-        <w:rPr>
-          <w:rFonts w:asciiTheme="majorBidi" w:hAnsiTheme="majorBidi" w:cstheme="majorBidi"/>
-          <w:sz w:val="24"/>
-          <w:szCs w:val="24"/>
-          <w:lang w:val="en-US"/>
-        </w:rPr>
-        <w:t>tidak</w:t>
-      </w:r>
-      <w:proofErr w:type="spellEnd"/>
-      <w:r>
-        <w:rPr>
-          <w:rFonts w:asciiTheme="majorBidi" w:hAnsiTheme="majorBidi" w:cstheme="majorBidi"/>
-          <w:sz w:val="24"/>
-          <w:szCs w:val="24"/>
-          <w:lang w:val="en-US"/>
-        </w:rPr>
-        <w:t xml:space="preserve"> </w:t>
-      </w:r>
-      <w:proofErr w:type="spellStart"/>
-      <w:r>
-        <w:rPr>
-          <w:rFonts w:asciiTheme="majorBidi" w:hAnsiTheme="majorBidi" w:cstheme="majorBidi"/>
-          <w:sz w:val="24"/>
-          <w:szCs w:val="24"/>
-          <w:lang w:val="en-US"/>
-        </w:rPr>
-        <w:t>bagi</w:t>
-      </w:r>
-      <w:proofErr w:type="spellEnd"/>
-      <w:r>
-        <w:rPr>
-          <w:rFonts w:asciiTheme="majorBidi" w:hAnsiTheme="majorBidi" w:cstheme="majorBidi"/>
-          <w:sz w:val="24"/>
-          <w:szCs w:val="24"/>
-          <w:lang w:val="en-US"/>
-        </w:rPr>
-        <w:t xml:space="preserve"> orang </w:t>
-      </w:r>
-      <w:proofErr w:type="spellStart"/>
-      <w:r>
-        <w:rPr>
-          <w:rFonts w:asciiTheme="majorBidi" w:hAnsiTheme="majorBidi" w:cstheme="majorBidi"/>
-          <w:sz w:val="24"/>
-          <w:szCs w:val="24"/>
-          <w:lang w:val="en-US"/>
-        </w:rPr>
-        <w:t>tua</w:t>
-      </w:r>
-      <w:proofErr w:type="spellEnd"/>
-      <w:r>
-        <w:rPr>
-          <w:rFonts w:asciiTheme="majorBidi" w:hAnsiTheme="majorBidi" w:cstheme="majorBidi"/>
-          <w:sz w:val="24"/>
-          <w:szCs w:val="24"/>
-          <w:lang w:val="en-US"/>
-        </w:rPr>
-        <w:t xml:space="preserve"> </w:t>
-      </w:r>
-      <w:proofErr w:type="spellStart"/>
-      <w:r>
-        <w:rPr>
-          <w:rFonts w:asciiTheme="majorBidi" w:hAnsiTheme="majorBidi" w:cstheme="majorBidi"/>
-          <w:sz w:val="24"/>
-          <w:szCs w:val="24"/>
-          <w:lang w:val="en-US"/>
-        </w:rPr>
-        <w:t>mahasiswa</w:t>
-      </w:r>
-      <w:proofErr w:type="spellEnd"/>
-      <w:r>
-        <w:rPr>
-          <w:rFonts w:asciiTheme="majorBidi" w:hAnsiTheme="majorBidi" w:cstheme="majorBidi"/>
-          <w:sz w:val="24"/>
-          <w:szCs w:val="24"/>
-          <w:lang w:val="en-US"/>
-        </w:rPr>
-        <w:t xml:space="preserve"> </w:t>
-      </w:r>
-      <w:proofErr w:type="spellStart"/>
-      <w:r>
-        <w:rPr>
-          <w:rFonts w:asciiTheme="majorBidi" w:hAnsiTheme="majorBidi" w:cstheme="majorBidi"/>
-          <w:sz w:val="24"/>
-          <w:szCs w:val="24"/>
-          <w:lang w:val="en-US"/>
-        </w:rPr>
-        <w:t>dan</w:t>
-      </w:r>
-      <w:proofErr w:type="spellEnd"/>
-      <w:r>
-        <w:rPr>
-          <w:rFonts w:asciiTheme="majorBidi" w:hAnsiTheme="majorBidi" w:cstheme="majorBidi"/>
-          <w:sz w:val="24"/>
-          <w:szCs w:val="24"/>
-          <w:lang w:val="en-US"/>
-        </w:rPr>
-        <w:t xml:space="preserve"> </w:t>
-      </w:r>
-      <w:proofErr w:type="spellStart"/>
-      <w:r>
-        <w:rPr>
-          <w:rFonts w:asciiTheme="majorBidi" w:hAnsiTheme="majorBidi" w:cstheme="majorBidi"/>
-          <w:sz w:val="24"/>
-          <w:szCs w:val="24"/>
-          <w:lang w:val="en-US"/>
-        </w:rPr>
-        <w:t>pihak</w:t>
-      </w:r>
-      <w:proofErr w:type="spellEnd"/>
-      <w:r>
-        <w:rPr>
-          <w:rFonts w:asciiTheme="majorBidi" w:hAnsiTheme="majorBidi" w:cstheme="majorBidi"/>
-          <w:sz w:val="24"/>
-          <w:szCs w:val="24"/>
-          <w:lang w:val="en-US"/>
-        </w:rPr>
-        <w:t xml:space="preserve"> </w:t>
-      </w:r>
-      <w:proofErr w:type="spellStart"/>
-      <w:r>
-        <w:rPr>
-          <w:rFonts w:asciiTheme="majorBidi" w:hAnsiTheme="majorBidi" w:cstheme="majorBidi"/>
-          <w:sz w:val="24"/>
-          <w:szCs w:val="24"/>
-          <w:lang w:val="en-US"/>
-        </w:rPr>
-        <w:t>luar</w:t>
-      </w:r>
-      <w:proofErr w:type="spellEnd"/>
-      <w:r>
-        <w:rPr>
-          <w:rFonts w:asciiTheme="majorBidi" w:hAnsiTheme="majorBidi" w:cstheme="majorBidi"/>
-          <w:sz w:val="24"/>
-          <w:szCs w:val="24"/>
-          <w:lang w:val="en-US"/>
-        </w:rPr>
-        <w:t xml:space="preserve"> lain yang </w:t>
-      </w:r>
-      <w:proofErr w:type="spellStart"/>
-      <w:r>
-        <w:rPr>
-          <w:rFonts w:asciiTheme="majorBidi" w:hAnsiTheme="majorBidi" w:cstheme="majorBidi"/>
-          <w:sz w:val="24"/>
-          <w:szCs w:val="24"/>
-          <w:lang w:val="en-US"/>
-        </w:rPr>
-        <w:t>kiranya</w:t>
-      </w:r>
-      <w:proofErr w:type="spellEnd"/>
-      <w:r>
-        <w:rPr>
-          <w:rFonts w:asciiTheme="majorBidi" w:hAnsiTheme="majorBidi" w:cstheme="majorBidi"/>
-          <w:sz w:val="24"/>
-          <w:szCs w:val="24"/>
-          <w:lang w:val="en-US"/>
-        </w:rPr>
-        <w:t xml:space="preserve"> </w:t>
-      </w:r>
-      <w:proofErr w:type="spellStart"/>
-      <w:r>
-        <w:rPr>
-          <w:rFonts w:asciiTheme="majorBidi" w:hAnsiTheme="majorBidi" w:cstheme="majorBidi"/>
-          <w:sz w:val="24"/>
-          <w:szCs w:val="24"/>
-          <w:lang w:val="en-US"/>
-        </w:rPr>
-        <w:t>membutuhkan</w:t>
-      </w:r>
-      <w:proofErr w:type="spellEnd"/>
-      <w:r>
-        <w:rPr>
-          <w:rFonts w:asciiTheme="majorBidi" w:hAnsiTheme="majorBidi" w:cstheme="majorBidi"/>
-          <w:sz w:val="24"/>
-          <w:szCs w:val="24"/>
-          <w:lang w:val="en-US"/>
-        </w:rPr>
-        <w:t xml:space="preserve"> </w:t>
-      </w:r>
-      <w:proofErr w:type="spellStart"/>
-      <w:r>
-        <w:rPr>
-          <w:rFonts w:asciiTheme="majorBidi" w:hAnsiTheme="majorBidi" w:cstheme="majorBidi"/>
-          <w:sz w:val="24"/>
-          <w:szCs w:val="24"/>
-          <w:lang w:val="en-US"/>
-        </w:rPr>
-        <w:t>informasi</w:t>
-      </w:r>
-      <w:proofErr w:type="spellEnd"/>
-      <w:r>
-        <w:rPr>
-          <w:rFonts w:asciiTheme="majorBidi" w:hAnsiTheme="majorBidi" w:cstheme="majorBidi"/>
-          <w:sz w:val="24"/>
-          <w:szCs w:val="24"/>
-          <w:lang w:val="en-US"/>
-        </w:rPr>
-        <w:t xml:space="preserve"> </w:t>
-      </w:r>
-      <w:proofErr w:type="spellStart"/>
-      <w:r>
-        <w:rPr>
-          <w:rFonts w:asciiTheme="majorBidi" w:hAnsiTheme="majorBidi" w:cstheme="majorBidi"/>
-          <w:sz w:val="24"/>
-          <w:szCs w:val="24"/>
-          <w:lang w:val="en-US"/>
-        </w:rPr>
-        <w:t>tersebut</w:t>
-      </w:r>
-      <w:proofErr w:type="spellEnd"/>
-      <w:r>
-        <w:rPr>
-          <w:rFonts w:asciiTheme="majorBidi" w:hAnsiTheme="majorBidi" w:cstheme="majorBidi"/>
-          <w:sz w:val="24"/>
-          <w:szCs w:val="24"/>
-          <w:lang w:val="en-US"/>
-        </w:rPr>
-        <w:t>.</w:t>
-      </w:r>
-    </w:p>
-    <w:p>
-      <w:pPr>
-        <w:spacing w:after="0" w:line="360" w:lineRule="auto"/>
-        <w:ind w:firstLine="720"/>
+        </w:rPr>
+        <w:t>browser</w:t>
+      </w:r>
+      <w:r>
+        <w:rPr>
+          <w:rFonts w:asciiTheme="majorBidi" w:hAnsiTheme="majorBidi" w:cstheme="majorBidi"/>
+          <w:sz w:val="24"/>
+          <w:szCs w:val="24"/>
+        </w:rPr>
+        <w:t xml:space="preserve"> </w:t>
+      </w:r>
+      <w:r>
+        <w:rPr>
+          <w:rFonts w:asciiTheme="majorBidi" w:hAnsiTheme="majorBidi" w:cstheme="majorBidi"/>
+          <w:sz w:val="24"/>
+          <w:szCs w:val="24"/>
+        </w:rPr>
+        <w:t xml:space="preserve">tanpa harus mendatangi kampus matrikulasi. </w:t>
+      </w:r>
+    </w:p>
+    <w:p>
+      <w:pPr>
+        <w:spacing w:after="0" w:line="360" w:lineRule="auto"/>
         <w:jc w:val="both"/>
         <w:rPr>
           <w:rFonts w:asciiTheme="majorBidi" w:hAnsiTheme="majorBidi" w:cstheme="majorBidi"/>
           <w:sz w:val="24"/>
           <w:szCs w:val="24"/>
-          <w:lang w:val="en-US"/>
-        </w:rPr>
-      </w:pPr>
-      <w:proofErr w:type="spellStart"/>
-      <w:r>
-        <w:rPr>
-          <w:rFonts w:asciiTheme="majorBidi" w:hAnsiTheme="majorBidi" w:cstheme="majorBidi"/>
-          <w:sz w:val="24"/>
-          <w:szCs w:val="24"/>
-          <w:lang w:val="en-US"/>
-        </w:rPr>
-        <w:t>Untuk</w:t>
-      </w:r>
-      <w:proofErr w:type="spellEnd"/>
-      <w:r>
-        <w:rPr>
-          <w:rFonts w:asciiTheme="majorBidi" w:hAnsiTheme="majorBidi" w:cstheme="majorBidi"/>
-          <w:sz w:val="24"/>
-          <w:szCs w:val="24"/>
-          <w:lang w:val="en-US"/>
-        </w:rPr>
-        <w:t xml:space="preserve"> </w:t>
-      </w:r>
-      <w:proofErr w:type="spellStart"/>
-      <w:r>
-        <w:rPr>
-          <w:rFonts w:asciiTheme="majorBidi" w:hAnsiTheme="majorBidi" w:cstheme="majorBidi"/>
-          <w:sz w:val="24"/>
-          <w:szCs w:val="24"/>
-          <w:lang w:val="en-US"/>
-        </w:rPr>
-        <w:t>itu</w:t>
-      </w:r>
-      <w:proofErr w:type="spellEnd"/>
-      <w:r>
-        <w:rPr>
-          <w:rFonts w:asciiTheme="majorBidi" w:hAnsiTheme="majorBidi" w:cstheme="majorBidi"/>
-          <w:sz w:val="24"/>
-          <w:szCs w:val="24"/>
-          <w:lang w:val="en-US"/>
-        </w:rPr>
-        <w:t xml:space="preserve"> </w:t>
-      </w:r>
-      <w:proofErr w:type="spellStart"/>
-      <w:r>
-        <w:rPr>
-          <w:rFonts w:asciiTheme="majorBidi" w:hAnsiTheme="majorBidi" w:cstheme="majorBidi"/>
-          <w:sz w:val="24"/>
-          <w:szCs w:val="24"/>
-          <w:lang w:val="en-US"/>
-        </w:rPr>
-        <w:t>dibutuhkan</w:t>
-      </w:r>
-      <w:proofErr w:type="spellEnd"/>
-      <w:r>
-        <w:rPr>
-          <w:rFonts w:asciiTheme="majorBidi" w:hAnsiTheme="majorBidi" w:cstheme="majorBidi"/>
-          <w:sz w:val="24"/>
-          <w:szCs w:val="24"/>
-          <w:lang w:val="en-US"/>
-        </w:rPr>
-        <w:t xml:space="preserve"> </w:t>
-      </w:r>
-      <w:proofErr w:type="spellStart"/>
-      <w:r>
-        <w:rPr>
-          <w:rFonts w:asciiTheme="majorBidi" w:hAnsiTheme="majorBidi" w:cstheme="majorBidi"/>
-          <w:sz w:val="24"/>
-          <w:szCs w:val="24"/>
-          <w:lang w:val="en-US"/>
-        </w:rPr>
-        <w:t>sistem</w:t>
-      </w:r>
-      <w:proofErr w:type="spellEnd"/>
-      <w:r>
-        <w:rPr>
-          <w:rFonts w:asciiTheme="majorBidi" w:hAnsiTheme="majorBidi" w:cstheme="majorBidi"/>
-          <w:sz w:val="24"/>
-          <w:szCs w:val="24"/>
-          <w:lang w:val="en-US"/>
-        </w:rPr>
-        <w:t xml:space="preserve"> </w:t>
-      </w:r>
-      <w:r>
-        <w:rPr>
-          <w:rFonts w:asciiTheme="majorBidi" w:hAnsiTheme="majorBidi" w:cstheme="majorBidi"/>
-          <w:sz w:val="24"/>
-          <w:szCs w:val="24"/>
-          <w:lang w:val="en-US"/>
-        </w:rPr>
-        <w:t xml:space="preserve">monitoring </w:t>
-      </w:r>
-      <w:r>
-        <w:rPr>
-          <w:rFonts w:asciiTheme="majorBidi" w:hAnsiTheme="majorBidi" w:cstheme="majorBidi"/>
-          <w:sz w:val="24"/>
-          <w:szCs w:val="24"/>
-          <w:lang w:val="en-US"/>
-        </w:rPr>
-        <w:t xml:space="preserve">yang </w:t>
-      </w:r>
-      <w:proofErr w:type="spellStart"/>
-      <w:r>
-        <w:rPr>
-          <w:rFonts w:asciiTheme="majorBidi" w:hAnsiTheme="majorBidi" w:cstheme="majorBidi"/>
-          <w:sz w:val="24"/>
-          <w:szCs w:val="24"/>
-          <w:lang w:val="en-US"/>
-        </w:rPr>
-        <w:t>menjadi</w:t>
-      </w:r>
-      <w:proofErr w:type="spellEnd"/>
-      <w:r>
-        <w:rPr>
-          <w:rFonts w:asciiTheme="majorBidi" w:hAnsiTheme="majorBidi" w:cstheme="majorBidi"/>
-          <w:sz w:val="24"/>
-          <w:szCs w:val="24"/>
-          <w:lang w:val="en-US"/>
-        </w:rPr>
-        <w:t xml:space="preserve"> </w:t>
-      </w:r>
-      <w:proofErr w:type="spellStart"/>
-      <w:r>
-        <w:rPr>
-          <w:rFonts w:asciiTheme="majorBidi" w:hAnsiTheme="majorBidi" w:cstheme="majorBidi"/>
-          <w:sz w:val="24"/>
-          <w:szCs w:val="24"/>
-          <w:lang w:val="en-US"/>
-        </w:rPr>
-        <w:t>papan</w:t>
-      </w:r>
-      <w:proofErr w:type="spellEnd"/>
-      <w:r>
-        <w:rPr>
-          <w:rFonts w:asciiTheme="majorBidi" w:hAnsiTheme="majorBidi" w:cstheme="majorBidi"/>
-          <w:sz w:val="24"/>
-          <w:szCs w:val="24"/>
-          <w:lang w:val="en-US"/>
-        </w:rPr>
-        <w:t xml:space="preserve"> </w:t>
-      </w:r>
-      <w:proofErr w:type="spellStart"/>
-      <w:r>
-        <w:rPr>
-          <w:rFonts w:asciiTheme="majorBidi" w:hAnsiTheme="majorBidi" w:cstheme="majorBidi"/>
-          <w:sz w:val="24"/>
-          <w:szCs w:val="24"/>
-          <w:lang w:val="en-US"/>
-        </w:rPr>
-        <w:t>informasi</w:t>
-      </w:r>
-      <w:proofErr w:type="spellEnd"/>
-      <w:r>
-        <w:rPr>
-          <w:rFonts w:asciiTheme="majorBidi" w:hAnsiTheme="majorBidi" w:cstheme="majorBidi"/>
-          <w:sz w:val="24"/>
-          <w:szCs w:val="24"/>
-          <w:lang w:val="en-US"/>
-        </w:rPr>
-        <w:t xml:space="preserve"> </w:t>
-      </w:r>
-      <w:proofErr w:type="spellStart"/>
-      <w:r>
-        <w:rPr>
-          <w:rFonts w:asciiTheme="majorBidi" w:hAnsiTheme="majorBidi" w:cstheme="majorBidi"/>
-          <w:sz w:val="24"/>
-          <w:szCs w:val="24"/>
-          <w:lang w:val="en-US"/>
-        </w:rPr>
-        <w:t>terkait</w:t>
-      </w:r>
-      <w:proofErr w:type="spellEnd"/>
-      <w:r>
-        <w:rPr>
-          <w:rFonts w:asciiTheme="majorBidi" w:hAnsiTheme="majorBidi" w:cstheme="majorBidi"/>
-          <w:sz w:val="24"/>
-          <w:szCs w:val="24"/>
-          <w:lang w:val="en-US"/>
-        </w:rPr>
-        <w:t xml:space="preserve"> data </w:t>
-      </w:r>
-      <w:proofErr w:type="spellStart"/>
-      <w:r>
-        <w:rPr>
-          <w:rFonts w:asciiTheme="majorBidi" w:hAnsiTheme="majorBidi" w:cstheme="majorBidi"/>
-          <w:sz w:val="24"/>
-          <w:szCs w:val="24"/>
-          <w:lang w:val="en-US"/>
-        </w:rPr>
-        <w:t>absen</w:t>
-      </w:r>
-      <w:proofErr w:type="spellEnd"/>
-      <w:r>
-        <w:rPr>
-          <w:rFonts w:asciiTheme="majorBidi" w:hAnsiTheme="majorBidi" w:cstheme="majorBidi"/>
-          <w:sz w:val="24"/>
-          <w:szCs w:val="24"/>
-          <w:lang w:val="en-US"/>
-        </w:rPr>
-        <w:t xml:space="preserve"> </w:t>
-      </w:r>
-      <w:proofErr w:type="spellStart"/>
-      <w:r>
-        <w:rPr>
-          <w:rFonts w:asciiTheme="majorBidi" w:hAnsiTheme="majorBidi" w:cstheme="majorBidi"/>
-          <w:sz w:val="24"/>
-          <w:szCs w:val="24"/>
-          <w:lang w:val="en-US"/>
-        </w:rPr>
-        <w:t>maupun</w:t>
-      </w:r>
-      <w:proofErr w:type="spellEnd"/>
-      <w:r>
-        <w:rPr>
-          <w:rFonts w:asciiTheme="majorBidi" w:hAnsiTheme="majorBidi" w:cstheme="majorBidi"/>
-          <w:sz w:val="24"/>
-          <w:szCs w:val="24"/>
-          <w:lang w:val="en-US"/>
-        </w:rPr>
-        <w:t xml:space="preserve"> </w:t>
-      </w:r>
-      <w:proofErr w:type="spellStart"/>
-      <w:r>
-        <w:rPr>
-          <w:rFonts w:asciiTheme="majorBidi" w:hAnsiTheme="majorBidi" w:cstheme="majorBidi"/>
-          <w:sz w:val="24"/>
-          <w:szCs w:val="24"/>
-          <w:lang w:val="en-US"/>
-        </w:rPr>
-        <w:t>nilai</w:t>
-      </w:r>
-      <w:proofErr w:type="spellEnd"/>
-      <w:r>
-        <w:rPr>
-          <w:rFonts w:asciiTheme="majorBidi" w:hAnsiTheme="majorBidi" w:cstheme="majorBidi"/>
-          <w:sz w:val="24"/>
-          <w:szCs w:val="24"/>
-          <w:lang w:val="en-US"/>
-        </w:rPr>
-        <w:t xml:space="preserve"> </w:t>
-      </w:r>
-      <w:proofErr w:type="spellStart"/>
-      <w:r>
-        <w:rPr>
-          <w:rFonts w:asciiTheme="majorBidi" w:hAnsiTheme="majorBidi" w:cstheme="majorBidi"/>
-          <w:sz w:val="24"/>
-          <w:szCs w:val="24"/>
-          <w:lang w:val="en-US"/>
-        </w:rPr>
-        <w:t>mahasiswa</w:t>
-      </w:r>
-      <w:proofErr w:type="spellEnd"/>
-      <w:r>
-        <w:rPr>
-          <w:rFonts w:asciiTheme="majorBidi" w:hAnsiTheme="majorBidi" w:cstheme="majorBidi"/>
-          <w:sz w:val="24"/>
-          <w:szCs w:val="24"/>
-          <w:lang w:val="en-US"/>
-        </w:rPr>
-        <w:t xml:space="preserve"> </w:t>
-      </w:r>
-      <w:proofErr w:type="spellStart"/>
-      <w:r>
-        <w:rPr>
-          <w:rFonts w:asciiTheme="majorBidi" w:hAnsiTheme="majorBidi" w:cstheme="majorBidi"/>
-          <w:sz w:val="24"/>
-          <w:szCs w:val="24"/>
-          <w:lang w:val="en-US"/>
-        </w:rPr>
-        <w:t>selama</w:t>
-      </w:r>
-      <w:proofErr w:type="spellEnd"/>
-      <w:r>
-        <w:rPr>
-          <w:rFonts w:asciiTheme="majorBidi" w:hAnsiTheme="majorBidi" w:cstheme="majorBidi"/>
-          <w:sz w:val="24"/>
-          <w:szCs w:val="24"/>
-          <w:lang w:val="en-US"/>
-        </w:rPr>
-        <w:t xml:space="preserve"> </w:t>
-      </w:r>
-      <w:proofErr w:type="spellStart"/>
-      <w:r>
-        <w:rPr>
-          <w:rFonts w:asciiTheme="majorBidi" w:hAnsiTheme="majorBidi" w:cstheme="majorBidi"/>
-          <w:sz w:val="24"/>
-          <w:szCs w:val="24"/>
-          <w:lang w:val="en-US"/>
-        </w:rPr>
-        <w:t>mengikuti</w:t>
-      </w:r>
-      <w:proofErr w:type="spellEnd"/>
-      <w:r>
-        <w:rPr>
-          <w:rFonts w:asciiTheme="majorBidi" w:hAnsiTheme="majorBidi" w:cstheme="majorBidi"/>
-          <w:sz w:val="24"/>
-          <w:szCs w:val="24"/>
-          <w:lang w:val="en-US"/>
-        </w:rPr>
-        <w:t xml:space="preserve"> </w:t>
-      </w:r>
-      <w:proofErr w:type="spellStart"/>
-      <w:r>
-        <w:rPr>
-          <w:rFonts w:asciiTheme="majorBidi" w:hAnsiTheme="majorBidi" w:cstheme="majorBidi"/>
-          <w:sz w:val="24"/>
-          <w:szCs w:val="24"/>
-          <w:lang w:val="en-US"/>
-        </w:rPr>
-        <w:t>semua</w:t>
-      </w:r>
-      <w:proofErr w:type="spellEnd"/>
-      <w:r>
-        <w:rPr>
-          <w:rFonts w:asciiTheme="majorBidi" w:hAnsiTheme="majorBidi" w:cstheme="majorBidi"/>
-          <w:sz w:val="24"/>
-          <w:szCs w:val="24"/>
-          <w:lang w:val="en-US"/>
-        </w:rPr>
-        <w:t xml:space="preserve"> </w:t>
-      </w:r>
-      <w:proofErr w:type="spellStart"/>
-      <w:r>
-        <w:rPr>
-          <w:rFonts w:asciiTheme="majorBidi" w:hAnsiTheme="majorBidi" w:cstheme="majorBidi"/>
-          <w:sz w:val="24"/>
-          <w:szCs w:val="24"/>
-          <w:lang w:val="en-US"/>
-        </w:rPr>
-        <w:t>keg</w:t>
-      </w:r>
-      <w:r>
-        <w:rPr>
-          <w:rFonts w:asciiTheme="majorBidi" w:hAnsiTheme="majorBidi" w:cstheme="majorBidi"/>
-          <w:sz w:val="24"/>
-          <w:szCs w:val="24"/>
-          <w:lang w:val="en-US"/>
-        </w:rPr>
-        <w:t>iatan</w:t>
-      </w:r>
-      <w:proofErr w:type="spellEnd"/>
-      <w:r>
-        <w:rPr>
-          <w:rFonts w:asciiTheme="majorBidi" w:hAnsiTheme="majorBidi" w:cstheme="majorBidi"/>
-          <w:sz w:val="24"/>
-          <w:szCs w:val="24"/>
-          <w:lang w:val="en-US"/>
-        </w:rPr>
-        <w:t xml:space="preserve"> </w:t>
-      </w:r>
-      <w:proofErr w:type="spellStart"/>
-      <w:r>
-        <w:rPr>
-          <w:rFonts w:asciiTheme="majorBidi" w:hAnsiTheme="majorBidi" w:cstheme="majorBidi"/>
-          <w:sz w:val="24"/>
-          <w:szCs w:val="24"/>
-          <w:lang w:val="en-US"/>
-        </w:rPr>
-        <w:t>matrikulasi</w:t>
-      </w:r>
-      <w:proofErr w:type="spellEnd"/>
-      <w:r>
-        <w:rPr>
-          <w:rFonts w:asciiTheme="majorBidi" w:hAnsiTheme="majorBidi" w:cstheme="majorBidi"/>
-          <w:sz w:val="24"/>
-          <w:szCs w:val="24"/>
-          <w:lang w:val="en-US"/>
-        </w:rPr>
-        <w:t xml:space="preserve"> yang </w:t>
-      </w:r>
-      <w:proofErr w:type="spellStart"/>
-      <w:r>
-        <w:rPr>
-          <w:rFonts w:asciiTheme="majorBidi" w:hAnsiTheme="majorBidi" w:cstheme="majorBidi"/>
-          <w:sz w:val="24"/>
-          <w:szCs w:val="24"/>
-          <w:lang w:val="en-US"/>
-        </w:rPr>
-        <w:t>berlaku</w:t>
-      </w:r>
-      <w:proofErr w:type="spellEnd"/>
-      <w:r>
-        <w:rPr>
-          <w:rFonts w:asciiTheme="majorBidi" w:hAnsiTheme="majorBidi" w:cstheme="majorBidi"/>
-          <w:sz w:val="24"/>
-          <w:szCs w:val="24"/>
-          <w:lang w:val="en-US"/>
-        </w:rPr>
-        <w:t xml:space="preserve"> </w:t>
-      </w:r>
-      <w:proofErr w:type="spellStart"/>
-      <w:r>
-        <w:rPr>
-          <w:rFonts w:asciiTheme="majorBidi" w:hAnsiTheme="majorBidi" w:cstheme="majorBidi"/>
-          <w:sz w:val="24"/>
-          <w:szCs w:val="24"/>
-          <w:lang w:val="en-US"/>
-        </w:rPr>
-        <w:t>serta</w:t>
-      </w:r>
-      <w:proofErr w:type="spellEnd"/>
-      <w:r>
-        <w:rPr>
-          <w:rFonts w:asciiTheme="majorBidi" w:hAnsiTheme="majorBidi" w:cstheme="majorBidi"/>
-          <w:sz w:val="24"/>
-          <w:szCs w:val="24"/>
-          <w:lang w:val="en-US"/>
-        </w:rPr>
-        <w:t xml:space="preserve"> </w:t>
-      </w:r>
-      <w:proofErr w:type="spellStart"/>
-      <w:r>
-        <w:rPr>
-          <w:rFonts w:asciiTheme="majorBidi" w:hAnsiTheme="majorBidi" w:cstheme="majorBidi"/>
-          <w:sz w:val="24"/>
-          <w:szCs w:val="24"/>
-          <w:lang w:val="en-US"/>
-        </w:rPr>
-        <w:t>dapat</w:t>
-      </w:r>
-      <w:proofErr w:type="spellEnd"/>
-      <w:r>
-        <w:rPr>
-          <w:rFonts w:asciiTheme="majorBidi" w:hAnsiTheme="majorBidi" w:cstheme="majorBidi"/>
-          <w:sz w:val="24"/>
-          <w:szCs w:val="24"/>
-          <w:lang w:val="en-US"/>
-        </w:rPr>
-        <w:t xml:space="preserve"> </w:t>
-      </w:r>
-      <w:proofErr w:type="spellStart"/>
-      <w:r>
-        <w:rPr>
-          <w:rFonts w:asciiTheme="majorBidi" w:hAnsiTheme="majorBidi" w:cstheme="majorBidi"/>
-          <w:sz w:val="24"/>
-          <w:szCs w:val="24"/>
-          <w:lang w:val="en-US"/>
-        </w:rPr>
-        <w:t>mempublikasikannya</w:t>
-      </w:r>
-      <w:proofErr w:type="spellEnd"/>
-      <w:r>
-        <w:rPr>
-          <w:rFonts w:asciiTheme="majorBidi" w:hAnsiTheme="majorBidi" w:cstheme="majorBidi"/>
-          <w:sz w:val="24"/>
-          <w:szCs w:val="24"/>
-          <w:lang w:val="en-US"/>
-        </w:rPr>
-        <w:t xml:space="preserve"> </w:t>
-      </w:r>
-      <w:proofErr w:type="spellStart"/>
-      <w:r>
-        <w:rPr>
-          <w:rFonts w:asciiTheme="majorBidi" w:hAnsiTheme="majorBidi" w:cstheme="majorBidi"/>
-          <w:sz w:val="24"/>
-          <w:szCs w:val="24"/>
-          <w:lang w:val="en-US"/>
-        </w:rPr>
-        <w:t>kepada</w:t>
-      </w:r>
-      <w:proofErr w:type="spellEnd"/>
-      <w:r>
-        <w:rPr>
-          <w:rFonts w:asciiTheme="majorBidi" w:hAnsiTheme="majorBidi" w:cstheme="majorBidi"/>
-          <w:sz w:val="24"/>
-          <w:szCs w:val="24"/>
-          <w:lang w:val="en-US"/>
-        </w:rPr>
-        <w:t xml:space="preserve"> </w:t>
-      </w:r>
-      <w:proofErr w:type="spellStart"/>
-      <w:r>
-        <w:rPr>
-          <w:rFonts w:asciiTheme="majorBidi" w:hAnsiTheme="majorBidi" w:cstheme="majorBidi"/>
-          <w:sz w:val="24"/>
-          <w:szCs w:val="24"/>
-          <w:lang w:val="en-US"/>
-        </w:rPr>
-        <w:t>pihak</w:t>
-      </w:r>
-      <w:proofErr w:type="spellEnd"/>
-      <w:r>
-        <w:rPr>
-          <w:rFonts w:asciiTheme="majorBidi" w:hAnsiTheme="majorBidi" w:cstheme="majorBidi"/>
-          <w:sz w:val="24"/>
-          <w:szCs w:val="24"/>
-          <w:lang w:val="en-US"/>
-        </w:rPr>
-        <w:t xml:space="preserve"> yang </w:t>
-      </w:r>
-      <w:proofErr w:type="spellStart"/>
-      <w:r>
-        <w:rPr>
-          <w:rFonts w:asciiTheme="majorBidi" w:hAnsiTheme="majorBidi" w:cstheme="majorBidi"/>
-          <w:sz w:val="24"/>
-          <w:szCs w:val="24"/>
-          <w:lang w:val="en-US"/>
-        </w:rPr>
-        <w:t>berkepentingan</w:t>
-      </w:r>
-      <w:proofErr w:type="spellEnd"/>
-      <w:r>
-        <w:rPr>
-          <w:rFonts w:asciiTheme="majorBidi" w:hAnsiTheme="majorBidi" w:cstheme="majorBidi"/>
-          <w:sz w:val="24"/>
-          <w:szCs w:val="24"/>
-          <w:lang w:val="en-US"/>
-        </w:rPr>
-        <w:t xml:space="preserve"> </w:t>
-      </w:r>
-      <w:proofErr w:type="spellStart"/>
-      <w:r>
-        <w:rPr>
-          <w:rFonts w:asciiTheme="majorBidi" w:hAnsiTheme="majorBidi" w:cstheme="majorBidi"/>
-          <w:sz w:val="24"/>
-          <w:szCs w:val="24"/>
-          <w:lang w:val="en-US"/>
-        </w:rPr>
-        <w:t>didalam</w:t>
-      </w:r>
-      <w:proofErr w:type="spellEnd"/>
-      <w:r>
-        <w:rPr>
-          <w:rFonts w:asciiTheme="majorBidi" w:hAnsiTheme="majorBidi" w:cstheme="majorBidi"/>
-          <w:sz w:val="24"/>
-          <w:szCs w:val="24"/>
-          <w:lang w:val="en-US"/>
-        </w:rPr>
-        <w:t xml:space="preserve"> </w:t>
-      </w:r>
-      <w:proofErr w:type="spellStart"/>
-      <w:r>
-        <w:rPr>
-          <w:rFonts w:asciiTheme="majorBidi" w:hAnsiTheme="majorBidi" w:cstheme="majorBidi"/>
-          <w:sz w:val="24"/>
-          <w:szCs w:val="24"/>
-          <w:lang w:val="en-US"/>
-        </w:rPr>
-        <w:t>maupun</w:t>
-      </w:r>
-      <w:proofErr w:type="spellEnd"/>
-      <w:r>
-        <w:rPr>
-          <w:rFonts w:asciiTheme="majorBidi" w:hAnsiTheme="majorBidi" w:cstheme="majorBidi"/>
-          <w:sz w:val="24"/>
-          <w:szCs w:val="24"/>
-          <w:lang w:val="en-US"/>
-        </w:rPr>
-        <w:t xml:space="preserve"> </w:t>
-      </w:r>
-      <w:proofErr w:type="spellStart"/>
-      <w:r>
-        <w:rPr>
-          <w:rFonts w:asciiTheme="majorBidi" w:hAnsiTheme="majorBidi" w:cstheme="majorBidi"/>
-          <w:sz w:val="24"/>
-          <w:szCs w:val="24"/>
-          <w:lang w:val="en-US"/>
-        </w:rPr>
-        <w:t>diluar</w:t>
-      </w:r>
-      <w:proofErr w:type="spellEnd"/>
-      <w:r>
-        <w:rPr>
-          <w:rFonts w:asciiTheme="majorBidi" w:hAnsiTheme="majorBidi" w:cstheme="majorBidi"/>
-          <w:sz w:val="24"/>
-          <w:szCs w:val="24"/>
-          <w:lang w:val="en-US"/>
-        </w:rPr>
-        <w:t xml:space="preserve"> </w:t>
-      </w:r>
-      <w:proofErr w:type="spellStart"/>
-      <w:r>
-        <w:rPr>
-          <w:rFonts w:asciiTheme="majorBidi" w:hAnsiTheme="majorBidi" w:cstheme="majorBidi"/>
-          <w:sz w:val="24"/>
-          <w:szCs w:val="24"/>
-          <w:lang w:val="en-US"/>
-        </w:rPr>
-        <w:t>kampus</w:t>
-      </w:r>
-      <w:proofErr w:type="spellEnd"/>
-      <w:r>
-        <w:rPr>
-          <w:rFonts w:asciiTheme="majorBidi" w:hAnsiTheme="majorBidi" w:cstheme="majorBidi"/>
-          <w:sz w:val="24"/>
-          <w:szCs w:val="24"/>
-          <w:lang w:val="en-US"/>
-        </w:rPr>
-        <w:t xml:space="preserve"> </w:t>
-      </w:r>
-      <w:proofErr w:type="spellStart"/>
-      <w:r>
-        <w:rPr>
-          <w:rFonts w:asciiTheme="majorBidi" w:hAnsiTheme="majorBidi" w:cstheme="majorBidi"/>
-          <w:sz w:val="24"/>
-          <w:szCs w:val="24"/>
-          <w:lang w:val="en-US"/>
-        </w:rPr>
-        <w:t>matrikulasi</w:t>
-      </w:r>
-      <w:proofErr w:type="spellEnd"/>
-      <w:r>
-        <w:rPr>
-          <w:rFonts w:asciiTheme="majorBidi" w:hAnsiTheme="majorBidi" w:cstheme="majorBidi"/>
-          <w:sz w:val="24"/>
-          <w:szCs w:val="24"/>
-          <w:lang w:val="en-US"/>
-        </w:rPr>
-        <w:t xml:space="preserve"> STEI </w:t>
-      </w:r>
-      <w:proofErr w:type="spellStart"/>
-      <w:r>
-        <w:rPr>
-          <w:rFonts w:asciiTheme="majorBidi" w:hAnsiTheme="majorBidi" w:cstheme="majorBidi"/>
-          <w:sz w:val="24"/>
-          <w:szCs w:val="24"/>
-          <w:lang w:val="en-US"/>
-        </w:rPr>
-        <w:t>Tazkia</w:t>
-      </w:r>
-      <w:proofErr w:type="spellEnd"/>
-      <w:r>
-        <w:rPr>
-          <w:rFonts w:asciiTheme="majorBidi" w:hAnsiTheme="majorBidi" w:cstheme="majorBidi"/>
-          <w:sz w:val="24"/>
-          <w:szCs w:val="24"/>
-          <w:lang w:val="en-US"/>
-        </w:rPr>
-        <w:t>.</w:t>
-      </w:r>
-    </w:p>
-    <w:p>
-      <w:pPr>
-        <w:spacing w:after="0" w:line="360" w:lineRule="auto"/>
-        <w:jc w:val="both"/>
-        <w:rPr>
-          <w:rFonts w:asciiTheme="majorBidi" w:hAnsiTheme="majorBidi" w:cstheme="majorBidi"/>
-          <w:sz w:val="24"/>
-          <w:szCs w:val="24"/>
-          <w:lang w:val="en-US"/>
         </w:rPr>
       </w:pPr>
     </w:p>
@@ -5015,7 +1855,6 @@
           <w:szCs w:val="24"/>
           <w:lang w:val="en-US"/>
         </w:rPr>
-        <w:lastRenderedPageBreak/>
         <w:t>Mengetahui</w:t>
       </w:r>
       <w:proofErr w:type="spellEnd"/>
@@ -6397,6 +3236,7 @@
           <w:szCs w:val="24"/>
           <w:lang w:val="en-US"/>
         </w:rPr>
+        <w:lastRenderedPageBreak/>
         <w:t>Memberikan</w:t>
       </w:r>
       <w:proofErr w:type="spellEnd"/>
@@ -7283,6 +4123,7 @@
           <w:sz w:val="24"/>
           <w:szCs w:val="24"/>
         </w:rPr>
+        <w:lastRenderedPageBreak/>
         <w:tab/>
         <w:t>Suatu sistem memiliki beberapa elemen. Elemen-elemen yang terdapat dalam sistem meliputi: tujuan sistem, batasan sistem, kontrol, input, proses, output, dan umpan balik[2].</w:t>
       </w:r>
@@ -7447,17 +4288,7 @@
           <w:sz w:val="24"/>
           <w:szCs w:val="24"/>
         </w:rPr>
-        <w:t xml:space="preserve">), kontrol terhadap keluaran </w:t>
-      </w:r>
-      <w:r>
-        <w:rPr>
-          <w:rFonts w:ascii="Times New Roman" w:hAnsi="Times New Roman" w:cs="Times New Roman"/>
-          <w:color w:val="000000" w:themeColor="text1"/>
-          <w:sz w:val="24"/>
-          <w:szCs w:val="24"/>
-        </w:rPr>
-        <w:lastRenderedPageBreak/>
-        <w:t>data (</w:t>
+        <w:t>), kontrol terhadap keluaran data (</w:t>
       </w:r>
       <w:r>
         <w:rPr>
@@ -7620,6 +4451,7 @@
           <w:sz w:val="24"/>
           <w:szCs w:val="24"/>
         </w:rPr>
+        <w:lastRenderedPageBreak/>
         <w:t>Output merupakan hasil dari input yang telah diproses oleh bagian pengolah dan merupakan tujuan akhir sistem. Output ini dapat berupa laporan grafik, diagram batang, dan sebagainya.</w:t>
       </w:r>
     </w:p>
@@ -8876,16 +5708,7 @@
           <w:sz w:val="24"/>
           <w:szCs w:val="24"/>
         </w:rPr>
-        <w:t xml:space="preserve"> </w:t>
-      </w:r>
-      <w:r>
-        <w:rPr>
-          <w:rFonts w:asciiTheme="majorBidi" w:hAnsiTheme="majorBidi" w:cstheme="majorBidi"/>
-          <w:sz w:val="24"/>
-          <w:szCs w:val="24"/>
-        </w:rPr>
-        <w:lastRenderedPageBreak/>
-        <w:t xml:space="preserve">secara sistematik sehingga dapat diperiksa menggunakan suatu </w:t>
+        <w:t xml:space="preserve"> secara sistematik sehingga dapat diperiksa menggunakan suatu </w:t>
       </w:r>
       <w:r>
         <w:fldChar w:fldCharType="begin"/>
@@ -9120,7 +5943,16 @@
           <w:szCs w:val="24"/>
         </w:rPr>
         <w:tab/>
-        <w:t xml:space="preserve">Konsep dasar dari basis data adalah kumpulan dari catatan-catatan, atau potongan dari pengetahuan. Sebuah basis data memiliki penjelasan terstruktur dari jenis fakta yang tersimpan di dalamnya: penjelasan ini disebut </w:t>
+        <w:t xml:space="preserve">Konsep dasar dari basis data adalah kumpulan dari catatan-catatan, atau potongan dari pengetahuan. Sebuah basis data memiliki penjelasan terstruktur dari </w:t>
+      </w:r>
+      <w:r>
+        <w:rPr>
+          <w:rFonts w:asciiTheme="majorBidi" w:hAnsiTheme="majorBidi" w:cstheme="majorBidi"/>
+          <w:sz w:val="24"/>
+          <w:szCs w:val="24"/>
+        </w:rPr>
+        <w:lastRenderedPageBreak/>
+        <w:t xml:space="preserve">jenis fakta yang tersimpan di dalamnya: penjelasan ini disebut </w:t>
       </w:r>
       <w:r>
         <w:fldChar w:fldCharType="begin"/>
@@ -9379,7 +6211,6 @@
           <w:sz w:val="24"/>
           <w:szCs w:val="24"/>
         </w:rPr>
-        <w:lastRenderedPageBreak/>
         <w:t xml:space="preserve">Interaksi manusia dan komputer adalah sebuah hubungan antara manusia dan komputer yang mempunyai karakteristik tertentu untuk mencapai suatu tujuan tertentu dengan menjalankan sebuah sistem dengan antarmuka (interface)[9].  </w:t>
       </w:r>
     </w:p>
@@ -9540,7 +6371,17 @@
           <w:sz w:val="24"/>
           <w:szCs w:val="24"/>
         </w:rPr>
-        <w:t>Produk aplikasi yang dihasilkan harus sesuai, memiliki tampilan yang sama dengan sistem aslinya. Sebuah aplikasi harus menghasilkan hasil yang sama dengan sistem manual/aslinya. Misalkan, aplikasi sistem melalui antarmuka diharapkan menghasilkan laporan/</w:t>
+        <w:t xml:space="preserve">Produk aplikasi yang dihasilkan harus sesuai, memiliki tampilan yang sama dengan sistem aslinya. Sebuah aplikasi harus menghasilkan hasil yang sama dengan sistem manual/aslinya. Misalkan, aplikasi sistem melalui antarmuka </w:t>
+      </w:r>
+      <w:r>
+        <w:rPr>
+          <w:rFonts w:ascii="Times New Roman" w:hAnsi="Times New Roman" w:cs="Times New Roman"/>
+          <w:color w:val="000000" w:themeColor="text1"/>
+          <w:sz w:val="24"/>
+          <w:szCs w:val="24"/>
+        </w:rPr>
+        <w:lastRenderedPageBreak/>
+        <w:t>diharapkan menghasilkan laporan/</w:t>
       </w:r>
       <w:r>
         <w:rPr>
@@ -9915,7 +6756,6 @@
           <w:sz w:val="24"/>
           <w:szCs w:val="24"/>
         </w:rPr>
-        <w:lastRenderedPageBreak/>
         <w:t>Simplicity</w:t>
       </w:r>
     </w:p>
@@ -10286,6 +7126,7 @@
           <w:sz w:val="24"/>
           <w:szCs w:val="24"/>
         </w:rPr>
+        <w:lastRenderedPageBreak/>
         <w:t xml:space="preserve">Tool </w:t>
       </w:r>
       <w:r>
@@ -18609,6 +15450,119 @@
     </w:lvl>
   </w:abstractNum>
   <w:abstractNum w:abstractNumId="9" w15:restartNumberingAfterBreak="0">
+    <w:nsid w:val="4454147E"/>
+    <w:multiLevelType w:val="hybridMultilevel"/>
+    <w:tmpl w:val="E73215D8"/>
+    <w:lvl w:ilvl="0" w:tplc="04210017">
+      <w:start w:val="1"/>
+      <w:numFmt w:val="lowerLetter"/>
+      <w:lvlText w:val="%1)"/>
+      <w:lvlJc w:val="left"/>
+      <w:pPr>
+        <w:ind w:left="720" w:hanging="360"/>
+      </w:pPr>
+      <w:rPr>
+        <w:rFonts w:hint="default"/>
+      </w:rPr>
+    </w:lvl>
+    <w:lvl w:ilvl="1" w:tplc="04210003" w:tentative="1">
+      <w:start w:val="1"/>
+      <w:numFmt w:val="bullet"/>
+      <w:lvlText w:val="o"/>
+      <w:lvlJc w:val="left"/>
+      <w:pPr>
+        <w:ind w:left="1440" w:hanging="360"/>
+      </w:pPr>
+      <w:rPr>
+        <w:rFonts w:ascii="Courier New" w:hAnsi="Courier New" w:cs="Courier New" w:hint="default"/>
+      </w:rPr>
+    </w:lvl>
+    <w:lvl w:ilvl="2" w:tplc="04210005" w:tentative="1">
+      <w:start w:val="1"/>
+      <w:numFmt w:val="bullet"/>
+      <w:lvlText w:val=""/>
+      <w:lvlJc w:val="left"/>
+      <w:pPr>
+        <w:ind w:left="2160" w:hanging="360"/>
+      </w:pPr>
+      <w:rPr>
+        <w:rFonts w:ascii="Wingdings" w:hAnsi="Wingdings" w:hint="default"/>
+      </w:rPr>
+    </w:lvl>
+    <w:lvl w:ilvl="3" w:tplc="04210001" w:tentative="1">
+      <w:start w:val="1"/>
+      <w:numFmt w:val="bullet"/>
+      <w:lvlText w:val=""/>
+      <w:lvlJc w:val="left"/>
+      <w:pPr>
+        <w:ind w:left="2880" w:hanging="360"/>
+      </w:pPr>
+      <w:rPr>
+        <w:rFonts w:ascii="Symbol" w:hAnsi="Symbol" w:hint="default"/>
+      </w:rPr>
+    </w:lvl>
+    <w:lvl w:ilvl="4" w:tplc="04210003" w:tentative="1">
+      <w:start w:val="1"/>
+      <w:numFmt w:val="bullet"/>
+      <w:lvlText w:val="o"/>
+      <w:lvlJc w:val="left"/>
+      <w:pPr>
+        <w:ind w:left="3600" w:hanging="360"/>
+      </w:pPr>
+      <w:rPr>
+        <w:rFonts w:ascii="Courier New" w:hAnsi="Courier New" w:cs="Courier New" w:hint="default"/>
+      </w:rPr>
+    </w:lvl>
+    <w:lvl w:ilvl="5" w:tplc="04210005" w:tentative="1">
+      <w:start w:val="1"/>
+      <w:numFmt w:val="bullet"/>
+      <w:lvlText w:val=""/>
+      <w:lvlJc w:val="left"/>
+      <w:pPr>
+        <w:ind w:left="4320" w:hanging="360"/>
+      </w:pPr>
+      <w:rPr>
+        <w:rFonts w:ascii="Wingdings" w:hAnsi="Wingdings" w:hint="default"/>
+      </w:rPr>
+    </w:lvl>
+    <w:lvl w:ilvl="6" w:tplc="04210001" w:tentative="1">
+      <w:start w:val="1"/>
+      <w:numFmt w:val="bullet"/>
+      <w:lvlText w:val=""/>
+      <w:lvlJc w:val="left"/>
+      <w:pPr>
+        <w:ind w:left="5040" w:hanging="360"/>
+      </w:pPr>
+      <w:rPr>
+        <w:rFonts w:ascii="Symbol" w:hAnsi="Symbol" w:hint="default"/>
+      </w:rPr>
+    </w:lvl>
+    <w:lvl w:ilvl="7" w:tplc="04210003" w:tentative="1">
+      <w:start w:val="1"/>
+      <w:numFmt w:val="bullet"/>
+      <w:lvlText w:val="o"/>
+      <w:lvlJc w:val="left"/>
+      <w:pPr>
+        <w:ind w:left="5760" w:hanging="360"/>
+      </w:pPr>
+      <w:rPr>
+        <w:rFonts w:ascii="Courier New" w:hAnsi="Courier New" w:cs="Courier New" w:hint="default"/>
+      </w:rPr>
+    </w:lvl>
+    <w:lvl w:ilvl="8" w:tplc="04210005" w:tentative="1">
+      <w:start w:val="1"/>
+      <w:numFmt w:val="bullet"/>
+      <w:lvlText w:val=""/>
+      <w:lvlJc w:val="left"/>
+      <w:pPr>
+        <w:ind w:left="6480" w:hanging="360"/>
+      </w:pPr>
+      <w:rPr>
+        <w:rFonts w:ascii="Wingdings" w:hAnsi="Wingdings" w:hint="default"/>
+      </w:rPr>
+    </w:lvl>
+  </w:abstractNum>
+  <w:abstractNum w:abstractNumId="10" w15:restartNumberingAfterBreak="0">
     <w:nsid w:val="51167290"/>
     <w:multiLevelType w:val="hybridMultilevel"/>
     <w:tmpl w:val="1C74D028"/>
@@ -18697,7 +15651,7 @@
       </w:pPr>
     </w:lvl>
   </w:abstractNum>
-  <w:abstractNum w:abstractNumId="10" w15:restartNumberingAfterBreak="0">
+  <w:abstractNum w:abstractNumId="11" w15:restartNumberingAfterBreak="0">
     <w:nsid w:val="51D34DBC"/>
     <w:multiLevelType w:val="hybridMultilevel"/>
     <w:tmpl w:val="6C14CA94"/>
@@ -18786,7 +15740,7 @@
       </w:pPr>
     </w:lvl>
   </w:abstractNum>
-  <w:abstractNum w:abstractNumId="11" w15:restartNumberingAfterBreak="0">
+  <w:abstractNum w:abstractNumId="12" w15:restartNumberingAfterBreak="0">
     <w:nsid w:val="528D2A39"/>
     <w:multiLevelType w:val="multilevel"/>
     <w:tmpl w:val="1A9AD60A"/>
@@ -18899,7 +15853,7 @@
       </w:rPr>
     </w:lvl>
   </w:abstractNum>
-  <w:abstractNum w:abstractNumId="12" w15:restartNumberingAfterBreak="0">
+  <w:abstractNum w:abstractNumId="13" w15:restartNumberingAfterBreak="0">
     <w:nsid w:val="55A033F9"/>
     <w:multiLevelType w:val="multilevel"/>
     <w:tmpl w:val="42A8B43C"/>
@@ -19012,7 +15966,7 @@
       </w:rPr>
     </w:lvl>
   </w:abstractNum>
-  <w:abstractNum w:abstractNumId="13" w15:restartNumberingAfterBreak="0">
+  <w:abstractNum w:abstractNumId="14" w15:restartNumberingAfterBreak="0">
     <w:nsid w:val="57F81422"/>
     <w:multiLevelType w:val="hybridMultilevel"/>
     <w:tmpl w:val="9DA8E6E0"/>
@@ -19125,7 +16079,7 @@
       </w:rPr>
     </w:lvl>
   </w:abstractNum>
-  <w:abstractNum w:abstractNumId="14" w15:restartNumberingAfterBreak="0">
+  <w:abstractNum w:abstractNumId="15" w15:restartNumberingAfterBreak="0">
     <w:nsid w:val="58370107"/>
     <w:multiLevelType w:val="multilevel"/>
     <w:tmpl w:val="23FAA3A6"/>
@@ -19238,7 +16192,7 @@
       </w:rPr>
     </w:lvl>
   </w:abstractNum>
-  <w:abstractNum w:abstractNumId="15" w15:restartNumberingAfterBreak="0">
+  <w:abstractNum w:abstractNumId="16" w15:restartNumberingAfterBreak="0">
     <w:nsid w:val="58E5092A"/>
     <w:multiLevelType w:val="hybridMultilevel"/>
     <w:tmpl w:val="3BE6470A"/>
@@ -19327,7 +16281,7 @@
       </w:pPr>
     </w:lvl>
   </w:abstractNum>
-  <w:abstractNum w:abstractNumId="16" w15:restartNumberingAfterBreak="0">
+  <w:abstractNum w:abstractNumId="17" w15:restartNumberingAfterBreak="0">
     <w:nsid w:val="5A5C44D1"/>
     <w:multiLevelType w:val="hybridMultilevel"/>
     <w:tmpl w:val="7862D838"/>
@@ -19416,7 +16370,7 @@
       </w:pPr>
     </w:lvl>
   </w:abstractNum>
-  <w:abstractNum w:abstractNumId="17" w15:restartNumberingAfterBreak="0">
+  <w:abstractNum w:abstractNumId="18" w15:restartNumberingAfterBreak="0">
     <w:nsid w:val="6C7C287E"/>
     <w:multiLevelType w:val="hybridMultilevel"/>
     <w:tmpl w:val="CB0E8904"/>
@@ -19505,7 +16459,7 @@
       </w:pPr>
     </w:lvl>
   </w:abstractNum>
-  <w:abstractNum w:abstractNumId="18" w15:restartNumberingAfterBreak="0">
+  <w:abstractNum w:abstractNumId="19" w15:restartNumberingAfterBreak="0">
     <w:nsid w:val="6E271B3B"/>
     <w:multiLevelType w:val="multilevel"/>
     <w:tmpl w:val="9BCECE4A"/>
@@ -19654,7 +16608,7 @@
       </w:rPr>
     </w:lvl>
   </w:abstractNum>
-  <w:abstractNum w:abstractNumId="19" w15:restartNumberingAfterBreak="0">
+  <w:abstractNum w:abstractNumId="20" w15:restartNumberingAfterBreak="0">
     <w:nsid w:val="7BE95CDD"/>
     <w:multiLevelType w:val="hybridMultilevel"/>
     <w:tmpl w:val="61488D92"/>
@@ -19743,7 +16697,7 @@
       </w:pPr>
     </w:lvl>
   </w:abstractNum>
-  <w:abstractNum w:abstractNumId="20" w15:restartNumberingAfterBreak="0">
+  <w:abstractNum w:abstractNumId="21" w15:restartNumberingAfterBreak="0">
     <w:nsid w:val="7D1726FA"/>
     <w:multiLevelType w:val="hybridMultilevel"/>
     <w:tmpl w:val="913C469C"/>
@@ -19832,7 +16786,7 @@
       </w:pPr>
     </w:lvl>
   </w:abstractNum>
-  <w:abstractNum w:abstractNumId="21" w15:restartNumberingAfterBreak="0">
+  <w:abstractNum w:abstractNumId="22" w15:restartNumberingAfterBreak="0">
     <w:nsid w:val="7F0C512E"/>
     <w:multiLevelType w:val="hybridMultilevel"/>
     <w:tmpl w:val="EE468DFA"/>
@@ -19925,46 +16879,46 @@
     <w:abstractNumId w:val="0"/>
   </w:num>
   <w:num w:numId="2">
-    <w:abstractNumId w:val="20"/>
+    <w:abstractNumId w:val="21"/>
   </w:num>
   <w:num w:numId="3">
     <w:abstractNumId w:val="5"/>
   </w:num>
   <w:num w:numId="4">
-    <w:abstractNumId w:val="13"/>
+    <w:abstractNumId w:val="14"/>
   </w:num>
   <w:num w:numId="5">
     <w:abstractNumId w:val="4"/>
   </w:num>
   <w:num w:numId="6">
-    <w:abstractNumId w:val="9"/>
+    <w:abstractNumId w:val="10"/>
   </w:num>
   <w:num w:numId="7">
     <w:abstractNumId w:val="8"/>
   </w:num>
   <w:num w:numId="8">
-    <w:abstractNumId w:val="19"/>
+    <w:abstractNumId w:val="20"/>
   </w:num>
   <w:num w:numId="9">
-    <w:abstractNumId w:val="10"/>
+    <w:abstractNumId w:val="11"/>
   </w:num>
   <w:num w:numId="10">
-    <w:abstractNumId w:val="21"/>
+    <w:abstractNumId w:val="22"/>
   </w:num>
   <w:num w:numId="11">
-    <w:abstractNumId w:val="15"/>
+    <w:abstractNumId w:val="16"/>
   </w:num>
   <w:num w:numId="12">
-    <w:abstractNumId w:val="11"/>
+    <w:abstractNumId w:val="12"/>
   </w:num>
   <w:num w:numId="13">
     <w:abstractNumId w:val="6"/>
   </w:num>
   <w:num w:numId="14">
-    <w:abstractNumId w:val="12"/>
+    <w:abstractNumId w:val="13"/>
   </w:num>
   <w:num w:numId="15">
-    <w:abstractNumId w:val="14"/>
+    <w:abstractNumId w:val="15"/>
   </w:num>
   <w:num w:numId="16">
     <w:abstractNumId w:val="3"/>
@@ -19973,19 +16927,22 @@
     <w:abstractNumId w:val="2"/>
   </w:num>
   <w:num w:numId="18">
-    <w:abstractNumId w:val="18"/>
+    <w:abstractNumId w:val="19"/>
   </w:num>
   <w:num w:numId="19">
     <w:abstractNumId w:val="7"/>
   </w:num>
   <w:num w:numId="20">
-    <w:abstractNumId w:val="17"/>
+    <w:abstractNumId w:val="18"/>
   </w:num>
   <w:num w:numId="21">
-    <w:abstractNumId w:val="16"/>
+    <w:abstractNumId w:val="17"/>
   </w:num>
   <w:num w:numId="22">
     <w:abstractNumId w:val="1"/>
+  </w:num>
+  <w:num w:numId="23">
+    <w:abstractNumId w:val="9"/>
   </w:num>
 </w:numbering>
 </file>

--- a/KOLOKIUM-YODIYAWAR-12215410549.docx
+++ b/KOLOKIUM-YODIYAWAR-12215410549.docx
@@ -54,8 +54,10 @@
     </w:p>
     <w:p>
       <w:pPr>
+        <w:tabs>
+          <w:tab w:val="left" w:pos="5220"/>
+        </w:tabs>
         <w:spacing w:after="0" w:line="360" w:lineRule="auto"/>
-        <w:jc w:val="center"/>
         <w:rPr>
           <w:rFonts w:asciiTheme="majorBidi" w:hAnsiTheme="majorBidi" w:cstheme="majorBidi"/>
           <w:b/>
@@ -65,6 +67,19 @@
           <w:lang w:val="en-US"/>
         </w:rPr>
       </w:pPr>
+      <w:r>
+        <w:rPr>
+          <w:rFonts w:asciiTheme="majorBidi" w:hAnsiTheme="majorBidi" w:cstheme="majorBidi"/>
+          <w:b/>
+          <w:bCs/>
+          <w:sz w:val="24"/>
+          <w:szCs w:val="24"/>
+          <w:lang w:val="en-US"/>
+        </w:rPr>
+        <w:tab/>
+      </w:r>
+      <w:bookmarkStart w:id="0" w:name="_GoBack"/>
+      <w:bookmarkEnd w:id="0"/>
     </w:p>
     <w:p>
       <w:pPr>
@@ -192,7 +207,23 @@
           <w:sz w:val="24"/>
           <w:szCs w:val="24"/>
         </w:rPr>
-        <w:t xml:space="preserve"> (asrama) dan berlokasi ditempat yang bernama Kampus Matrikulasi. Diberlakukan selama dua semester awal perkuliahan semenjak seseorang telah resmi menjadi mahasiswa STEI Tazkia. Matrikulasi juga menjadi tahapan yang wajib dilewati mahasiswa sebelum akhirnya lulus (program matrikulasi) dan berpindah ke kampus utama untuk menjalani perkuliahan semester tiga dan seterusnya. Kampus Matrikulasi memiliki beberapa kegiatan yang menunjang kemampuan mahasiswa sesuai bidang sub-programnya sekaligus menjadi aspek penilaian mahasiswa. Sub-Program atau kegiatan dari program matrikulasi diantaranya adalah :</w:t>
+        <w:t xml:space="preserve"> (asrama) dan berlokasi ditempat yang bernama Kampus Matrikulasi. Diberlakukan selama dua semester awal perkuliahan semenjak seseorang telah resmi menjadi mahasiswa STEI Tazkia. Matrikulasi juga menjadi tahapan yang wajib dilewati mahasiswa sebelum akhirnya lulus (program matrikulasi) dan berpindah ke kampus utama untuk menjalani perkuliahan semester tiga dan seterusnya. Kampus Matrikulasi memiliki beberapa kegiatan yang menunjang kemampuan mahasiswa sesuai bidang sub-programnya sekaligus m</w:t>
+      </w:r>
+      <w:r>
+        <w:rPr>
+          <w:rFonts w:asciiTheme="majorBidi" w:hAnsiTheme="majorBidi" w:cstheme="majorBidi"/>
+          <w:sz w:val="24"/>
+          <w:szCs w:val="24"/>
+        </w:rPr>
+        <w:t>enjadi aspek penilaian</w:t>
+      </w:r>
+      <w:r>
+        <w:rPr>
+          <w:rFonts w:asciiTheme="majorBidi" w:hAnsiTheme="majorBidi" w:cstheme="majorBidi"/>
+          <w:sz w:val="24"/>
+          <w:szCs w:val="24"/>
+        </w:rPr>
+        <w:t>. Sub-Program atau kegiatan dari program matrikulasi diantaranya adalah :</w:t>
       </w:r>
     </w:p>
     <w:p>
@@ -337,6 +368,63 @@
         </w:rPr>
         <w:t xml:space="preserve">ke-empat kegiatan pada program tersebut dijalani mahasiswa dan dikelola datanya oleh pengelola bagian serta menjadi nilai pertimbangan kelulusan mahasiswa pada program matrikulasi. </w:t>
       </w:r>
+      <w:r>
+        <w:rPr>
+          <w:rFonts w:asciiTheme="majorBidi" w:hAnsiTheme="majorBidi" w:cstheme="majorBidi"/>
+          <w:sz w:val="24"/>
+          <w:szCs w:val="24"/>
+        </w:rPr>
+        <w:t xml:space="preserve">Untuk kategori pembinaan, beberapa mahasiswa ditangani oleh seorang pembina yang akan menjadi mentor juga </w:t>
+      </w:r>
+      <w:r>
+        <w:rPr>
+          <w:rFonts w:asciiTheme="majorBidi" w:hAnsiTheme="majorBidi" w:cstheme="majorBidi"/>
+          <w:sz w:val="24"/>
+          <w:szCs w:val="24"/>
+        </w:rPr>
+        <w:t xml:space="preserve">sebagai </w:t>
+      </w:r>
+      <w:r>
+        <w:rPr>
+          <w:rFonts w:asciiTheme="majorBidi" w:hAnsiTheme="majorBidi" w:cstheme="majorBidi"/>
+          <w:sz w:val="24"/>
+          <w:szCs w:val="24"/>
+        </w:rPr>
+        <w:t xml:space="preserve">pemantau aktifitas mahasiswa </w:t>
+      </w:r>
+      <w:r>
+        <w:rPr>
+          <w:rFonts w:asciiTheme="majorBidi" w:hAnsiTheme="majorBidi" w:cstheme="majorBidi"/>
+          <w:sz w:val="24"/>
+          <w:szCs w:val="24"/>
+        </w:rPr>
+        <w:t xml:space="preserve">binaannya di </w:t>
+      </w:r>
+      <w:r>
+        <w:rPr>
+          <w:rFonts w:asciiTheme="majorBidi" w:hAnsiTheme="majorBidi" w:cstheme="majorBidi"/>
+          <w:sz w:val="24"/>
+          <w:szCs w:val="24"/>
+        </w:rPr>
+        <w:t>matrikulasi</w:t>
+      </w:r>
+      <w:r>
+        <w:rPr>
+          <w:rFonts w:asciiTheme="majorBidi" w:hAnsiTheme="majorBidi" w:cstheme="majorBidi"/>
+          <w:sz w:val="24"/>
+          <w:szCs w:val="24"/>
+        </w:rPr>
+        <w:t xml:space="preserve">. Untuk kategori lainnya ditangani oleh </w:t>
+      </w:r>
+      <w:r>
+        <w:rPr>
+          <w:rFonts w:asciiTheme="majorBidi" w:hAnsiTheme="majorBidi" w:cstheme="majorBidi"/>
+          <w:sz w:val="24"/>
+          <w:szCs w:val="24"/>
+        </w:rPr>
+        <w:lastRenderedPageBreak/>
+        <w:t>pengelola bagian masing-masing. Pada suatu periode, data-data dari semua pengelola bagian terkait kegiatan matrikulasi mahasiswa tersebut diserahkan kepada admin matrikulasi yang selanjutnya akan disimpan dan dikelola hingga menjadi perhitungan kelulusan.</w:t>
+      </w:r>
     </w:p>
     <w:p>
       <w:pPr>
@@ -355,40 +443,71 @@
           <w:szCs w:val="24"/>
         </w:rPr>
         <w:tab/>
-        <w:t>Permasalahan yang dihadapi oleh STEI Tazkia Matrikulasi adalah</w:t>
-      </w:r>
-      <w:r>
-        <w:rPr>
-          <w:rFonts w:asciiTheme="majorBidi" w:hAnsiTheme="majorBidi" w:cstheme="majorBidi"/>
-          <w:sz w:val="24"/>
-          <w:szCs w:val="24"/>
-        </w:rPr>
-        <w:t xml:space="preserve"> sulitnya memantau </w:t>
-      </w:r>
-      <w:r>
-        <w:rPr>
-          <w:rFonts w:asciiTheme="majorBidi" w:hAnsiTheme="majorBidi" w:cstheme="majorBidi"/>
-          <w:sz w:val="24"/>
-          <w:szCs w:val="24"/>
-        </w:rPr>
-        <w:t>data matrikulasi mahasiswa</w:t>
-      </w:r>
-      <w:r>
-        <w:rPr>
-          <w:rFonts w:asciiTheme="majorBidi" w:hAnsiTheme="majorBidi" w:cstheme="majorBidi"/>
-          <w:sz w:val="24"/>
-          <w:szCs w:val="24"/>
-        </w:rPr>
-        <w:t xml:space="preserve"> dikarenakan belum adanya sistem khusus </w:t>
-      </w:r>
-      <w:r>
-        <w:rPr>
-          <w:rFonts w:asciiTheme="majorBidi" w:hAnsiTheme="majorBidi" w:cstheme="majorBidi"/>
-          <w:sz w:val="24"/>
-          <w:szCs w:val="24"/>
-        </w:rPr>
-        <w:lastRenderedPageBreak/>
-        <w:t xml:space="preserve">yang mengelola dan menyajikan semua data kepada pihak yang membutuhkan. </w:t>
+        <w:t>Permasalahan yang dihad</w:t>
+      </w:r>
+      <w:r>
+        <w:rPr>
+          <w:rFonts w:asciiTheme="majorBidi" w:hAnsiTheme="majorBidi" w:cstheme="majorBidi"/>
+          <w:sz w:val="24"/>
+          <w:szCs w:val="24"/>
+        </w:rPr>
+        <w:t>api oleh matrikulasi STEI Tazkia</w:t>
+      </w:r>
+      <w:r>
+        <w:rPr>
+          <w:rFonts w:asciiTheme="majorBidi" w:hAnsiTheme="majorBidi" w:cstheme="majorBidi"/>
+          <w:sz w:val="24"/>
+          <w:szCs w:val="24"/>
+        </w:rPr>
+        <w:t xml:space="preserve"> adalah</w:t>
+      </w:r>
+      <w:r>
+        <w:rPr>
+          <w:rFonts w:asciiTheme="majorBidi" w:hAnsiTheme="majorBidi" w:cstheme="majorBidi"/>
+          <w:sz w:val="24"/>
+          <w:szCs w:val="24"/>
+        </w:rPr>
+        <w:t xml:space="preserve"> sulitnya </w:t>
+      </w:r>
+      <w:r>
+        <w:rPr>
+          <w:rFonts w:asciiTheme="majorBidi" w:hAnsiTheme="majorBidi" w:cstheme="majorBidi"/>
+          <w:sz w:val="24"/>
+          <w:szCs w:val="24"/>
+        </w:rPr>
+        <w:t xml:space="preserve">menyajikan </w:t>
+      </w:r>
+      <w:r>
+        <w:rPr>
+          <w:rFonts w:asciiTheme="majorBidi" w:hAnsiTheme="majorBidi" w:cstheme="majorBidi"/>
+          <w:sz w:val="24"/>
+          <w:szCs w:val="24"/>
+        </w:rPr>
+        <w:t>informasi</w:t>
+      </w:r>
+      <w:r>
+        <w:rPr>
+          <w:rFonts w:asciiTheme="majorBidi" w:hAnsiTheme="majorBidi" w:cstheme="majorBidi"/>
+          <w:sz w:val="24"/>
+          <w:szCs w:val="24"/>
+        </w:rPr>
+        <w:t xml:space="preserve"> matrikulasi mahasiswa</w:t>
+      </w:r>
+      <w:r>
+        <w:rPr>
+          <w:rFonts w:asciiTheme="majorBidi" w:hAnsiTheme="majorBidi" w:cstheme="majorBidi"/>
+          <w:sz w:val="24"/>
+          <w:szCs w:val="24"/>
+        </w:rPr>
+        <w:t xml:space="preserve"> kepada pihak yang</w:t>
+      </w:r>
+      <w:r>
+        <w:rPr>
+          <w:rFonts w:asciiTheme="majorBidi" w:hAnsiTheme="majorBidi" w:cstheme="majorBidi"/>
+          <w:sz w:val="24"/>
+          <w:szCs w:val="24"/>
+        </w:rPr>
+        <w:t xml:space="preserve"> membutuhkan.</w:t>
       </w:r>
       <w:r>
         <w:rPr>
@@ -404,15 +523,59 @@
           <w:sz w:val="24"/>
           <w:szCs w:val="24"/>
         </w:rPr>
-        <w:t>Mengingat b</w:t>
-      </w:r>
-      <w:r>
-        <w:rPr>
-          <w:rFonts w:asciiTheme="majorBidi" w:hAnsiTheme="majorBidi" w:cstheme="majorBidi"/>
-          <w:sz w:val="24"/>
-          <w:szCs w:val="24"/>
-        </w:rPr>
-        <w:t>anyak pihak terkait yang membutuhkan informasi tentang matrikulasi mahasiswa</w:t>
+        <w:t>Kesulitan tersebut d</w:t>
+      </w:r>
+      <w:r>
+        <w:rPr>
+          <w:rFonts w:asciiTheme="majorBidi" w:hAnsiTheme="majorBidi" w:cstheme="majorBidi"/>
+          <w:sz w:val="24"/>
+          <w:szCs w:val="24"/>
+        </w:rPr>
+        <w:t xml:space="preserve">ikarenakan belum adanya sistem khusus yang </w:t>
+      </w:r>
+      <w:r>
+        <w:rPr>
+          <w:rFonts w:asciiTheme="majorBidi" w:hAnsiTheme="majorBidi" w:cstheme="majorBidi"/>
+          <w:sz w:val="24"/>
+          <w:szCs w:val="24"/>
+        </w:rPr>
+        <w:t>mengintegrasikan data dari semua pengelola bagian serta</w:t>
+      </w:r>
+      <w:r>
+        <w:rPr>
+          <w:rFonts w:asciiTheme="majorBidi" w:hAnsiTheme="majorBidi" w:cstheme="majorBidi"/>
+          <w:sz w:val="24"/>
+          <w:szCs w:val="24"/>
+        </w:rPr>
+        <w:t xml:space="preserve"> memudahkan dalam menginput, mengelola hingga menyajikannya dalam bentuk informasi</w:t>
+      </w:r>
+      <w:r>
+        <w:rPr>
+          <w:rFonts w:asciiTheme="majorBidi" w:hAnsiTheme="majorBidi" w:cstheme="majorBidi"/>
+          <w:sz w:val="24"/>
+          <w:szCs w:val="24"/>
+        </w:rPr>
+        <w:t xml:space="preserve">. </w:t>
+      </w:r>
+    </w:p>
+    <w:p>
+      <w:pPr>
+        <w:spacing w:after="0" w:line="360" w:lineRule="auto"/>
+        <w:ind w:firstLine="720"/>
+        <w:jc w:val="both"/>
+        <w:rPr>
+          <w:rFonts w:asciiTheme="majorBidi" w:hAnsiTheme="majorBidi" w:cstheme="majorBidi"/>
+          <w:sz w:val="24"/>
+          <w:szCs w:val="24"/>
+        </w:rPr>
+      </w:pPr>
+      <w:r>
+        <w:rPr>
+          <w:rFonts w:asciiTheme="majorBidi" w:hAnsiTheme="majorBidi" w:cstheme="majorBidi"/>
+          <w:sz w:val="24"/>
+          <w:szCs w:val="24"/>
+        </w:rPr>
+        <w:t>Dalam hal integrasi data</w:t>
       </w:r>
       <w:r>
         <w:rPr>
@@ -428,6 +591,54 @@
           <w:sz w:val="24"/>
           <w:szCs w:val="24"/>
         </w:rPr>
+        <w:t xml:space="preserve"> pengelola bagian kesulitan mengakses data matrikulasi mahasiswa yang dibutuhkan </w:t>
+      </w:r>
+      <w:r>
+        <w:rPr>
+          <w:rFonts w:asciiTheme="majorBidi" w:hAnsiTheme="majorBidi" w:cstheme="majorBidi"/>
+          <w:sz w:val="24"/>
+          <w:szCs w:val="24"/>
+        </w:rPr>
+        <w:t>karena data bersangkutan</w:t>
+      </w:r>
+      <w:r>
+        <w:rPr>
+          <w:rFonts w:asciiTheme="majorBidi" w:hAnsiTheme="majorBidi" w:cstheme="majorBidi"/>
+          <w:sz w:val="24"/>
+          <w:szCs w:val="24"/>
+        </w:rPr>
+        <w:t xml:space="preserve"> dik</w:t>
+      </w:r>
+      <w:r>
+        <w:rPr>
+          <w:rFonts w:asciiTheme="majorBidi" w:hAnsiTheme="majorBidi" w:cstheme="majorBidi"/>
+          <w:sz w:val="24"/>
+          <w:szCs w:val="24"/>
+        </w:rPr>
+        <w:t xml:space="preserve">elola </w:t>
+      </w:r>
+      <w:r>
+        <w:rPr>
+          <w:rFonts w:asciiTheme="majorBidi" w:hAnsiTheme="majorBidi" w:cstheme="majorBidi"/>
+          <w:sz w:val="24"/>
+          <w:szCs w:val="24"/>
+        </w:rPr>
+        <w:t>oleh admin matrikulasi</w:t>
+      </w:r>
+      <w:r>
+        <w:rPr>
+          <w:rFonts w:asciiTheme="majorBidi" w:hAnsiTheme="majorBidi" w:cstheme="majorBidi"/>
+          <w:sz w:val="24"/>
+          <w:szCs w:val="24"/>
+        </w:rPr>
+        <w:t>.</w:t>
+      </w:r>
+      <w:r>
+        <w:rPr>
+          <w:rFonts w:asciiTheme="majorBidi" w:hAnsiTheme="majorBidi" w:cstheme="majorBidi"/>
+          <w:sz w:val="24"/>
+          <w:szCs w:val="24"/>
+        </w:rPr>
         <w:t xml:space="preserve"> </w:t>
       </w:r>
       <w:r>
@@ -436,63 +647,407 @@
           <w:sz w:val="24"/>
           <w:szCs w:val="24"/>
         </w:rPr>
-        <w:t xml:space="preserve">masalah itu </w:t>
-      </w:r>
-      <w:r>
-        <w:rPr>
-          <w:rFonts w:asciiTheme="majorBidi" w:hAnsiTheme="majorBidi" w:cstheme="majorBidi"/>
-          <w:sz w:val="24"/>
-          <w:szCs w:val="24"/>
-        </w:rPr>
-        <w:t xml:space="preserve">dapat mempengaruhi beberapa aspek dan bisa menyebar ke bagian operasional hingga pengambilan keputusan kelulusan mahasiswa matrikulasi. Masalah yang timbul pada bagian operasional salah satunya adalah pengelola bagian kesulitan mengakses data matrikulasi mahasiswa </w:t>
-      </w:r>
-      <w:r>
-        <w:rPr>
-          <w:rFonts w:asciiTheme="majorBidi" w:hAnsiTheme="majorBidi" w:cstheme="majorBidi"/>
-          <w:sz w:val="24"/>
-          <w:szCs w:val="24"/>
-        </w:rPr>
-        <w:t xml:space="preserve">yang dibutuhkan </w:t>
-      </w:r>
-      <w:r>
-        <w:rPr>
-          <w:rFonts w:asciiTheme="majorBidi" w:hAnsiTheme="majorBidi" w:cstheme="majorBidi"/>
-          <w:sz w:val="24"/>
-          <w:szCs w:val="24"/>
-        </w:rPr>
-        <w:t>pada suatu pengelola bagian lain, terlebih jika datanya disimpan dalam lembaran kertas yang pastinya mudah tercecer, contohnya data pembinaan mahasiswa pada kegiatan tahsin &amp; tahfidz. Lalu masalah lainnya adalah kesulitan dalam memilih mahasiswa bermasalah yang harus dievaluasi berkaitan dengan kegiatan matrikulasi yang dijalani</w:t>
-      </w:r>
-      <w:r>
-        <w:rPr>
-          <w:rFonts w:asciiTheme="majorBidi" w:hAnsiTheme="majorBidi" w:cstheme="majorBidi"/>
-          <w:sz w:val="24"/>
-          <w:szCs w:val="24"/>
-        </w:rPr>
-        <w:t>, sehingga penanganan pada mahasiswa tersebut sering pada waktu yang mendesak</w:t>
-      </w:r>
-      <w:r>
-        <w:rPr>
-          <w:rFonts w:asciiTheme="majorBidi" w:hAnsiTheme="majorBidi" w:cstheme="majorBidi"/>
-          <w:sz w:val="24"/>
-          <w:szCs w:val="24"/>
-        </w:rPr>
-        <w:t xml:space="preserve">. Sedangkan masalah yang timbul pada bagian pengambil keputusan adalah kurangnya kecepatan dan keakuratan dalam menentukan kelulusan mahasiswa. Hal ini dikarenakan pihak pengambil keputusan harus menunggu terkumpulnya rekap data matrikulasi mahasiswa dari semua pengelola bagian, lalu hambatan lain yaitu penyimpanan data dari berbagai alat atau media sehingga memungkinkan arsipnya tercecer dan tertinggal lalu mengurangi keakuratan pengambilan keputusan. </w:t>
-      </w:r>
-      <w:r>
-        <w:rPr>
-          <w:rFonts w:asciiTheme="majorBidi" w:hAnsiTheme="majorBidi" w:cstheme="majorBidi"/>
-          <w:sz w:val="24"/>
-          <w:szCs w:val="24"/>
-        </w:rPr>
-        <w:t xml:space="preserve">Sehingga efeknya </w:t>
-      </w:r>
-      <w:r>
-        <w:rPr>
-          <w:rFonts w:asciiTheme="majorBidi" w:hAnsiTheme="majorBidi" w:cstheme="majorBidi"/>
-          <w:sz w:val="24"/>
-          <w:szCs w:val="24"/>
-        </w:rPr>
-        <w:t>adalah data lengkap matrikulasi mahasiswa tidak dapat disajikan dan diakses secara instan bagi pihak dalam mapun luar matrikulasi (orang tua siswa dan pihak yang berkepentingan terhadap data matrikulasi mahasiswa).</w:t>
+        <w:t>Dalam hal penginputan</w:t>
+      </w:r>
+      <w:r>
+        <w:rPr>
+          <w:rFonts w:asciiTheme="majorBidi" w:hAnsiTheme="majorBidi" w:cstheme="majorBidi"/>
+          <w:sz w:val="24"/>
+          <w:szCs w:val="24"/>
+        </w:rPr>
+        <w:t xml:space="preserve"> data kehadiran</w:t>
+      </w:r>
+      <w:r>
+        <w:rPr>
+          <w:rFonts w:asciiTheme="majorBidi" w:hAnsiTheme="majorBidi" w:cstheme="majorBidi"/>
+          <w:sz w:val="24"/>
+          <w:szCs w:val="24"/>
+        </w:rPr>
+        <w:t>, p</w:t>
+      </w:r>
+      <w:r>
+        <w:rPr>
+          <w:rFonts w:asciiTheme="majorBidi" w:hAnsiTheme="majorBidi" w:cstheme="majorBidi"/>
+          <w:sz w:val="24"/>
+          <w:szCs w:val="24"/>
+        </w:rPr>
+        <w:t>engelola bagian disuli</w:t>
+      </w:r>
+      <w:r>
+        <w:rPr>
+          <w:rFonts w:asciiTheme="majorBidi" w:hAnsiTheme="majorBidi" w:cstheme="majorBidi"/>
+          <w:sz w:val="24"/>
+          <w:szCs w:val="24"/>
+        </w:rPr>
+        <w:t>t</w:t>
+      </w:r>
+      <w:r>
+        <w:rPr>
+          <w:rFonts w:asciiTheme="majorBidi" w:hAnsiTheme="majorBidi" w:cstheme="majorBidi"/>
+          <w:sz w:val="24"/>
+          <w:szCs w:val="24"/>
+        </w:rPr>
+        <w:t>kan oleh</w:t>
+      </w:r>
+      <w:r>
+        <w:rPr>
+          <w:rFonts w:asciiTheme="majorBidi" w:hAnsiTheme="majorBidi" w:cstheme="majorBidi"/>
+          <w:sz w:val="24"/>
+          <w:szCs w:val="24"/>
+        </w:rPr>
+        <w:t xml:space="preserve"> bentuk data</w:t>
+      </w:r>
+      <w:r>
+        <w:rPr>
+          <w:rFonts w:asciiTheme="majorBidi" w:hAnsiTheme="majorBidi" w:cstheme="majorBidi"/>
+          <w:sz w:val="24"/>
+          <w:szCs w:val="24"/>
+        </w:rPr>
+        <w:t xml:space="preserve"> yang berupa waktu berasal dari </w:t>
+      </w:r>
+      <w:r>
+        <w:rPr>
+          <w:rFonts w:asciiTheme="majorBidi" w:hAnsiTheme="majorBidi" w:cstheme="majorBidi"/>
+          <w:i/>
+          <w:iCs/>
+          <w:sz w:val="24"/>
+          <w:szCs w:val="24"/>
+        </w:rPr>
+        <w:t>database</w:t>
+      </w:r>
+      <w:r>
+        <w:rPr>
+          <w:rFonts w:asciiTheme="majorBidi" w:hAnsiTheme="majorBidi" w:cstheme="majorBidi"/>
+          <w:sz w:val="24"/>
+          <w:szCs w:val="24"/>
+        </w:rPr>
+        <w:t xml:space="preserve"> mesin </w:t>
+      </w:r>
+      <w:r>
+        <w:rPr>
+          <w:rFonts w:asciiTheme="majorBidi" w:hAnsiTheme="majorBidi" w:cstheme="majorBidi"/>
+          <w:i/>
+          <w:iCs/>
+          <w:sz w:val="24"/>
+          <w:szCs w:val="24"/>
+        </w:rPr>
+        <w:t>finger print</w:t>
+      </w:r>
+      <w:r>
+        <w:rPr>
+          <w:rFonts w:asciiTheme="majorBidi" w:hAnsiTheme="majorBidi" w:cstheme="majorBidi"/>
+          <w:i/>
+          <w:iCs/>
+          <w:sz w:val="24"/>
+          <w:szCs w:val="24"/>
+        </w:rPr>
+        <w:t xml:space="preserve"> </w:t>
+      </w:r>
+      <w:r>
+        <w:rPr>
+          <w:rFonts w:asciiTheme="majorBidi" w:hAnsiTheme="majorBidi" w:cstheme="majorBidi"/>
+          <w:sz w:val="24"/>
+          <w:szCs w:val="24"/>
+        </w:rPr>
+        <w:t>yang diubah kedalam data nominal, sangat memungkinkan terjadinya kesalahan</w:t>
+      </w:r>
+      <w:r>
+        <w:rPr>
+          <w:rFonts w:asciiTheme="majorBidi" w:hAnsiTheme="majorBidi" w:cstheme="majorBidi"/>
+          <w:i/>
+          <w:iCs/>
+          <w:sz w:val="24"/>
+          <w:szCs w:val="24"/>
+        </w:rPr>
+        <w:t xml:space="preserve"> </w:t>
+      </w:r>
+      <w:r>
+        <w:rPr>
+          <w:rFonts w:asciiTheme="majorBidi" w:hAnsiTheme="majorBidi" w:cstheme="majorBidi"/>
+          <w:sz w:val="24"/>
+          <w:szCs w:val="24"/>
+        </w:rPr>
+        <w:t>mengingat cara penginputan</w:t>
+      </w:r>
+      <w:r>
+        <w:rPr>
+          <w:rFonts w:asciiTheme="majorBidi" w:hAnsiTheme="majorBidi" w:cstheme="majorBidi"/>
+          <w:sz w:val="24"/>
+          <w:szCs w:val="24"/>
+        </w:rPr>
+        <w:t xml:space="preserve"> dilakukan manual serta </w:t>
+      </w:r>
+      <w:r>
+        <w:rPr>
+          <w:rFonts w:asciiTheme="majorBidi" w:hAnsiTheme="majorBidi" w:cstheme="majorBidi"/>
+          <w:sz w:val="24"/>
+          <w:szCs w:val="24"/>
+        </w:rPr>
+        <w:t>tidak efisien dan efektif</w:t>
+      </w:r>
+      <w:r>
+        <w:rPr>
+          <w:rFonts w:asciiTheme="majorBidi" w:hAnsiTheme="majorBidi" w:cstheme="majorBidi"/>
+          <w:sz w:val="24"/>
+          <w:szCs w:val="24"/>
+        </w:rPr>
+        <w:t xml:space="preserve"> dalam pengerjaannya</w:t>
+      </w:r>
+      <w:r>
+        <w:rPr>
+          <w:rFonts w:asciiTheme="majorBidi" w:hAnsiTheme="majorBidi" w:cstheme="majorBidi"/>
+          <w:sz w:val="24"/>
+          <w:szCs w:val="24"/>
+        </w:rPr>
+        <w:t>.</w:t>
+      </w:r>
+      <w:r>
+        <w:rPr>
+          <w:rFonts w:asciiTheme="majorBidi" w:hAnsiTheme="majorBidi" w:cstheme="majorBidi"/>
+          <w:sz w:val="24"/>
+          <w:szCs w:val="24"/>
+        </w:rPr>
+        <w:t xml:space="preserve"> </w:t>
+      </w:r>
+      <w:r>
+        <w:rPr>
+          <w:rFonts w:asciiTheme="majorBidi" w:hAnsiTheme="majorBidi" w:cstheme="majorBidi"/>
+          <w:sz w:val="24"/>
+          <w:szCs w:val="24"/>
+        </w:rPr>
+        <w:t>Dalam hal</w:t>
+      </w:r>
+      <w:r>
+        <w:rPr>
+          <w:rFonts w:asciiTheme="majorBidi" w:hAnsiTheme="majorBidi" w:cstheme="majorBidi"/>
+          <w:sz w:val="24"/>
+          <w:szCs w:val="24"/>
+        </w:rPr>
+        <w:t xml:space="preserve"> pengelolaan,</w:t>
+      </w:r>
+      <w:r>
+        <w:rPr>
+          <w:rFonts w:asciiTheme="majorBidi" w:hAnsiTheme="majorBidi" w:cstheme="majorBidi"/>
+          <w:sz w:val="24"/>
+          <w:szCs w:val="24"/>
+        </w:rPr>
+        <w:t xml:space="preserve"> semua</w:t>
+      </w:r>
+      <w:r>
+        <w:rPr>
+          <w:rFonts w:asciiTheme="majorBidi" w:hAnsiTheme="majorBidi" w:cstheme="majorBidi"/>
+          <w:sz w:val="24"/>
+          <w:szCs w:val="24"/>
+        </w:rPr>
+        <w:t xml:space="preserve"> </w:t>
+      </w:r>
+      <w:r>
+        <w:rPr>
+          <w:rFonts w:asciiTheme="majorBidi" w:hAnsiTheme="majorBidi" w:cstheme="majorBidi"/>
+          <w:sz w:val="24"/>
+          <w:szCs w:val="24"/>
+        </w:rPr>
+        <w:t>data</w:t>
+      </w:r>
+      <w:r>
+        <w:rPr>
+          <w:rFonts w:asciiTheme="majorBidi" w:hAnsiTheme="majorBidi" w:cstheme="majorBidi"/>
+          <w:sz w:val="24"/>
+          <w:szCs w:val="24"/>
+        </w:rPr>
+        <w:t xml:space="preserve"> </w:t>
+      </w:r>
+      <w:r>
+        <w:rPr>
+          <w:rFonts w:asciiTheme="majorBidi" w:hAnsiTheme="majorBidi" w:cstheme="majorBidi"/>
+          <w:sz w:val="24"/>
+          <w:szCs w:val="24"/>
+        </w:rPr>
+        <w:t xml:space="preserve">kegiatan matrikulasi </w:t>
+      </w:r>
+      <w:r>
+        <w:rPr>
+          <w:rFonts w:asciiTheme="majorBidi" w:hAnsiTheme="majorBidi" w:cstheme="majorBidi"/>
+          <w:sz w:val="24"/>
+          <w:szCs w:val="24"/>
+        </w:rPr>
+        <w:t>disimpan dan dikelola pada aplikasi</w:t>
+      </w:r>
+      <w:r>
+        <w:rPr>
+          <w:rFonts w:asciiTheme="majorBidi" w:hAnsiTheme="majorBidi" w:cstheme="majorBidi"/>
+          <w:i/>
+          <w:iCs/>
+          <w:sz w:val="24"/>
+          <w:szCs w:val="24"/>
+        </w:rPr>
+        <w:t xml:space="preserve"> Ms.Excel</w:t>
+      </w:r>
+      <w:r>
+        <w:rPr>
+          <w:rFonts w:asciiTheme="majorBidi" w:hAnsiTheme="majorBidi" w:cstheme="majorBidi"/>
+          <w:sz w:val="24"/>
+          <w:szCs w:val="24"/>
+        </w:rPr>
+        <w:t xml:space="preserve">. Selain data-data tersebut </w:t>
+      </w:r>
+      <w:r>
+        <w:rPr>
+          <w:rFonts w:asciiTheme="majorBidi" w:hAnsiTheme="majorBidi" w:cstheme="majorBidi"/>
+          <w:sz w:val="24"/>
+          <w:szCs w:val="24"/>
+        </w:rPr>
+        <w:t xml:space="preserve">tersebar </w:t>
+      </w:r>
+      <w:r>
+        <w:rPr>
+          <w:rFonts w:asciiTheme="majorBidi" w:hAnsiTheme="majorBidi" w:cstheme="majorBidi"/>
+          <w:sz w:val="24"/>
+          <w:szCs w:val="24"/>
+        </w:rPr>
+        <w:t xml:space="preserve">dalam banyak </w:t>
+      </w:r>
+      <w:r>
+        <w:rPr>
+          <w:rFonts w:asciiTheme="majorBidi" w:hAnsiTheme="majorBidi" w:cstheme="majorBidi"/>
+          <w:i/>
+          <w:iCs/>
+          <w:sz w:val="24"/>
+          <w:szCs w:val="24"/>
+        </w:rPr>
+        <w:t>file</w:t>
+      </w:r>
+      <w:r>
+        <w:rPr>
+          <w:rFonts w:asciiTheme="majorBidi" w:hAnsiTheme="majorBidi" w:cstheme="majorBidi"/>
+          <w:i/>
+          <w:iCs/>
+          <w:sz w:val="24"/>
+          <w:szCs w:val="24"/>
+        </w:rPr>
+        <w:t xml:space="preserve"> </w:t>
+      </w:r>
+      <w:r>
+        <w:rPr>
+          <w:rFonts w:asciiTheme="majorBidi" w:hAnsiTheme="majorBidi" w:cstheme="majorBidi"/>
+          <w:sz w:val="24"/>
+          <w:szCs w:val="24"/>
+        </w:rPr>
+        <w:t>sesuai kategorinya</w:t>
+      </w:r>
+      <w:r>
+        <w:rPr>
+          <w:rFonts w:asciiTheme="majorBidi" w:hAnsiTheme="majorBidi" w:cstheme="majorBidi"/>
+          <w:sz w:val="24"/>
+          <w:szCs w:val="24"/>
+        </w:rPr>
+        <w:t>, data yang ada di</w:t>
+      </w:r>
+      <w:r>
+        <w:rPr>
+          <w:rFonts w:asciiTheme="majorBidi" w:hAnsiTheme="majorBidi" w:cstheme="majorBidi"/>
+          <w:sz w:val="24"/>
+          <w:szCs w:val="24"/>
+        </w:rPr>
+        <w:t xml:space="preserve">dalamnya juga cukup sulit </w:t>
+      </w:r>
+      <w:r>
+        <w:rPr>
+          <w:rFonts w:asciiTheme="majorBidi" w:hAnsiTheme="majorBidi" w:cstheme="majorBidi"/>
+          <w:sz w:val="24"/>
+          <w:szCs w:val="24"/>
+        </w:rPr>
+        <w:t>dibaca sebagai informasi</w:t>
+      </w:r>
+      <w:r>
+        <w:rPr>
+          <w:rFonts w:asciiTheme="majorBidi" w:hAnsiTheme="majorBidi" w:cstheme="majorBidi"/>
+          <w:sz w:val="24"/>
+          <w:szCs w:val="24"/>
+        </w:rPr>
+        <w:t xml:space="preserve"> sehingga kurang</w:t>
+      </w:r>
+      <w:r>
+        <w:rPr>
+          <w:rFonts w:asciiTheme="majorBidi" w:hAnsiTheme="majorBidi" w:cstheme="majorBidi"/>
+          <w:sz w:val="24"/>
+          <w:szCs w:val="24"/>
+        </w:rPr>
+        <w:t xml:space="preserve"> efektif ketika memantau data matrikulasi seorang mahasiswa</w:t>
+      </w:r>
+      <w:r>
+        <w:rPr>
+          <w:rFonts w:asciiTheme="majorBidi" w:hAnsiTheme="majorBidi" w:cstheme="majorBidi"/>
+          <w:sz w:val="24"/>
+          <w:szCs w:val="24"/>
+        </w:rPr>
+        <w:t xml:space="preserve">. </w:t>
+      </w:r>
+      <w:r>
+        <w:rPr>
+          <w:rFonts w:asciiTheme="majorBidi" w:hAnsiTheme="majorBidi" w:cstheme="majorBidi"/>
+          <w:sz w:val="24"/>
+          <w:szCs w:val="24"/>
+        </w:rPr>
+        <w:t>Lalu u</w:t>
+      </w:r>
+      <w:r>
+        <w:rPr>
+          <w:rFonts w:asciiTheme="majorBidi" w:hAnsiTheme="majorBidi" w:cstheme="majorBidi"/>
+          <w:sz w:val="24"/>
+          <w:szCs w:val="24"/>
+        </w:rPr>
+        <w:t>ntuk m</w:t>
+      </w:r>
+      <w:r>
+        <w:rPr>
+          <w:rFonts w:asciiTheme="majorBidi" w:hAnsiTheme="majorBidi" w:cstheme="majorBidi"/>
+          <w:sz w:val="24"/>
+          <w:szCs w:val="24"/>
+        </w:rPr>
+        <w:t>enyaji</w:t>
+      </w:r>
+      <w:r>
+        <w:rPr>
+          <w:rFonts w:asciiTheme="majorBidi" w:hAnsiTheme="majorBidi" w:cstheme="majorBidi"/>
+          <w:sz w:val="24"/>
+          <w:szCs w:val="24"/>
+        </w:rPr>
+        <w:t>k</w:t>
+      </w:r>
+      <w:r>
+        <w:rPr>
+          <w:rFonts w:asciiTheme="majorBidi" w:hAnsiTheme="majorBidi" w:cstheme="majorBidi"/>
+          <w:sz w:val="24"/>
+          <w:szCs w:val="24"/>
+        </w:rPr>
+        <w:t>an informasinya</w:t>
+      </w:r>
+      <w:r>
+        <w:rPr>
+          <w:rFonts w:asciiTheme="majorBidi" w:hAnsiTheme="majorBidi" w:cstheme="majorBidi"/>
+          <w:sz w:val="24"/>
+          <w:szCs w:val="24"/>
+        </w:rPr>
+        <w:t xml:space="preserve"> pun masih manual dengan menginputkan satu persatu data yang dibutuhkan dan selanjutnya diolah menjadi informasi karena sumber data yang diambil berupa </w:t>
+      </w:r>
+      <w:r>
+        <w:rPr>
+          <w:rFonts w:asciiTheme="majorBidi" w:hAnsiTheme="majorBidi" w:cstheme="majorBidi"/>
+          <w:i/>
+          <w:iCs/>
+          <w:sz w:val="24"/>
+          <w:szCs w:val="24"/>
+        </w:rPr>
+        <w:t>file Spreadsheet</w:t>
+      </w:r>
+      <w:r>
+        <w:rPr>
+          <w:rFonts w:asciiTheme="majorBidi" w:hAnsiTheme="majorBidi" w:cstheme="majorBidi"/>
+          <w:sz w:val="24"/>
+          <w:szCs w:val="24"/>
+        </w:rPr>
+        <w:t xml:space="preserve">. </w:t>
       </w:r>
     </w:p>
     <w:p>
@@ -538,15 +1093,55 @@
           <w:sz w:val="24"/>
           <w:szCs w:val="24"/>
         </w:rPr>
-        <w:t xml:space="preserve">dan pemantauan </w:t>
-      </w:r>
-      <w:r>
-        <w:rPr>
-          <w:rFonts w:asciiTheme="majorBidi" w:hAnsiTheme="majorBidi" w:cstheme="majorBidi"/>
-          <w:sz w:val="24"/>
-          <w:szCs w:val="24"/>
-        </w:rPr>
-        <w:t>data kegiatan matrikulasi mahasiswa secara detail, meliputi presensi(absensi), tempat dilaksanakannya kegiatan(ruangan),</w:t>
+        <w:t>yang</w:t>
+      </w:r>
+      <w:r>
+        <w:rPr>
+          <w:rFonts w:asciiTheme="majorBidi" w:hAnsiTheme="majorBidi" w:cstheme="majorBidi"/>
+          <w:sz w:val="24"/>
+          <w:szCs w:val="24"/>
+        </w:rPr>
+        <w:t xml:space="preserve"> </w:t>
+      </w:r>
+      <w:r>
+        <w:rPr>
+          <w:rFonts w:asciiTheme="majorBidi" w:hAnsiTheme="majorBidi" w:cstheme="majorBidi"/>
+          <w:sz w:val="24"/>
+          <w:szCs w:val="24"/>
+        </w:rPr>
+        <w:t xml:space="preserve">selanjutnya dapat dijadikan informasi untuk </w:t>
+      </w:r>
+      <w:r>
+        <w:rPr>
+          <w:rFonts w:asciiTheme="majorBidi" w:hAnsiTheme="majorBidi" w:cstheme="majorBidi"/>
+          <w:sz w:val="24"/>
+          <w:szCs w:val="24"/>
+        </w:rPr>
+        <w:t xml:space="preserve">pemantauan </w:t>
+      </w:r>
+      <w:r>
+        <w:rPr>
+          <w:rFonts w:asciiTheme="majorBidi" w:hAnsiTheme="majorBidi" w:cstheme="majorBidi"/>
+          <w:sz w:val="24"/>
+          <w:szCs w:val="24"/>
+        </w:rPr>
+        <w:t>data kegiatan m</w:t>
+      </w:r>
+      <w:r>
+        <w:rPr>
+          <w:rFonts w:asciiTheme="majorBidi" w:hAnsiTheme="majorBidi" w:cstheme="majorBidi"/>
+          <w:sz w:val="24"/>
+          <w:szCs w:val="24"/>
+        </w:rPr>
+        <w:t>atrikulasi mahasiswa secara det</w:t>
+      </w:r>
+      <w:r>
+        <w:rPr>
+          <w:rFonts w:asciiTheme="majorBidi" w:hAnsiTheme="majorBidi" w:cstheme="majorBidi"/>
+          <w:sz w:val="24"/>
+          <w:szCs w:val="24"/>
+        </w:rPr>
+        <w:t>il, meliputi presensi(absensi), tempat dilaksanakannya kegiatan,</w:t>
       </w:r>
       <w:r>
         <w:rPr>
@@ -562,7 +1157,23 @@
           <w:sz w:val="24"/>
           <w:szCs w:val="24"/>
         </w:rPr>
-        <w:t>. Dengan begitu, administrator tinggal memberikan hak akses kepada user tertentu, lalu semua pihak pengelola matrikulasi dapat mengakses secara mudah data yang dibutuhkan. Pihak luar yang berkepentingan</w:t>
+        <w:t>. Dengan begitu, administrator tinggal memberikan hak akses kepada user tertentu, lalu semua pihak pengelola matrikulasi dapat mengakses secara mudah data</w:t>
+      </w:r>
+      <w:r>
+        <w:rPr>
+          <w:rFonts w:asciiTheme="majorBidi" w:hAnsiTheme="majorBidi" w:cstheme="majorBidi"/>
+          <w:sz w:val="24"/>
+          <w:szCs w:val="24"/>
+        </w:rPr>
+        <w:t xml:space="preserve"> dan informasi</w:t>
+      </w:r>
+      <w:r>
+        <w:rPr>
+          <w:rFonts w:asciiTheme="majorBidi" w:hAnsiTheme="majorBidi" w:cstheme="majorBidi"/>
+          <w:sz w:val="24"/>
+          <w:szCs w:val="24"/>
+        </w:rPr>
+        <w:t xml:space="preserve"> yang dibutuhkan. Pihak luar yang berkepentingan</w:t>
       </w:r>
       <w:r>
         <w:rPr>
@@ -578,7 +1189,32 @@
           <w:sz w:val="24"/>
           <w:szCs w:val="24"/>
         </w:rPr>
-        <w:t xml:space="preserve">pun dapat memperoleh informasi secara instan terkait kegiatan matrikulasi yang dijalani seorang mahasiswa tanpa harus mendatangi kampus matrikulasi. </w:t>
+        <w:t xml:space="preserve">pun dapat memperoleh informasi secara instan terkait kegiatan matrikulasi yang dijalani </w:t>
+      </w:r>
+      <w:r>
+        <w:rPr>
+          <w:rFonts w:asciiTheme="majorBidi" w:hAnsiTheme="majorBidi" w:cstheme="majorBidi"/>
+          <w:sz w:val="24"/>
+          <w:szCs w:val="24"/>
+        </w:rPr>
+        <w:lastRenderedPageBreak/>
+        <w:t>seorang mahasiswa tanpa harus mendatangi kampus matrikulasi</w:t>
+      </w:r>
+      <w:r>
+        <w:rPr>
+          <w:rFonts w:asciiTheme="majorBidi" w:hAnsiTheme="majorBidi" w:cstheme="majorBidi"/>
+          <w:sz w:val="24"/>
+          <w:szCs w:val="24"/>
+        </w:rPr>
+        <w:t xml:space="preserve"> dengan catatan telah didaftarkan oleh administrator</w:t>
+      </w:r>
+      <w:r>
+        <w:rPr>
+          <w:rFonts w:asciiTheme="majorBidi" w:hAnsiTheme="majorBidi" w:cstheme="majorBidi"/>
+          <w:sz w:val="24"/>
+          <w:szCs w:val="24"/>
+        </w:rPr>
+        <w:t xml:space="preserve">. </w:t>
       </w:r>
     </w:p>
     <w:p>
@@ -770,37 +1406,14 @@
         </w:rPr>
         <w:t xml:space="preserve"> </w:t>
       </w:r>
-      <w:proofErr w:type="spellStart"/>
-      <w:r>
-        <w:rPr>
-          <w:rFonts w:asciiTheme="majorBidi" w:hAnsiTheme="majorBidi" w:cstheme="majorBidi"/>
-          <w:sz w:val="24"/>
-          <w:szCs w:val="24"/>
-          <w:lang w:val="en-US"/>
-        </w:rPr>
-        <w:t>masalah</w:t>
-      </w:r>
-      <w:proofErr w:type="spellEnd"/>
-      <w:r>
-        <w:rPr>
-          <w:rFonts w:asciiTheme="majorBidi" w:hAnsiTheme="majorBidi" w:cstheme="majorBidi"/>
-          <w:sz w:val="24"/>
-          <w:szCs w:val="24"/>
-          <w:lang w:val="en-US"/>
-        </w:rPr>
-        <w:t xml:space="preserve"> </w:t>
-      </w:r>
-      <w:proofErr w:type="spellStart"/>
-      <w:r>
-        <w:rPr>
-          <w:rFonts w:asciiTheme="majorBidi" w:hAnsiTheme="majorBidi" w:cstheme="majorBidi"/>
-          <w:sz w:val="24"/>
-          <w:szCs w:val="24"/>
-          <w:lang w:val="en-US"/>
-        </w:rPr>
-        <w:t>masalah</w:t>
-      </w:r>
-      <w:proofErr w:type="spellEnd"/>
+      <w:r>
+        <w:rPr>
+          <w:rFonts w:asciiTheme="majorBidi" w:hAnsiTheme="majorBidi" w:cstheme="majorBidi"/>
+          <w:sz w:val="24"/>
+          <w:szCs w:val="24"/>
+        </w:rPr>
+        <w:t>permasalahan</w:t>
+      </w:r>
       <w:r>
         <w:rPr>
           <w:rFonts w:asciiTheme="majorBidi" w:hAnsiTheme="majorBidi" w:cstheme="majorBidi"/>
@@ -956,7 +1569,15 @@
           <w:szCs w:val="24"/>
           <w:lang w:val="en-US"/>
         </w:rPr>
-        <w:t xml:space="preserve">monitoring di </w:t>
+        <w:t xml:space="preserve">monitoring </w:t>
+      </w:r>
+      <w:r>
+        <w:rPr>
+          <w:rFonts w:asciiTheme="majorBidi" w:hAnsiTheme="majorBidi" w:cstheme="majorBidi"/>
+          <w:sz w:val="24"/>
+          <w:szCs w:val="24"/>
+        </w:rPr>
+        <w:t xml:space="preserve">mahasiswa </w:t>
       </w:r>
       <w:proofErr w:type="spellStart"/>
       <w:r>
@@ -966,6 +1587,35 @@
           <w:szCs w:val="24"/>
           <w:lang w:val="en-US"/>
         </w:rPr>
+        <w:t>matrikulasi</w:t>
+      </w:r>
+      <w:proofErr w:type="spellEnd"/>
+      <w:r>
+        <w:rPr>
+          <w:rFonts w:asciiTheme="majorBidi" w:hAnsiTheme="majorBidi" w:cstheme="majorBidi"/>
+          <w:sz w:val="24"/>
+          <w:szCs w:val="24"/>
+          <w:lang w:val="en-US"/>
+        </w:rPr>
+        <w:t xml:space="preserve"> </w:t>
+      </w:r>
+      <w:r>
+        <w:rPr>
+          <w:rFonts w:asciiTheme="majorBidi" w:hAnsiTheme="majorBidi" w:cstheme="majorBidi"/>
+          <w:sz w:val="24"/>
+          <w:szCs w:val="24"/>
+          <w:lang w:val="en-US"/>
+        </w:rPr>
+        <w:t xml:space="preserve">di </w:t>
+      </w:r>
+      <w:proofErr w:type="spellStart"/>
+      <w:r>
+        <w:rPr>
+          <w:rFonts w:asciiTheme="majorBidi" w:hAnsiTheme="majorBidi" w:cstheme="majorBidi"/>
+          <w:sz w:val="24"/>
+          <w:szCs w:val="24"/>
+          <w:lang w:val="en-US"/>
+        </w:rPr>
         <w:t>kampus</w:t>
       </w:r>
       <w:proofErr w:type="spellEnd"/>
@@ -978,25 +1628,22 @@
         </w:rPr>
         <w:t xml:space="preserve"> </w:t>
       </w:r>
-      <w:proofErr w:type="spellStart"/>
-      <w:r>
-        <w:rPr>
-          <w:rFonts w:asciiTheme="majorBidi" w:hAnsiTheme="majorBidi" w:cstheme="majorBidi"/>
-          <w:sz w:val="24"/>
-          <w:szCs w:val="24"/>
-          <w:lang w:val="en-US"/>
-        </w:rPr>
-        <w:t>matrikulasi</w:t>
-      </w:r>
-      <w:proofErr w:type="spellEnd"/>
-      <w:r>
-        <w:rPr>
-          <w:rFonts w:asciiTheme="majorBidi" w:hAnsiTheme="majorBidi" w:cstheme="majorBidi"/>
-          <w:sz w:val="24"/>
-          <w:szCs w:val="24"/>
-          <w:lang w:val="en-US"/>
-        </w:rPr>
-        <w:t xml:space="preserve"> STEI </w:t>
+      <w:r>
+        <w:rPr>
+          <w:rFonts w:asciiTheme="majorBidi" w:hAnsiTheme="majorBidi" w:cstheme="majorBidi"/>
+          <w:sz w:val="24"/>
+          <w:szCs w:val="24"/>
+        </w:rPr>
+        <w:t xml:space="preserve">matrikulasi </w:t>
+      </w:r>
+      <w:r>
+        <w:rPr>
+          <w:rFonts w:asciiTheme="majorBidi" w:hAnsiTheme="majorBidi" w:cstheme="majorBidi"/>
+          <w:sz w:val="24"/>
+          <w:szCs w:val="24"/>
+          <w:lang w:val="en-US"/>
+        </w:rPr>
+        <w:t xml:space="preserve">STEI </w:t>
       </w:r>
       <w:proofErr w:type="spellStart"/>
       <w:r>
@@ -1084,7 +1731,44 @@
           <w:szCs w:val="24"/>
           <w:lang w:val="en-US"/>
         </w:rPr>
-        <w:t xml:space="preserve"> monitoring di </w:t>
+        <w:t xml:space="preserve"> monitoring </w:t>
+      </w:r>
+      <w:proofErr w:type="spellStart"/>
+      <w:r>
+        <w:rPr>
+          <w:rFonts w:asciiTheme="majorBidi" w:hAnsiTheme="majorBidi" w:cstheme="majorBidi"/>
+          <w:sz w:val="24"/>
+          <w:szCs w:val="24"/>
+          <w:lang w:val="en-US"/>
+        </w:rPr>
+        <w:t>matrikulasi</w:t>
+      </w:r>
+      <w:proofErr w:type="spellEnd"/>
+      <w:r>
+        <w:rPr>
+          <w:rFonts w:asciiTheme="majorBidi" w:hAnsiTheme="majorBidi" w:cstheme="majorBidi"/>
+          <w:sz w:val="24"/>
+          <w:szCs w:val="24"/>
+          <w:lang w:val="en-US"/>
+        </w:rPr>
+        <w:t xml:space="preserve"> </w:t>
+      </w:r>
+      <w:r>
+        <w:rPr>
+          <w:rFonts w:asciiTheme="majorBidi" w:hAnsiTheme="majorBidi" w:cstheme="majorBidi"/>
+          <w:sz w:val="24"/>
+          <w:szCs w:val="24"/>
+        </w:rPr>
+        <w:t xml:space="preserve">mahasiswa </w:t>
+      </w:r>
+      <w:r>
+        <w:rPr>
+          <w:rFonts w:asciiTheme="majorBidi" w:hAnsiTheme="majorBidi" w:cstheme="majorBidi"/>
+          <w:sz w:val="24"/>
+          <w:szCs w:val="24"/>
+          <w:lang w:val="en-US"/>
+        </w:rPr>
+        <w:t xml:space="preserve">di </w:t>
       </w:r>
       <w:proofErr w:type="spellStart"/>
       <w:r>
@@ -1212,7 +1896,44 @@
           <w:szCs w:val="24"/>
           <w:lang w:val="en-US"/>
         </w:rPr>
-        <w:t xml:space="preserve"> monitoring di </w:t>
+        <w:t xml:space="preserve"> monitoring </w:t>
+      </w:r>
+      <w:proofErr w:type="spellStart"/>
+      <w:r>
+        <w:rPr>
+          <w:rFonts w:asciiTheme="majorBidi" w:hAnsiTheme="majorBidi" w:cstheme="majorBidi"/>
+          <w:sz w:val="24"/>
+          <w:szCs w:val="24"/>
+          <w:lang w:val="en-US"/>
+        </w:rPr>
+        <w:t>matrikulasi</w:t>
+      </w:r>
+      <w:proofErr w:type="spellEnd"/>
+      <w:r>
+        <w:rPr>
+          <w:rFonts w:asciiTheme="majorBidi" w:hAnsiTheme="majorBidi" w:cstheme="majorBidi"/>
+          <w:sz w:val="24"/>
+          <w:szCs w:val="24"/>
+          <w:lang w:val="en-US"/>
+        </w:rPr>
+        <w:t xml:space="preserve"> </w:t>
+      </w:r>
+      <w:r>
+        <w:rPr>
+          <w:rFonts w:asciiTheme="majorBidi" w:hAnsiTheme="majorBidi" w:cstheme="majorBidi"/>
+          <w:sz w:val="24"/>
+          <w:szCs w:val="24"/>
+        </w:rPr>
+        <w:t xml:space="preserve">mahasiswa </w:t>
+      </w:r>
+      <w:r>
+        <w:rPr>
+          <w:rFonts w:asciiTheme="majorBidi" w:hAnsiTheme="majorBidi" w:cstheme="majorBidi"/>
+          <w:sz w:val="24"/>
+          <w:szCs w:val="24"/>
+          <w:lang w:val="en-US"/>
+        </w:rPr>
+        <w:t xml:space="preserve">di </w:t>
       </w:r>
       <w:proofErr w:type="spellStart"/>
       <w:r>
@@ -1346,7 +2067,6 @@
           <w:rFonts w:asciiTheme="majorBidi" w:hAnsiTheme="majorBidi" w:cstheme="majorBidi"/>
           <w:sz w:val="24"/>
           <w:szCs w:val="24"/>
-          <w:lang w:val="en-US"/>
         </w:rPr>
       </w:pPr>
       <w:proofErr w:type="spellStart"/>
@@ -1476,7 +2196,15 @@
           <w:szCs w:val="24"/>
           <w:lang w:val="en-US"/>
         </w:rPr>
-        <w:t xml:space="preserve"> data </w:t>
+        <w:t xml:space="preserve"> </w:t>
+      </w:r>
+      <w:r>
+        <w:rPr>
+          <w:rFonts w:asciiTheme="majorBidi" w:hAnsiTheme="majorBidi" w:cstheme="majorBidi"/>
+          <w:sz w:val="24"/>
+          <w:szCs w:val="24"/>
+        </w:rPr>
+        <w:t xml:space="preserve">matrikulasi </w:t>
       </w:r>
       <w:proofErr w:type="spellStart"/>
       <w:r>
@@ -1486,7 +2214,7 @@
           <w:szCs w:val="24"/>
           <w:lang w:val="en-US"/>
         </w:rPr>
-        <w:t>absen</w:t>
+        <w:t>mahasiswa</w:t>
       </w:r>
       <w:proofErr w:type="spellEnd"/>
       <w:r>
@@ -1494,189 +2222,16 @@
           <w:rFonts w:asciiTheme="majorBidi" w:hAnsiTheme="majorBidi" w:cstheme="majorBidi"/>
           <w:sz w:val="24"/>
           <w:szCs w:val="24"/>
-          <w:lang w:val="en-US"/>
-        </w:rPr>
-        <w:t xml:space="preserve"> </w:t>
-      </w:r>
-      <w:proofErr w:type="spellStart"/>
-      <w:r>
-        <w:rPr>
-          <w:rFonts w:asciiTheme="majorBidi" w:hAnsiTheme="majorBidi" w:cstheme="majorBidi"/>
-          <w:sz w:val="24"/>
-          <w:szCs w:val="24"/>
-          <w:lang w:val="en-US"/>
-        </w:rPr>
-        <w:t>dan</w:t>
-      </w:r>
-      <w:proofErr w:type="spellEnd"/>
-      <w:r>
-        <w:rPr>
-          <w:rFonts w:asciiTheme="majorBidi" w:hAnsiTheme="majorBidi" w:cstheme="majorBidi"/>
-          <w:sz w:val="24"/>
-          <w:szCs w:val="24"/>
-          <w:lang w:val="en-US"/>
-        </w:rPr>
-        <w:t xml:space="preserve"> </w:t>
-      </w:r>
-      <w:proofErr w:type="spellStart"/>
-      <w:r>
-        <w:rPr>
-          <w:rFonts w:asciiTheme="majorBidi" w:hAnsiTheme="majorBidi" w:cstheme="majorBidi"/>
-          <w:sz w:val="24"/>
-          <w:szCs w:val="24"/>
-          <w:lang w:val="en-US"/>
-        </w:rPr>
-        <w:t>nilai</w:t>
-      </w:r>
-      <w:proofErr w:type="spellEnd"/>
-      <w:r>
-        <w:rPr>
-          <w:rFonts w:asciiTheme="majorBidi" w:hAnsiTheme="majorBidi" w:cstheme="majorBidi"/>
-          <w:sz w:val="24"/>
-          <w:szCs w:val="24"/>
-          <w:lang w:val="en-US"/>
-        </w:rPr>
-        <w:t xml:space="preserve"> </w:t>
-      </w:r>
-      <w:proofErr w:type="spellStart"/>
-      <w:r>
-        <w:rPr>
-          <w:rFonts w:asciiTheme="majorBidi" w:hAnsiTheme="majorBidi" w:cstheme="majorBidi"/>
-          <w:sz w:val="24"/>
-          <w:szCs w:val="24"/>
-          <w:lang w:val="en-US"/>
-        </w:rPr>
-        <w:t>mahasiswa</w:t>
-      </w:r>
-      <w:proofErr w:type="spellEnd"/>
-      <w:r>
-        <w:rPr>
-          <w:rFonts w:asciiTheme="majorBidi" w:hAnsiTheme="majorBidi" w:cstheme="majorBidi"/>
-          <w:sz w:val="24"/>
-          <w:szCs w:val="24"/>
-          <w:lang w:val="en-US"/>
-        </w:rPr>
-        <w:t xml:space="preserve">, </w:t>
-      </w:r>
-      <w:proofErr w:type="spellStart"/>
-      <w:r>
-        <w:rPr>
-          <w:rFonts w:asciiTheme="majorBidi" w:hAnsiTheme="majorBidi" w:cstheme="majorBidi"/>
-          <w:sz w:val="24"/>
-          <w:szCs w:val="24"/>
-          <w:lang w:val="en-US"/>
-        </w:rPr>
-        <w:t>tidak</w:t>
-      </w:r>
-      <w:proofErr w:type="spellEnd"/>
-      <w:r>
-        <w:rPr>
-          <w:rFonts w:asciiTheme="majorBidi" w:hAnsiTheme="majorBidi" w:cstheme="majorBidi"/>
-          <w:sz w:val="24"/>
-          <w:szCs w:val="24"/>
-          <w:lang w:val="en-US"/>
-        </w:rPr>
-        <w:t xml:space="preserve"> </w:t>
-      </w:r>
-      <w:proofErr w:type="spellStart"/>
-      <w:r>
-        <w:rPr>
-          <w:rFonts w:asciiTheme="majorBidi" w:hAnsiTheme="majorBidi" w:cstheme="majorBidi"/>
-          <w:sz w:val="24"/>
-          <w:szCs w:val="24"/>
-          <w:lang w:val="en-US"/>
-        </w:rPr>
-        <w:t>mencakup</w:t>
-      </w:r>
-      <w:proofErr w:type="spellEnd"/>
-      <w:r>
-        <w:rPr>
-          <w:rFonts w:asciiTheme="majorBidi" w:hAnsiTheme="majorBidi" w:cstheme="majorBidi"/>
-          <w:sz w:val="24"/>
-          <w:szCs w:val="24"/>
-          <w:lang w:val="en-US"/>
-        </w:rPr>
-        <w:t xml:space="preserve"> </w:t>
-      </w:r>
-      <w:proofErr w:type="spellStart"/>
-      <w:r>
-        <w:rPr>
-          <w:rFonts w:asciiTheme="majorBidi" w:hAnsiTheme="majorBidi" w:cstheme="majorBidi"/>
-          <w:sz w:val="24"/>
-          <w:szCs w:val="24"/>
-          <w:lang w:val="en-US"/>
-        </w:rPr>
-        <w:t>kearah</w:t>
-      </w:r>
-      <w:proofErr w:type="spellEnd"/>
-      <w:r>
-        <w:rPr>
-          <w:rFonts w:asciiTheme="majorBidi" w:hAnsiTheme="majorBidi" w:cstheme="majorBidi"/>
-          <w:sz w:val="24"/>
-          <w:szCs w:val="24"/>
-          <w:lang w:val="en-US"/>
-        </w:rPr>
-        <w:t xml:space="preserve"> </w:t>
-      </w:r>
-      <w:proofErr w:type="spellStart"/>
-      <w:r>
-        <w:rPr>
-          <w:rFonts w:asciiTheme="majorBidi" w:hAnsiTheme="majorBidi" w:cstheme="majorBidi"/>
-          <w:sz w:val="24"/>
-          <w:szCs w:val="24"/>
-          <w:lang w:val="en-US"/>
-        </w:rPr>
-        <w:t>sistem</w:t>
-      </w:r>
-      <w:proofErr w:type="spellEnd"/>
-      <w:r>
-        <w:rPr>
-          <w:rFonts w:asciiTheme="majorBidi" w:hAnsiTheme="majorBidi" w:cstheme="majorBidi"/>
-          <w:sz w:val="24"/>
-          <w:szCs w:val="24"/>
-          <w:lang w:val="en-US"/>
-        </w:rPr>
-        <w:t xml:space="preserve"> </w:t>
-      </w:r>
-      <w:proofErr w:type="spellStart"/>
-      <w:r>
-        <w:rPr>
-          <w:rFonts w:asciiTheme="majorBidi" w:hAnsiTheme="majorBidi" w:cstheme="majorBidi"/>
-          <w:sz w:val="24"/>
-          <w:szCs w:val="24"/>
-          <w:lang w:val="en-US"/>
-        </w:rPr>
-        <w:t>akademik</w:t>
-      </w:r>
-      <w:proofErr w:type="spellEnd"/>
-      <w:r>
-        <w:rPr>
-          <w:rFonts w:asciiTheme="majorBidi" w:hAnsiTheme="majorBidi" w:cstheme="majorBidi"/>
-          <w:sz w:val="24"/>
-          <w:szCs w:val="24"/>
-          <w:lang w:val="en-US"/>
-        </w:rPr>
-        <w:t xml:space="preserve"> </w:t>
-      </w:r>
-      <w:proofErr w:type="spellStart"/>
-      <w:r>
-        <w:rPr>
-          <w:rFonts w:asciiTheme="majorBidi" w:hAnsiTheme="majorBidi" w:cstheme="majorBidi"/>
-          <w:sz w:val="24"/>
-          <w:szCs w:val="24"/>
-          <w:lang w:val="en-US"/>
-        </w:rPr>
-        <w:t>mahasiswa</w:t>
-      </w:r>
-      <w:proofErr w:type="spellEnd"/>
-      <w:r>
-        <w:rPr>
-          <w:rFonts w:asciiTheme="majorBidi" w:hAnsiTheme="majorBidi" w:cstheme="majorBidi"/>
-          <w:sz w:val="24"/>
-          <w:szCs w:val="24"/>
-          <w:lang w:val="en-US"/>
-        </w:rPr>
-        <w:t>.</w:t>
+        </w:rPr>
+        <w:t>, tidak mencakup sistem</w:t>
+      </w:r>
+      <w:r>
+        <w:rPr>
+          <w:rFonts w:asciiTheme="majorBidi" w:hAnsiTheme="majorBidi" w:cstheme="majorBidi"/>
+          <w:sz w:val="24"/>
+          <w:szCs w:val="24"/>
+        </w:rPr>
+        <w:t xml:space="preserve"> akademik.</w:t>
       </w:r>
     </w:p>
     <w:p>
@@ -1927,7 +2482,24 @@
           <w:szCs w:val="24"/>
           <w:lang w:val="en-US"/>
         </w:rPr>
-        <w:t xml:space="preserve"> data system monitoring di </w:t>
+        <w:t xml:space="preserve"> data s</w:t>
+      </w:r>
+      <w:r>
+        <w:rPr>
+          <w:rFonts w:asciiTheme="majorBidi" w:hAnsiTheme="majorBidi" w:cstheme="majorBidi"/>
+          <w:sz w:val="24"/>
+          <w:szCs w:val="24"/>
+        </w:rPr>
+        <w:t>i</w:t>
+      </w:r>
+      <w:r>
+        <w:rPr>
+          <w:rFonts w:asciiTheme="majorBidi" w:hAnsiTheme="majorBidi" w:cstheme="majorBidi"/>
+          <w:sz w:val="24"/>
+          <w:szCs w:val="24"/>
+          <w:lang w:val="en-US"/>
+        </w:rPr>
+        <w:t xml:space="preserve">stem monitoring di </w:t>
       </w:r>
       <w:proofErr w:type="spellStart"/>
       <w:r>
@@ -2035,7 +2607,15 @@
           <w:szCs w:val="24"/>
           <w:lang w:val="en-US"/>
         </w:rPr>
-        <w:t xml:space="preserve"> monitoring di </w:t>
+        <w:t xml:space="preserve"> monitoring di</w:t>
+      </w:r>
+      <w:r>
+        <w:rPr>
+          <w:rFonts w:asciiTheme="majorBidi" w:hAnsiTheme="majorBidi" w:cstheme="majorBidi"/>
+          <w:sz w:val="24"/>
+          <w:szCs w:val="24"/>
+        </w:rPr>
+        <w:t xml:space="preserve"> </w:t>
       </w:r>
       <w:proofErr w:type="spellStart"/>
       <w:r>
@@ -2143,7 +2723,15 @@
           <w:szCs w:val="24"/>
           <w:lang w:val="en-US"/>
         </w:rPr>
-        <w:t xml:space="preserve"> monitoring di </w:t>
+        <w:t xml:space="preserve"> monitoring di</w:t>
+      </w:r>
+      <w:r>
+        <w:rPr>
+          <w:rFonts w:asciiTheme="majorBidi" w:hAnsiTheme="majorBidi" w:cstheme="majorBidi"/>
+          <w:sz w:val="24"/>
+          <w:szCs w:val="24"/>
+        </w:rPr>
+        <w:t xml:space="preserve"> </w:t>
       </w:r>
       <w:proofErr w:type="spellStart"/>
       <w:r>
@@ -2418,93 +3006,13 @@
           <w:lang w:val="en-US"/>
         </w:rPr>
       </w:pPr>
-      <w:proofErr w:type="spellStart"/>
-      <w:r>
-        <w:rPr>
-          <w:rFonts w:asciiTheme="majorBidi" w:hAnsiTheme="majorBidi" w:cstheme="majorBidi"/>
-          <w:sz w:val="24"/>
-          <w:szCs w:val="24"/>
-          <w:lang w:val="en-US"/>
-        </w:rPr>
-        <w:t>Mengurangi</w:t>
-      </w:r>
-      <w:proofErr w:type="spellEnd"/>
-      <w:r>
-        <w:rPr>
-          <w:rFonts w:asciiTheme="majorBidi" w:hAnsiTheme="majorBidi" w:cstheme="majorBidi"/>
-          <w:sz w:val="24"/>
-          <w:szCs w:val="24"/>
-          <w:lang w:val="en-US"/>
-        </w:rPr>
-        <w:t xml:space="preserve"> </w:t>
-      </w:r>
-      <w:proofErr w:type="spellStart"/>
-      <w:r>
-        <w:rPr>
-          <w:rFonts w:asciiTheme="majorBidi" w:hAnsiTheme="majorBidi" w:cstheme="majorBidi"/>
-          <w:sz w:val="24"/>
-          <w:szCs w:val="24"/>
-          <w:lang w:val="en-US"/>
-        </w:rPr>
-        <w:t>kemungkinan</w:t>
-      </w:r>
-      <w:proofErr w:type="spellEnd"/>
-      <w:r>
-        <w:rPr>
-          <w:rFonts w:asciiTheme="majorBidi" w:hAnsiTheme="majorBidi" w:cstheme="majorBidi"/>
-          <w:sz w:val="24"/>
-          <w:szCs w:val="24"/>
-          <w:lang w:val="en-US"/>
-        </w:rPr>
-        <w:t xml:space="preserve"> </w:t>
-      </w:r>
-      <w:proofErr w:type="spellStart"/>
-      <w:r>
-        <w:rPr>
-          <w:rFonts w:asciiTheme="majorBidi" w:hAnsiTheme="majorBidi" w:cstheme="majorBidi"/>
-          <w:sz w:val="24"/>
-          <w:szCs w:val="24"/>
-          <w:lang w:val="en-US"/>
-        </w:rPr>
-        <w:t>kehilangan</w:t>
-      </w:r>
-      <w:proofErr w:type="spellEnd"/>
-      <w:r>
-        <w:rPr>
-          <w:rFonts w:asciiTheme="majorBidi" w:hAnsiTheme="majorBidi" w:cstheme="majorBidi"/>
-          <w:sz w:val="24"/>
-          <w:szCs w:val="24"/>
-          <w:lang w:val="en-US"/>
-        </w:rPr>
-        <w:t xml:space="preserve"> data </w:t>
-      </w:r>
-      <w:proofErr w:type="spellStart"/>
-      <w:r>
-        <w:rPr>
-          <w:rFonts w:asciiTheme="majorBidi" w:hAnsiTheme="majorBidi" w:cstheme="majorBidi"/>
-          <w:sz w:val="24"/>
-          <w:szCs w:val="24"/>
-          <w:lang w:val="en-US"/>
-        </w:rPr>
-        <w:t>karena</w:t>
-      </w:r>
-      <w:proofErr w:type="spellEnd"/>
-      <w:r>
-        <w:rPr>
-          <w:rFonts w:asciiTheme="majorBidi" w:hAnsiTheme="majorBidi" w:cstheme="majorBidi"/>
-          <w:sz w:val="24"/>
-          <w:szCs w:val="24"/>
-          <w:lang w:val="en-US"/>
-        </w:rPr>
-        <w:t xml:space="preserve"> </w:t>
-      </w:r>
-      <w:r>
-        <w:rPr>
-          <w:rFonts w:asciiTheme="majorBidi" w:hAnsiTheme="majorBidi" w:cstheme="majorBidi"/>
-          <w:sz w:val="24"/>
-          <w:szCs w:val="24"/>
-        </w:rPr>
-        <w:t>informasi tidak lagi disimpan pada dokumen fisik yang mungkin dapat berceceran</w:t>
+      <w:r>
+        <w:rPr>
+          <w:rFonts w:asciiTheme="majorBidi" w:hAnsiTheme="majorBidi" w:cstheme="majorBidi"/>
+          <w:sz w:val="24"/>
+          <w:szCs w:val="24"/>
+        </w:rPr>
+        <w:t>Memberikan kemudahan admin matrikulasi ketika menginput data matrikulasi mahasiswa</w:t>
       </w:r>
     </w:p>
     <w:p>
@@ -2689,7 +3197,15 @@
           <w:szCs w:val="24"/>
           <w:lang w:val="en-US"/>
         </w:rPr>
-        <w:t xml:space="preserve"> admin </w:t>
+        <w:t xml:space="preserve"> </w:t>
+      </w:r>
+      <w:r>
+        <w:rPr>
+          <w:rFonts w:asciiTheme="majorBidi" w:hAnsiTheme="majorBidi" w:cstheme="majorBidi"/>
+          <w:sz w:val="24"/>
+          <w:szCs w:val="24"/>
+        </w:rPr>
+        <w:t xml:space="preserve">pengelola bagian </w:t>
       </w:r>
       <w:proofErr w:type="spellStart"/>
       <w:r>
@@ -2787,41 +3303,9 @@
           <w:rFonts w:asciiTheme="majorBidi" w:hAnsiTheme="majorBidi" w:cstheme="majorBidi"/>
           <w:sz w:val="24"/>
           <w:szCs w:val="24"/>
-          <w:lang w:val="en-US"/>
-        </w:rPr>
-        <w:t xml:space="preserve"> </w:t>
-      </w:r>
-      <w:proofErr w:type="spellStart"/>
-      <w:r>
-        <w:rPr>
-          <w:rFonts w:asciiTheme="majorBidi" w:hAnsiTheme="majorBidi" w:cstheme="majorBidi"/>
-          <w:sz w:val="24"/>
-          <w:szCs w:val="24"/>
-          <w:lang w:val="en-US"/>
-        </w:rPr>
-        <w:t>dan</w:t>
-      </w:r>
-      <w:proofErr w:type="spellEnd"/>
-      <w:r>
-        <w:rPr>
-          <w:rFonts w:asciiTheme="majorBidi" w:hAnsiTheme="majorBidi" w:cstheme="majorBidi"/>
-          <w:sz w:val="24"/>
-          <w:szCs w:val="24"/>
-          <w:lang w:val="en-US"/>
-        </w:rPr>
-        <w:t xml:space="preserve"> </w:t>
-      </w:r>
-      <w:proofErr w:type="spellStart"/>
-      <w:r>
-        <w:rPr>
-          <w:rFonts w:asciiTheme="majorBidi" w:hAnsiTheme="majorBidi" w:cstheme="majorBidi"/>
-          <w:sz w:val="24"/>
-          <w:szCs w:val="24"/>
-          <w:lang w:val="en-US"/>
-        </w:rPr>
-        <w:t>mengelola</w:t>
-      </w:r>
-      <w:proofErr w:type="spellEnd"/>
+        </w:rPr>
+        <w:t xml:space="preserve"> dan memperoleh</w:t>
+      </w:r>
       <w:r>
         <w:rPr>
           <w:rFonts w:asciiTheme="majorBidi" w:hAnsiTheme="majorBidi" w:cstheme="majorBidi"/>
@@ -2831,85 +3315,13 @@
         </w:rPr>
         <w:t xml:space="preserve"> data </w:t>
       </w:r>
-      <w:proofErr w:type="spellStart"/>
-      <w:r>
-        <w:rPr>
-          <w:rFonts w:asciiTheme="majorBidi" w:hAnsiTheme="majorBidi" w:cstheme="majorBidi"/>
-          <w:sz w:val="24"/>
-          <w:szCs w:val="24"/>
-          <w:lang w:val="en-US"/>
-        </w:rPr>
-        <w:t>terkait</w:t>
-      </w:r>
-      <w:proofErr w:type="spellEnd"/>
-      <w:r>
-        <w:rPr>
-          <w:rFonts w:asciiTheme="majorBidi" w:hAnsiTheme="majorBidi" w:cstheme="majorBidi"/>
-          <w:sz w:val="24"/>
-          <w:szCs w:val="24"/>
-          <w:lang w:val="en-US"/>
-        </w:rPr>
-        <w:t xml:space="preserve"> </w:t>
-      </w:r>
-      <w:proofErr w:type="spellStart"/>
-      <w:r>
-        <w:rPr>
-          <w:rFonts w:asciiTheme="majorBidi" w:hAnsiTheme="majorBidi" w:cstheme="majorBidi"/>
-          <w:sz w:val="24"/>
-          <w:szCs w:val="24"/>
-          <w:lang w:val="en-US"/>
-        </w:rPr>
-        <w:t>absen</w:t>
-      </w:r>
-      <w:proofErr w:type="spellEnd"/>
-      <w:r>
-        <w:rPr>
-          <w:rFonts w:asciiTheme="majorBidi" w:hAnsiTheme="majorBidi" w:cstheme="majorBidi"/>
-          <w:sz w:val="24"/>
-          <w:szCs w:val="24"/>
-          <w:lang w:val="en-US"/>
-        </w:rPr>
-        <w:t xml:space="preserve"> </w:t>
-      </w:r>
-      <w:proofErr w:type="spellStart"/>
-      <w:r>
-        <w:rPr>
-          <w:rFonts w:asciiTheme="majorBidi" w:hAnsiTheme="majorBidi" w:cstheme="majorBidi"/>
-          <w:sz w:val="24"/>
-          <w:szCs w:val="24"/>
-          <w:lang w:val="en-US"/>
-        </w:rPr>
-        <w:t>dan</w:t>
-      </w:r>
-      <w:proofErr w:type="spellEnd"/>
-      <w:r>
-        <w:rPr>
-          <w:rFonts w:asciiTheme="majorBidi" w:hAnsiTheme="majorBidi" w:cstheme="majorBidi"/>
-          <w:sz w:val="24"/>
-          <w:szCs w:val="24"/>
-          <w:lang w:val="en-US"/>
-        </w:rPr>
-        <w:t xml:space="preserve"> </w:t>
-      </w:r>
-      <w:proofErr w:type="spellStart"/>
-      <w:r>
-        <w:rPr>
-          <w:rFonts w:asciiTheme="majorBidi" w:hAnsiTheme="majorBidi" w:cstheme="majorBidi"/>
-          <w:sz w:val="24"/>
-          <w:szCs w:val="24"/>
-          <w:lang w:val="en-US"/>
-        </w:rPr>
-        <w:t>nilai</w:t>
-      </w:r>
-      <w:proofErr w:type="spellEnd"/>
-      <w:r>
-        <w:rPr>
-          <w:rFonts w:asciiTheme="majorBidi" w:hAnsiTheme="majorBidi" w:cstheme="majorBidi"/>
-          <w:sz w:val="24"/>
-          <w:szCs w:val="24"/>
-          <w:lang w:val="en-US"/>
-        </w:rPr>
-        <w:t xml:space="preserve"> </w:t>
+      <w:r>
+        <w:rPr>
+          <w:rFonts w:asciiTheme="majorBidi" w:hAnsiTheme="majorBidi" w:cstheme="majorBidi"/>
+          <w:sz w:val="24"/>
+          <w:szCs w:val="24"/>
+        </w:rPr>
+        <w:t xml:space="preserve">matrikulasi </w:t>
       </w:r>
       <w:proofErr w:type="spellStart"/>
       <w:r>
@@ -2947,6 +3359,7 @@
           <w:szCs w:val="24"/>
           <w:lang w:val="en-US"/>
         </w:rPr>
+        <w:lastRenderedPageBreak/>
         <w:t>Memberikan</w:t>
       </w:r>
       <w:proofErr w:type="spellEnd"/>
@@ -3235,7 +3648,6 @@
           <w:szCs w:val="24"/>
           <w:lang w:val="en-US"/>
         </w:rPr>
-        <w:lastRenderedPageBreak/>
         <w:t>Memberikan</w:t>
       </w:r>
       <w:proofErr w:type="spellEnd"/>
@@ -3336,7 +3748,7 @@
           <w:szCs w:val="24"/>
           <w:lang w:val="en-US"/>
         </w:rPr>
-        <w:t>nilai</w:t>
+        <w:t>mahasiswa</w:t>
       </w:r>
       <w:proofErr w:type="spellEnd"/>
       <w:r>
@@ -3346,6 +3758,34 @@
           <w:szCs w:val="24"/>
           <w:lang w:val="en-US"/>
         </w:rPr>
+        <w:t xml:space="preserve"> yang </w:t>
+      </w:r>
+      <w:r>
+        <w:rPr>
+          <w:rFonts w:asciiTheme="majorBidi" w:hAnsiTheme="majorBidi" w:cstheme="majorBidi"/>
+          <w:sz w:val="24"/>
+          <w:szCs w:val="24"/>
+        </w:rPr>
+        <w:t xml:space="preserve">memiliki </w:t>
+      </w:r>
+      <w:proofErr w:type="spellStart"/>
+      <w:r>
+        <w:rPr>
+          <w:rFonts w:asciiTheme="majorBidi" w:hAnsiTheme="majorBidi" w:cstheme="majorBidi"/>
+          <w:sz w:val="24"/>
+          <w:szCs w:val="24"/>
+          <w:lang w:val="en-US"/>
+        </w:rPr>
+        <w:t>kemungkinan</w:t>
+      </w:r>
+      <w:proofErr w:type="spellEnd"/>
+      <w:r>
+        <w:rPr>
+          <w:rFonts w:asciiTheme="majorBidi" w:hAnsiTheme="majorBidi" w:cstheme="majorBidi"/>
+          <w:sz w:val="24"/>
+          <w:szCs w:val="24"/>
+          <w:lang w:val="en-US"/>
+        </w:rPr>
         <w:t xml:space="preserve"> </w:t>
       </w:r>
       <w:proofErr w:type="spellStart"/>
@@ -3356,7 +3796,7 @@
           <w:szCs w:val="24"/>
           <w:lang w:val="en-US"/>
         </w:rPr>
-        <w:t>mahasiswa</w:t>
+        <w:t>tidak</w:t>
       </w:r>
       <w:proofErr w:type="spellEnd"/>
       <w:r>
@@ -3366,7 +3806,7 @@
           <w:szCs w:val="24"/>
           <w:lang w:val="en-US"/>
         </w:rPr>
-        <w:t xml:space="preserve"> yang </w:t>
+        <w:t xml:space="preserve"> </w:t>
       </w:r>
       <w:proofErr w:type="spellStart"/>
       <w:r>
@@ -3376,7 +3816,7 @@
           <w:szCs w:val="24"/>
           <w:lang w:val="en-US"/>
         </w:rPr>
-        <w:t>berkemungkinan</w:t>
+        <w:t>mencapai</w:t>
       </w:r>
       <w:proofErr w:type="spellEnd"/>
       <w:r>
@@ -3386,6 +3826,51 @@
           <w:szCs w:val="24"/>
           <w:lang w:val="en-US"/>
         </w:rPr>
+        <w:t xml:space="preserve"> target </w:t>
+      </w:r>
+      <w:r>
+        <w:rPr>
+          <w:rFonts w:asciiTheme="majorBidi" w:hAnsiTheme="majorBidi" w:cstheme="majorBidi"/>
+          <w:sz w:val="24"/>
+          <w:szCs w:val="24"/>
+        </w:rPr>
+        <w:t xml:space="preserve">nilai </w:t>
+      </w:r>
+      <w:r>
+        <w:rPr>
+          <w:rFonts w:asciiTheme="majorBidi" w:hAnsiTheme="majorBidi" w:cstheme="majorBidi"/>
+          <w:sz w:val="24"/>
+          <w:szCs w:val="24"/>
+          <w:lang w:val="en-US"/>
+        </w:rPr>
+        <w:t xml:space="preserve">yang </w:t>
+      </w:r>
+      <w:r>
+        <w:rPr>
+          <w:rFonts w:asciiTheme="majorBidi" w:hAnsiTheme="majorBidi" w:cstheme="majorBidi"/>
+          <w:sz w:val="24"/>
+          <w:szCs w:val="24"/>
+        </w:rPr>
+        <w:t xml:space="preserve">ditentukan dan </w:t>
+      </w:r>
+      <w:proofErr w:type="spellStart"/>
+      <w:r>
+        <w:rPr>
+          <w:rFonts w:asciiTheme="majorBidi" w:hAnsiTheme="majorBidi" w:cstheme="majorBidi"/>
+          <w:sz w:val="24"/>
+          <w:szCs w:val="24"/>
+          <w:lang w:val="en-US"/>
+        </w:rPr>
+        <w:t>selanjutnya</w:t>
+      </w:r>
+      <w:proofErr w:type="spellEnd"/>
+      <w:r>
+        <w:rPr>
+          <w:rFonts w:asciiTheme="majorBidi" w:hAnsiTheme="majorBidi" w:cstheme="majorBidi"/>
+          <w:sz w:val="24"/>
+          <w:szCs w:val="24"/>
+          <w:lang w:val="en-US"/>
+        </w:rPr>
         <w:t xml:space="preserve"> </w:t>
       </w:r>
       <w:proofErr w:type="spellStart"/>
@@ -3396,7 +3881,7 @@
           <w:szCs w:val="24"/>
           <w:lang w:val="en-US"/>
         </w:rPr>
-        <w:t>tidak</w:t>
+        <w:t>bisa</w:t>
       </w:r>
       <w:proofErr w:type="spellEnd"/>
       <w:r>
@@ -3416,7 +3901,7 @@
           <w:szCs w:val="24"/>
           <w:lang w:val="en-US"/>
         </w:rPr>
-        <w:t>mencapai</w:t>
+        <w:t>segera</w:t>
       </w:r>
       <w:proofErr w:type="spellEnd"/>
       <w:r>
@@ -3426,7 +3911,7 @@
           <w:szCs w:val="24"/>
           <w:lang w:val="en-US"/>
         </w:rPr>
-        <w:t xml:space="preserve"> target yang </w:t>
+        <w:t xml:space="preserve"> </w:t>
       </w:r>
       <w:proofErr w:type="spellStart"/>
       <w:r>
@@ -3436,7 +3921,7 @@
           <w:szCs w:val="24"/>
           <w:lang w:val="en-US"/>
         </w:rPr>
-        <w:t>selanjutnya</w:t>
+        <w:t>dia</w:t>
       </w:r>
       <w:proofErr w:type="spellEnd"/>
       <w:r>
@@ -3444,6 +3929,25 @@
           <w:rFonts w:asciiTheme="majorBidi" w:hAnsiTheme="majorBidi" w:cstheme="majorBidi"/>
           <w:sz w:val="24"/>
           <w:szCs w:val="24"/>
+        </w:rPr>
+        <w:t>n</w:t>
+      </w:r>
+      <w:proofErr w:type="spellStart"/>
+      <w:r>
+        <w:rPr>
+          <w:rFonts w:asciiTheme="majorBidi" w:hAnsiTheme="majorBidi" w:cstheme="majorBidi"/>
+          <w:sz w:val="24"/>
+          <w:szCs w:val="24"/>
+          <w:lang w:val="en-US"/>
+        </w:rPr>
+        <w:t>tisipasi</w:t>
+      </w:r>
+      <w:proofErr w:type="spellEnd"/>
+      <w:r>
+        <w:rPr>
+          <w:rFonts w:asciiTheme="majorBidi" w:hAnsiTheme="majorBidi" w:cstheme="majorBidi"/>
+          <w:sz w:val="24"/>
+          <w:szCs w:val="24"/>
           <w:lang w:val="en-US"/>
         </w:rPr>
         <w:t xml:space="preserve"> </w:t>
@@ -3456,7 +3960,7 @@
           <w:szCs w:val="24"/>
           <w:lang w:val="en-US"/>
         </w:rPr>
-        <w:t>bisa</w:t>
+        <w:t>oleh</w:t>
       </w:r>
       <w:proofErr w:type="spellEnd"/>
       <w:r>
@@ -3476,7 +3980,7 @@
           <w:szCs w:val="24"/>
           <w:lang w:val="en-US"/>
         </w:rPr>
-        <w:t>segera</w:t>
+        <w:t>pihak</w:t>
       </w:r>
       <w:proofErr w:type="spellEnd"/>
       <w:r>
@@ -3496,7 +4000,7 @@
           <w:szCs w:val="24"/>
           <w:lang w:val="en-US"/>
         </w:rPr>
-        <w:t>dia</w:t>
+        <w:t>pembina</w:t>
       </w:r>
       <w:proofErr w:type="spellEnd"/>
       <w:r>
@@ -3504,100 +4008,18 @@
           <w:rFonts w:asciiTheme="majorBidi" w:hAnsiTheme="majorBidi" w:cstheme="majorBidi"/>
           <w:sz w:val="24"/>
           <w:szCs w:val="24"/>
-        </w:rPr>
-        <w:t>n</w:t>
-      </w:r>
-      <w:proofErr w:type="spellStart"/>
-      <w:r>
-        <w:rPr>
-          <w:rFonts w:asciiTheme="majorBidi" w:hAnsiTheme="majorBidi" w:cstheme="majorBidi"/>
-          <w:sz w:val="24"/>
-          <w:szCs w:val="24"/>
-          <w:lang w:val="en-US"/>
-        </w:rPr>
-        <w:t>tisipasi</w:t>
-      </w:r>
-      <w:proofErr w:type="spellEnd"/>
-      <w:r>
-        <w:rPr>
-          <w:rFonts w:asciiTheme="majorBidi" w:hAnsiTheme="majorBidi" w:cstheme="majorBidi"/>
-          <w:sz w:val="24"/>
-          <w:szCs w:val="24"/>
           <w:lang w:val="en-US"/>
         </w:rPr>
         <w:t xml:space="preserve"> </w:t>
       </w:r>
-      <w:proofErr w:type="spellStart"/>
-      <w:r>
-        <w:rPr>
-          <w:rFonts w:asciiTheme="majorBidi" w:hAnsiTheme="majorBidi" w:cstheme="majorBidi"/>
-          <w:sz w:val="24"/>
-          <w:szCs w:val="24"/>
-          <w:lang w:val="en-US"/>
-        </w:rPr>
-        <w:t>oleh</w:t>
-      </w:r>
-      <w:proofErr w:type="spellEnd"/>
-      <w:r>
-        <w:rPr>
-          <w:rFonts w:asciiTheme="majorBidi" w:hAnsiTheme="majorBidi" w:cstheme="majorBidi"/>
-          <w:sz w:val="24"/>
-          <w:szCs w:val="24"/>
-          <w:lang w:val="en-US"/>
-        </w:rPr>
-        <w:t xml:space="preserve"> </w:t>
-      </w:r>
-      <w:proofErr w:type="spellStart"/>
-      <w:r>
-        <w:rPr>
-          <w:rFonts w:asciiTheme="majorBidi" w:hAnsiTheme="majorBidi" w:cstheme="majorBidi"/>
-          <w:sz w:val="24"/>
-          <w:szCs w:val="24"/>
-          <w:lang w:val="en-US"/>
-        </w:rPr>
-        <w:t>pihak</w:t>
-      </w:r>
-      <w:proofErr w:type="spellEnd"/>
-      <w:r>
-        <w:rPr>
-          <w:rFonts w:asciiTheme="majorBidi" w:hAnsiTheme="majorBidi" w:cstheme="majorBidi"/>
-          <w:sz w:val="24"/>
-          <w:szCs w:val="24"/>
-          <w:lang w:val="en-US"/>
-        </w:rPr>
-        <w:t xml:space="preserve"> </w:t>
-      </w:r>
-      <w:proofErr w:type="spellStart"/>
-      <w:r>
-        <w:rPr>
-          <w:rFonts w:asciiTheme="majorBidi" w:hAnsiTheme="majorBidi" w:cstheme="majorBidi"/>
-          <w:sz w:val="24"/>
-          <w:szCs w:val="24"/>
-          <w:lang w:val="en-US"/>
-        </w:rPr>
-        <w:t>pembina</w:t>
-      </w:r>
-      <w:proofErr w:type="spellEnd"/>
-      <w:r>
-        <w:rPr>
-          <w:rFonts w:asciiTheme="majorBidi" w:hAnsiTheme="majorBidi" w:cstheme="majorBidi"/>
-          <w:sz w:val="24"/>
-          <w:szCs w:val="24"/>
-          <w:lang w:val="en-US"/>
-        </w:rPr>
-        <w:t xml:space="preserve"> </w:t>
-      </w:r>
-      <w:proofErr w:type="spellStart"/>
-      <w:r>
-        <w:rPr>
-          <w:rFonts w:asciiTheme="majorBidi" w:hAnsiTheme="majorBidi" w:cstheme="majorBidi"/>
-          <w:sz w:val="24"/>
-          <w:szCs w:val="24"/>
-          <w:lang w:val="en-US"/>
-        </w:rPr>
-        <w:t>atau</w:t>
-      </w:r>
-      <w:proofErr w:type="spellEnd"/>
+      <w:r>
+        <w:rPr>
+          <w:rFonts w:asciiTheme="majorBidi" w:hAnsiTheme="majorBidi" w:cstheme="majorBidi"/>
+          <w:sz w:val="24"/>
+          <w:szCs w:val="24"/>
+        </w:rPr>
+        <w:t>serta</w:t>
+      </w:r>
       <w:r>
         <w:rPr>
           <w:rFonts w:asciiTheme="majorBidi" w:hAnsiTheme="majorBidi" w:cstheme="majorBidi"/>
@@ -4072,7 +4494,6 @@
           <w:szCs w:val="24"/>
           <w:lang w:val="en-US"/>
         </w:rPr>
-        <w:lastRenderedPageBreak/>
         <w:t>BAB II</w:t>
       </w:r>
     </w:p>
@@ -4231,7 +4652,6 @@
           <w:iCs/>
           <w:sz w:val="24"/>
           <w:szCs w:val="24"/>
-          <w:lang w:val="en-US"/>
         </w:rPr>
       </w:pPr>
       <w:r>
@@ -4241,7 +4661,6 @@
           <w:bCs/>
           <w:sz w:val="24"/>
           <w:szCs w:val="24"/>
-          <w:lang w:val="en-US"/>
         </w:rPr>
         <w:t>2.2</w:t>
       </w:r>
@@ -4252,7 +4671,6 @@
           <w:bCs/>
           <w:sz w:val="24"/>
           <w:szCs w:val="24"/>
-          <w:lang w:val="en-US"/>
         </w:rPr>
         <w:tab/>
       </w:r>
@@ -4265,7 +4683,6 @@
           <w:iCs/>
           <w:sz w:val="24"/>
           <w:szCs w:val="24"/>
-          <w:lang w:val="en-US"/>
         </w:rPr>
         <w:t>Monitoring</w:t>
       </w:r>
@@ -4871,6 +5288,7 @@
           <w:szCs w:val="24"/>
           <w:lang w:val="en-US"/>
         </w:rPr>
+        <w:lastRenderedPageBreak/>
         <w:t>kedalam</w:t>
       </w:r>
       <w:proofErr w:type="spellEnd"/>
@@ -5087,7 +5505,6 @@
           <w:noProof/>
           <w:lang w:eastAsia="id-ID"/>
         </w:rPr>
-        <w:lastRenderedPageBreak/>
         <w:drawing>
           <wp:inline distT="0" distB="0" distL="0" distR="0" wp14:anchorId="02E4601E" wp14:editId="154E806C">
             <wp:extent cx="5039995" cy="2931160"/>
@@ -5481,6 +5898,7 @@
           <w:sz w:val="24"/>
           <w:szCs w:val="24"/>
         </w:rPr>
+        <w:lastRenderedPageBreak/>
         <w:t>Selama tahap ini, desain perangkat lunak disadari sebagai serangkaian program atau unit program. Unit testing memverifikasi bahwa setiap unit sesuai spesifikasi. </w:t>
       </w:r>
     </w:p>
@@ -5499,7 +5917,6 @@
           <w:sz w:val="24"/>
           <w:szCs w:val="24"/>
         </w:rPr>
-        <w:lastRenderedPageBreak/>
         <w:t> </w:t>
       </w:r>
     </w:p>
@@ -5971,7 +6388,6 @@
           <w:sz w:val="24"/>
           <w:szCs w:val="24"/>
         </w:rPr>
-        <w:lastRenderedPageBreak/>
         <w:t>BAB III</w:t>
       </w:r>
     </w:p>
@@ -6818,6 +7234,7 @@
                 <w:color w:val="000000" w:themeColor="text1"/>
                 <w:lang w:val="id-ID"/>
               </w:rPr>
+              <w:lastRenderedPageBreak/>
               <w:t>No</w:t>
             </w:r>
           </w:p>
@@ -7012,7 +7429,6 @@
                 <w:color w:val="000000" w:themeColor="text1"/>
                 <w:lang w:val="id-ID"/>
               </w:rPr>
-              <w:lastRenderedPageBreak/>
               <w:t>2</w:t>
             </w:r>
           </w:p>
@@ -8830,31 +9246,7 @@
           <w:sz w:val="24"/>
           <w:szCs w:val="24"/>
         </w:rPr>
-        <w:t>UML adalah baha</w:t>
-      </w:r>
-      <w:r>
-        <w:rPr>
-          <w:rFonts w:asciiTheme="majorBidi" w:hAnsiTheme="majorBidi" w:cstheme="majorBidi"/>
-          <w:sz w:val="24"/>
-          <w:szCs w:val="24"/>
-        </w:rPr>
-        <w:t>sa pe</w:t>
-      </w:r>
-      <w:r>
-        <w:rPr>
-          <w:rFonts w:asciiTheme="majorBidi" w:hAnsiTheme="majorBidi" w:cstheme="majorBidi"/>
-          <w:sz w:val="24"/>
-          <w:szCs w:val="24"/>
-        </w:rPr>
-        <w:t>modelan yang standar untuk ling</w:t>
-      </w:r>
-      <w:r>
-        <w:rPr>
-          <w:rFonts w:asciiTheme="majorBidi" w:hAnsiTheme="majorBidi" w:cstheme="majorBidi"/>
-          <w:sz w:val="24"/>
-          <w:szCs w:val="24"/>
-        </w:rPr>
-        <w:t xml:space="preserve">kungan berorientasi obyek, yang berisi notasi notasi grafis yang relative sudah </w:t>
+        <w:t xml:space="preserve">UML adalah bahasa pemodelan yang standar untuk lingkungan berorientasi obyek, yang berisi notasi notasi grafis yang relative sudah </w:t>
       </w:r>
       <w:r>
         <w:rPr>
@@ -8881,23 +9273,7 @@
           <w:sz w:val="24"/>
           <w:szCs w:val="24"/>
         </w:rPr>
-        <w:t>)</w:t>
-      </w:r>
-      <w:r>
-        <w:rPr>
-          <w:rFonts w:asciiTheme="majorBidi" w:hAnsiTheme="majorBidi" w:cstheme="majorBidi"/>
-          <w:sz w:val="24"/>
-          <w:szCs w:val="24"/>
-        </w:rPr>
-        <w:t xml:space="preserve"> dan </w:t>
-      </w:r>
-      <w:r>
-        <w:rPr>
-          <w:rFonts w:asciiTheme="majorBidi" w:hAnsiTheme="majorBidi" w:cstheme="majorBidi"/>
-          <w:sz w:val="24"/>
-          <w:szCs w:val="24"/>
-        </w:rPr>
-        <w:t>sebagai je</w:t>
+        <w:t>) dan sebagai je</w:t>
       </w:r>
       <w:r>
         <w:rPr>
@@ -8913,23 +9289,7 @@
           <w:sz w:val="24"/>
           <w:szCs w:val="24"/>
         </w:rPr>
-        <w:t>kas</w:t>
-      </w:r>
-      <w:r>
-        <w:rPr>
-          <w:rFonts w:asciiTheme="majorBidi" w:hAnsiTheme="majorBidi" w:cstheme="majorBidi"/>
-          <w:sz w:val="24"/>
-          <w:szCs w:val="24"/>
-        </w:rPr>
-        <w:t>ikan beberapa aspek dari sistem</w:t>
-      </w:r>
-      <w:r>
-        <w:rPr>
-          <w:rFonts w:asciiTheme="majorBidi" w:hAnsiTheme="majorBidi" w:cstheme="majorBidi"/>
-          <w:sz w:val="24"/>
-          <w:szCs w:val="24"/>
-        </w:rPr>
-        <w:t xml:space="preserve">. </w:t>
+        <w:t xml:space="preserve">kasikan beberapa aspek dari sistem. </w:t>
       </w:r>
       <w:r>
         <w:rPr>
@@ -9536,21 +9896,15 @@
         <w:t xml:space="preserve">, Indonesian Journal of Computer Science – Speed Vol 10 No 3 (2012) 102-106, </w:t>
       </w:r>
       <w:r>
+        <w:fldChar w:fldCharType="begin"/>
+      </w:r>
+      <w:r>
         <w:rPr>
           <w:color w:val="0D0D0D" w:themeColor="text1" w:themeTint="F2"/>
         </w:rPr>
-        <w:fldChar w:fldCharType="begin"/>
-      </w:r>
-      <w:r>
-        <w:rPr>
-          <w:color w:val="0D0D0D" w:themeColor="text1" w:themeTint="F2"/>
-        </w:rPr>
         <w:instrText xml:space="preserve"> HYPERLINK "http://www.ijns.org/journal/index.php/speed/article/viewFile/1176/1164" </w:instrText>
       </w:r>
       <w:r>
-        <w:rPr>
-          <w:color w:val="0D0D0D" w:themeColor="text1" w:themeTint="F2"/>
-        </w:rPr>
         <w:fldChar w:fldCharType="separate"/>
       </w:r>
       <w:r>
@@ -10907,8 +11261,6 @@
         </w:rPr>
         <w:t>JADWAL PENELITIAN</w:t>
       </w:r>
-      <w:bookmarkStart w:id="0" w:name="_GoBack"/>
-      <w:bookmarkEnd w:id="0"/>
     </w:p>
     <w:p>
       <w:pPr>

--- a/KOLOKIUM-YODIYAWAR-12215410549.docx
+++ b/KOLOKIUM-YODIYAWAR-12215410549.docx
@@ -78,8 +78,6 @@
         </w:rPr>
         <w:tab/>
       </w:r>
-      <w:bookmarkStart w:id="0" w:name="_GoBack"/>
-      <w:bookmarkEnd w:id="0"/>
     </w:p>
     <w:p>
       <w:pPr>
@@ -169,7 +167,23 @@
           <w:sz w:val="24"/>
           <w:szCs w:val="24"/>
         </w:rPr>
-        <w:t>”. Poin misi tersebut terealisasi dalam pelaksanaan kegiatan belajar yang ideal sesuai kurikulum khusus yang telah ditetapkan oleh STEI Tazkia. Penerapan kurikulum disesuaikan sedemikian rupa sehingga dapat menghasilkan lulusan terbaik sesuai dengan fokus bidangnya yaitu ekonomi islam.</w:t>
+        <w:t>”. Poin misi tersebut terealisasi dalam pelaksanaan kegiatan belajar yang ideal sesuai kurikulum khusus yang telah ditetapkan oleh STEI Tazkia. Penerapan kurikulum disesuaikan sedemikian rupa sehingga dapat menghasilkan lulusan terba</w:t>
+      </w:r>
+      <w:r>
+        <w:rPr>
+          <w:rFonts w:asciiTheme="majorBidi" w:hAnsiTheme="majorBidi" w:cstheme="majorBidi"/>
+          <w:sz w:val="24"/>
+          <w:szCs w:val="24"/>
+        </w:rPr>
+        <w:t>ik sesuai dengan fokus bidangnya</w:t>
+      </w:r>
+      <w:r>
+        <w:rPr>
+          <w:rFonts w:asciiTheme="majorBidi" w:hAnsiTheme="majorBidi" w:cstheme="majorBidi"/>
+          <w:sz w:val="24"/>
+          <w:szCs w:val="24"/>
+        </w:rPr>
+        <w:t>.</w:t>
       </w:r>
     </w:p>
     <w:p>
@@ -539,7 +553,7 @@
           <w:sz w:val="24"/>
           <w:szCs w:val="24"/>
         </w:rPr>
-        <w:t>mengintegrasikan data dari semua pengelola bagian serta</w:t>
+        <w:t>mengintegrasikan data serta</w:t>
       </w:r>
       <w:r>
         <w:rPr>
@@ -4439,42 +4453,6 @@
     <w:p>
       <w:pPr>
         <w:spacing w:after="0" w:line="360" w:lineRule="auto"/>
-        <w:jc w:val="both"/>
-        <w:rPr>
-          <w:rFonts w:asciiTheme="majorBidi" w:hAnsiTheme="majorBidi" w:cstheme="majorBidi"/>
-          <w:sz w:val="24"/>
-          <w:szCs w:val="24"/>
-          <w:lang w:val="en-US"/>
-        </w:rPr>
-      </w:pPr>
-    </w:p>
-    <w:p>
-      <w:pPr>
-        <w:spacing w:after="0" w:line="360" w:lineRule="auto"/>
-        <w:jc w:val="both"/>
-        <w:rPr>
-          <w:rFonts w:asciiTheme="majorBidi" w:hAnsiTheme="majorBidi" w:cstheme="majorBidi"/>
-          <w:sz w:val="24"/>
-          <w:szCs w:val="24"/>
-          <w:lang w:val="en-US"/>
-        </w:rPr>
-      </w:pPr>
-    </w:p>
-    <w:p>
-      <w:pPr>
-        <w:spacing w:after="0" w:line="360" w:lineRule="auto"/>
-        <w:jc w:val="both"/>
-        <w:rPr>
-          <w:rFonts w:asciiTheme="majorBidi" w:hAnsiTheme="majorBidi" w:cstheme="majorBidi"/>
-          <w:sz w:val="24"/>
-          <w:szCs w:val="24"/>
-          <w:lang w:val="en-US"/>
-        </w:rPr>
-      </w:pPr>
-    </w:p>
-    <w:p>
-      <w:pPr>
-        <w:spacing w:after="0" w:line="360" w:lineRule="auto"/>
         <w:jc w:val="center"/>
         <w:rPr>
           <w:rFonts w:asciiTheme="majorBidi" w:hAnsiTheme="majorBidi" w:cstheme="majorBidi"/>
@@ -4494,6 +4472,7 @@
           <w:szCs w:val="24"/>
           <w:lang w:val="en-US"/>
         </w:rPr>
+        <w:lastRenderedPageBreak/>
         <w:t>BAB II</w:t>
       </w:r>
     </w:p>
@@ -4725,6 +4704,14 @@
           <w:sz w:val="24"/>
           <w:szCs w:val="24"/>
         </w:rPr>
+        <w:t>[3]</w:t>
+      </w:r>
+      <w:r>
+        <w:rPr>
+          <w:rFonts w:asciiTheme="majorBidi" w:hAnsiTheme="majorBidi" w:cstheme="majorBidi"/>
+          <w:sz w:val="24"/>
+          <w:szCs w:val="24"/>
+        </w:rPr>
         <w:t>.</w:t>
       </w:r>
       <w:r>
@@ -4825,9 +4812,46 @@
         </w:rPr>
         <w:t xml:space="preserve"> </w:t>
       </w:r>
+      <w:r>
+        <w:rPr>
+          <w:rFonts w:asciiTheme="majorBidi" w:hAnsiTheme="majorBidi" w:cstheme="majorBidi"/>
+          <w:sz w:val="24"/>
+          <w:szCs w:val="24"/>
+        </w:rPr>
+        <w:t xml:space="preserve">Adapun beberapa tujuan dari sistem monitoring </w:t>
+      </w:r>
+      <w:r>
+        <w:rPr>
+          <w:rFonts w:asciiTheme="majorBidi" w:hAnsiTheme="majorBidi" w:cstheme="majorBidi"/>
+          <w:sz w:val="24"/>
+          <w:szCs w:val="24"/>
+        </w:rPr>
+        <w:t xml:space="preserve">adalah </w:t>
+      </w:r>
+      <w:r>
+        <w:rPr>
+          <w:rFonts w:asciiTheme="majorBidi" w:hAnsiTheme="majorBidi" w:cstheme="majorBidi"/>
+          <w:sz w:val="24"/>
+          <w:szCs w:val="24"/>
+        </w:rPr>
+        <w:t xml:space="preserve">[7] </w:t>
+      </w:r>
+      <w:r>
+        <w:rPr>
+          <w:rFonts w:asciiTheme="majorBidi" w:hAnsiTheme="majorBidi" w:cstheme="majorBidi"/>
+          <w:sz w:val="24"/>
+          <w:szCs w:val="24"/>
+        </w:rPr>
+        <w:t>:</w:t>
+      </w:r>
     </w:p>
     <w:p>
       <w:pPr>
+        <w:pStyle w:val="ListParagraph"/>
+        <w:numPr>
+          <w:ilvl w:val="0"/>
+          <w:numId w:val="27"/>
+        </w:numPr>
         <w:autoSpaceDE w:val="0"/>
         <w:autoSpaceDN w:val="0"/>
         <w:adjustRightInd w:val="0"/>
@@ -4839,9 +4863,30 @@
           <w:szCs w:val="24"/>
         </w:rPr>
       </w:pPr>
+      <w:r>
+        <w:rPr>
+          <w:rFonts w:asciiTheme="majorBidi" w:hAnsiTheme="majorBidi" w:cstheme="majorBidi"/>
+          <w:sz w:val="24"/>
+          <w:szCs w:val="24"/>
+        </w:rPr>
+        <w:t>m</w:t>
+      </w:r>
+      <w:r>
+        <w:rPr>
+          <w:rFonts w:asciiTheme="majorBidi" w:hAnsiTheme="majorBidi" w:cstheme="majorBidi"/>
+          <w:sz w:val="24"/>
+          <w:szCs w:val="24"/>
+        </w:rPr>
+        <w:t xml:space="preserve">emastikan suatu proses dilakukan sesuai prosedur yang berlaku, </w:t>
+      </w:r>
     </w:p>
     <w:p>
       <w:pPr>
+        <w:pStyle w:val="ListParagraph"/>
+        <w:numPr>
+          <w:ilvl w:val="0"/>
+          <w:numId w:val="27"/>
+        </w:numPr>
         <w:autoSpaceDE w:val="0"/>
         <w:autoSpaceDN w:val="0"/>
         <w:adjustRightInd w:val="0"/>
@@ -4849,6 +4894,101 @@
         <w:jc w:val="both"/>
         <w:rPr>
           <w:rFonts w:asciiTheme="majorBidi" w:hAnsiTheme="majorBidi" w:cstheme="majorBidi"/>
+          <w:sz w:val="24"/>
+          <w:szCs w:val="24"/>
+        </w:rPr>
+      </w:pPr>
+      <w:r>
+        <w:rPr>
+          <w:rFonts w:asciiTheme="majorBidi" w:hAnsiTheme="majorBidi" w:cstheme="majorBidi"/>
+          <w:sz w:val="24"/>
+          <w:szCs w:val="24"/>
+        </w:rPr>
+        <w:t>m</w:t>
+      </w:r>
+      <w:r>
+        <w:rPr>
+          <w:rFonts w:asciiTheme="majorBidi" w:hAnsiTheme="majorBidi" w:cstheme="majorBidi"/>
+          <w:sz w:val="24"/>
+          <w:szCs w:val="24"/>
+        </w:rPr>
+        <w:t>enyediakan probabilitas tinggi anakan keakuratan data bagi pelaku monitoring</w:t>
+      </w:r>
+      <w:r>
+        <w:rPr>
+          <w:rFonts w:asciiTheme="majorBidi" w:hAnsiTheme="majorBidi" w:cstheme="majorBidi"/>
+          <w:sz w:val="24"/>
+          <w:szCs w:val="24"/>
+        </w:rPr>
+        <w:t>,</w:t>
+      </w:r>
+    </w:p>
+    <w:p>
+      <w:pPr>
+        <w:pStyle w:val="ListParagraph"/>
+        <w:numPr>
+          <w:ilvl w:val="0"/>
+          <w:numId w:val="27"/>
+        </w:numPr>
+        <w:autoSpaceDE w:val="0"/>
+        <w:autoSpaceDN w:val="0"/>
+        <w:adjustRightInd w:val="0"/>
+        <w:spacing w:after="0" w:line="360" w:lineRule="auto"/>
+        <w:jc w:val="both"/>
+        <w:rPr>
+          <w:rFonts w:asciiTheme="majorBidi" w:hAnsiTheme="majorBidi" w:cstheme="majorBidi"/>
+          <w:sz w:val="24"/>
+          <w:szCs w:val="24"/>
+        </w:rPr>
+      </w:pPr>
+      <w:r>
+        <w:rPr>
+          <w:rFonts w:asciiTheme="majorBidi" w:hAnsiTheme="majorBidi" w:cstheme="majorBidi"/>
+          <w:sz w:val="24"/>
+          <w:szCs w:val="24"/>
+        </w:rPr>
+        <w:t>m</w:t>
+      </w:r>
+      <w:r>
+        <w:rPr>
+          <w:rFonts w:asciiTheme="majorBidi" w:hAnsiTheme="majorBidi" w:cstheme="majorBidi"/>
+          <w:sz w:val="24"/>
+          <w:szCs w:val="24"/>
+        </w:rPr>
+        <w:t>engidentifikasi hasil yang tidak diinginkan pada suatu proses</w:t>
+      </w:r>
+      <w:r>
+        <w:rPr>
+          <w:rFonts w:asciiTheme="majorBidi" w:hAnsiTheme="majorBidi" w:cstheme="majorBidi"/>
+          <w:sz w:val="24"/>
+          <w:szCs w:val="24"/>
+        </w:rPr>
+        <w:t>.</w:t>
+      </w:r>
+    </w:p>
+    <w:p>
+      <w:pPr>
+        <w:autoSpaceDE w:val="0"/>
+        <w:autoSpaceDN w:val="0"/>
+        <w:adjustRightInd w:val="0"/>
+        <w:spacing w:after="0" w:line="360" w:lineRule="auto"/>
+        <w:jc w:val="both"/>
+        <w:rPr>
+          <w:rFonts w:asciiTheme="majorBidi" w:hAnsiTheme="majorBidi" w:cstheme="majorBidi"/>
+          <w:sz w:val="24"/>
+          <w:szCs w:val="24"/>
+        </w:rPr>
+      </w:pPr>
+    </w:p>
+    <w:p>
+      <w:pPr>
+        <w:autoSpaceDE w:val="0"/>
+        <w:autoSpaceDN w:val="0"/>
+        <w:adjustRightInd w:val="0"/>
+        <w:spacing w:after="0" w:line="360" w:lineRule="auto"/>
+        <w:jc w:val="both"/>
+        <w:rPr>
+          <w:rFonts w:asciiTheme="majorBidi" w:hAnsiTheme="majorBidi" w:cstheme="majorBidi"/>
           <w:b/>
           <w:bCs/>
           <w:sz w:val="24"/>
@@ -4925,7 +5065,43 @@
           <w:sz w:val="24"/>
           <w:szCs w:val="24"/>
         </w:rPr>
-        <w:t xml:space="preserve"> berarti suatu proses yang membawa sebuah perguruan tinggi dan mahasiswa yang mendaftar untuk kredit perjanjian untuk tujuan mewujudkan tujuan pendidikan siswa. Perjanjian tersebut melibatkan tanggung jawab dari kedua pihak untuk mencapai tujuan tersebut melalui program-program yang di</w:t>
+        <w:t xml:space="preserve"> berarti suatu proses yang membawa sebuah perguruan tinggi dan mahasiswa yang mendaftar untuk kredit perjanjian untuk tujuan mewujudkan tujuan pendidikan siswa</w:t>
+      </w:r>
+      <w:r>
+        <w:rPr>
+          <w:rFonts w:asciiTheme="majorBidi" w:hAnsiTheme="majorBidi" w:cstheme="majorBidi"/>
+          <w:bCs/>
+          <w:sz w:val="24"/>
+          <w:szCs w:val="24"/>
+        </w:rPr>
+        <w:t xml:space="preserve"> </w:t>
+      </w:r>
+      <w:r>
+        <w:rPr>
+          <w:rFonts w:asciiTheme="majorBidi" w:hAnsiTheme="majorBidi" w:cstheme="majorBidi"/>
+          <w:bCs/>
+          <w:sz w:val="24"/>
+          <w:szCs w:val="24"/>
+        </w:rPr>
+        <w:t>[4</w:t>
+      </w:r>
+      <w:r>
+        <w:rPr>
+          <w:rFonts w:asciiTheme="majorBidi" w:hAnsiTheme="majorBidi" w:cstheme="majorBidi"/>
+          <w:bCs/>
+          <w:sz w:val="24"/>
+          <w:szCs w:val="24"/>
+        </w:rPr>
+        <w:t>]</w:t>
+      </w:r>
+      <w:r>
+        <w:rPr>
+          <w:rFonts w:asciiTheme="majorBidi" w:hAnsiTheme="majorBidi" w:cstheme="majorBidi"/>
+          <w:bCs/>
+          <w:sz w:val="24"/>
+          <w:szCs w:val="24"/>
+        </w:rPr>
+        <w:t>. Perjanjian tersebut melibatkan tanggung jawab dari kedua pihak untuk mencapai tujuan tersebut melalui program-program yang di</w:t>
       </w:r>
       <w:r>
         <w:rPr>
@@ -5078,6 +5254,7 @@
           <w:szCs w:val="24"/>
           <w:lang w:val="en-US"/>
         </w:rPr>
+        <w:lastRenderedPageBreak/>
         <w:t xml:space="preserve">Waterfall </w:t>
       </w:r>
       <w:proofErr w:type="spellStart"/>
@@ -5288,7 +5465,6 @@
           <w:szCs w:val="24"/>
           <w:lang w:val="en-US"/>
         </w:rPr>
-        <w:lastRenderedPageBreak/>
         <w:t>kedalam</w:t>
       </w:r>
       <w:proofErr w:type="spellEnd"/>
@@ -5878,6 +6054,7 @@
           <w:sz w:val="24"/>
           <w:szCs w:val="24"/>
         </w:rPr>
+        <w:lastRenderedPageBreak/>
         <w:t>Implementation and unit testing</w:t>
       </w:r>
     </w:p>
@@ -5898,7 +6075,6 @@
           <w:sz w:val="24"/>
           <w:szCs w:val="24"/>
         </w:rPr>
-        <w:lastRenderedPageBreak/>
         <w:t>Selama tahap ini, desain perangkat lunak disadari sebagai serangkaian program atau unit program. Unit testing memverifikasi bahwa setiap unit sesuai spesifikasi. </w:t>
       </w:r>
     </w:p>
@@ -6112,6 +6288,1693 @@
         </w:rPr>
       </w:pPr>
     </w:p>
+    <w:tbl>
+      <w:tblPr>
+        <w:tblStyle w:val="TableGrid"/>
+        <w:tblW w:w="0" w:type="auto"/>
+        <w:tblInd w:w="360" w:type="dxa"/>
+        <w:tblLook w:val="04A0" w:firstRow="1" w:lastRow="0" w:firstColumn="1" w:lastColumn="0" w:noHBand="0" w:noVBand="1"/>
+      </w:tblPr>
+      <w:tblGrid>
+        <w:gridCol w:w="628"/>
+        <w:gridCol w:w="4416"/>
+        <w:gridCol w:w="2523"/>
+      </w:tblGrid>
+      <w:tr>
+        <w:tc>
+          <w:tcPr>
+            <w:tcW w:w="628" w:type="dxa"/>
+          </w:tcPr>
+          <w:p>
+            <w:pPr>
+              <w:pStyle w:val="ListParagraph"/>
+              <w:autoSpaceDE w:val="0"/>
+              <w:autoSpaceDN w:val="0"/>
+              <w:adjustRightInd w:val="0"/>
+              <w:ind w:left="0"/>
+              <w:rPr>
+                <w:rFonts w:asciiTheme="majorBidi" w:hAnsiTheme="majorBidi" w:cstheme="majorBidi"/>
+                <w:b/>
+                <w:color w:val="000000" w:themeColor="text1"/>
+                <w:sz w:val="22"/>
+                <w:szCs w:val="22"/>
+                <w:lang w:val="id-ID"/>
+              </w:rPr>
+            </w:pPr>
+            <w:r>
+              <w:rPr>
+                <w:rFonts w:asciiTheme="majorBidi" w:hAnsiTheme="majorBidi" w:cstheme="majorBidi"/>
+                <w:b/>
+                <w:color w:val="000000" w:themeColor="text1"/>
+                <w:sz w:val="22"/>
+                <w:szCs w:val="22"/>
+                <w:lang w:val="id-ID"/>
+              </w:rPr>
+              <w:t>No</w:t>
+            </w:r>
+          </w:p>
+        </w:tc>
+        <w:tc>
+          <w:tcPr>
+            <w:tcW w:w="4416" w:type="dxa"/>
+          </w:tcPr>
+          <w:p>
+            <w:pPr>
+              <w:pStyle w:val="ListParagraph"/>
+              <w:autoSpaceDE w:val="0"/>
+              <w:autoSpaceDN w:val="0"/>
+              <w:adjustRightInd w:val="0"/>
+              <w:ind w:left="0"/>
+              <w:jc w:val="center"/>
+              <w:rPr>
+                <w:rFonts w:asciiTheme="majorBidi" w:hAnsiTheme="majorBidi" w:cstheme="majorBidi"/>
+                <w:b/>
+                <w:color w:val="000000" w:themeColor="text1"/>
+                <w:sz w:val="22"/>
+                <w:szCs w:val="22"/>
+                <w:lang w:val="id-ID"/>
+              </w:rPr>
+            </w:pPr>
+            <w:r>
+              <w:rPr>
+                <w:rFonts w:asciiTheme="majorBidi" w:hAnsiTheme="majorBidi" w:cstheme="majorBidi"/>
+                <w:b/>
+                <w:color w:val="000000" w:themeColor="text1"/>
+                <w:sz w:val="22"/>
+                <w:szCs w:val="22"/>
+                <w:lang w:val="id-ID"/>
+              </w:rPr>
+              <w:t>Judul Penelitian</w:t>
+            </w:r>
+          </w:p>
+        </w:tc>
+        <w:tc>
+          <w:tcPr>
+            <w:tcW w:w="2523" w:type="dxa"/>
+          </w:tcPr>
+          <w:p>
+            <w:pPr>
+              <w:pStyle w:val="ListParagraph"/>
+              <w:autoSpaceDE w:val="0"/>
+              <w:autoSpaceDN w:val="0"/>
+              <w:adjustRightInd w:val="0"/>
+              <w:ind w:left="0"/>
+              <w:jc w:val="center"/>
+              <w:rPr>
+                <w:rFonts w:asciiTheme="majorBidi" w:hAnsiTheme="majorBidi" w:cstheme="majorBidi"/>
+                <w:b/>
+                <w:color w:val="000000" w:themeColor="text1"/>
+                <w:sz w:val="22"/>
+                <w:szCs w:val="22"/>
+                <w:lang w:val="id-ID"/>
+              </w:rPr>
+            </w:pPr>
+            <w:r>
+              <w:rPr>
+                <w:rFonts w:asciiTheme="majorBidi" w:hAnsiTheme="majorBidi" w:cstheme="majorBidi"/>
+                <w:b/>
+                <w:color w:val="000000" w:themeColor="text1"/>
+                <w:sz w:val="22"/>
+                <w:szCs w:val="22"/>
+                <w:lang w:val="id-ID"/>
+              </w:rPr>
+              <w:t>Garis Besar Penelitian</w:t>
+            </w:r>
+          </w:p>
+        </w:tc>
+      </w:tr>
+      <w:tr>
+        <w:trPr>
+          <w:trHeight w:val="1040"/>
+        </w:trPr>
+        <w:tc>
+          <w:tcPr>
+            <w:tcW w:w="628" w:type="dxa"/>
+          </w:tcPr>
+          <w:p>
+            <w:pPr>
+              <w:pStyle w:val="ListParagraph"/>
+              <w:autoSpaceDE w:val="0"/>
+              <w:autoSpaceDN w:val="0"/>
+              <w:adjustRightInd w:val="0"/>
+              <w:ind w:left="0"/>
+              <w:rPr>
+                <w:rFonts w:asciiTheme="majorBidi" w:hAnsiTheme="majorBidi" w:cstheme="majorBidi"/>
+                <w:bCs/>
+                <w:color w:val="000000" w:themeColor="text1"/>
+                <w:sz w:val="22"/>
+                <w:szCs w:val="22"/>
+                <w:lang w:val="id-ID"/>
+              </w:rPr>
+            </w:pPr>
+            <w:r>
+              <w:rPr>
+                <w:rFonts w:asciiTheme="majorBidi" w:hAnsiTheme="majorBidi" w:cstheme="majorBidi"/>
+                <w:bCs/>
+                <w:color w:val="000000" w:themeColor="text1"/>
+                <w:sz w:val="22"/>
+                <w:szCs w:val="22"/>
+                <w:lang w:val="id-ID"/>
+              </w:rPr>
+              <w:t>1</w:t>
+            </w:r>
+          </w:p>
+        </w:tc>
+        <w:tc>
+          <w:tcPr>
+            <w:tcW w:w="4416" w:type="dxa"/>
+          </w:tcPr>
+          <w:p>
+            <w:pPr>
+              <w:pStyle w:val="ListParagraph"/>
+              <w:autoSpaceDE w:val="0"/>
+              <w:autoSpaceDN w:val="0"/>
+              <w:adjustRightInd w:val="0"/>
+              <w:ind w:left="0"/>
+              <w:jc w:val="center"/>
+              <w:rPr>
+                <w:rFonts w:asciiTheme="majorBidi" w:hAnsiTheme="majorBidi" w:cstheme="majorBidi"/>
+                <w:bCs/>
+                <w:color w:val="000000" w:themeColor="text1"/>
+                <w:sz w:val="22"/>
+                <w:szCs w:val="22"/>
+              </w:rPr>
+            </w:pPr>
+            <w:proofErr w:type="spellStart"/>
+            <w:r>
+              <w:rPr>
+                <w:rFonts w:asciiTheme="majorBidi" w:hAnsiTheme="majorBidi" w:cstheme="majorBidi"/>
+                <w:bCs/>
+                <w:color w:val="000000" w:themeColor="text1"/>
+                <w:sz w:val="22"/>
+                <w:szCs w:val="22"/>
+              </w:rPr>
+              <w:t>Sistem</w:t>
+            </w:r>
+            <w:proofErr w:type="spellEnd"/>
+            <w:r>
+              <w:rPr>
+                <w:rFonts w:asciiTheme="majorBidi" w:hAnsiTheme="majorBidi" w:cstheme="majorBidi"/>
+                <w:bCs/>
+                <w:color w:val="000000" w:themeColor="text1"/>
+                <w:sz w:val="22"/>
+                <w:szCs w:val="22"/>
+              </w:rPr>
+              <w:t xml:space="preserve"> </w:t>
+            </w:r>
+            <w:proofErr w:type="spellStart"/>
+            <w:r>
+              <w:rPr>
+                <w:rFonts w:asciiTheme="majorBidi" w:hAnsiTheme="majorBidi" w:cstheme="majorBidi"/>
+                <w:bCs/>
+                <w:color w:val="000000" w:themeColor="text1"/>
+                <w:sz w:val="22"/>
+                <w:szCs w:val="22"/>
+              </w:rPr>
+              <w:t>Informasi</w:t>
+            </w:r>
+            <w:proofErr w:type="spellEnd"/>
+            <w:r>
+              <w:rPr>
+                <w:rFonts w:asciiTheme="majorBidi" w:hAnsiTheme="majorBidi" w:cstheme="majorBidi"/>
+                <w:bCs/>
+                <w:color w:val="000000" w:themeColor="text1"/>
+                <w:sz w:val="22"/>
+                <w:szCs w:val="22"/>
+              </w:rPr>
+              <w:t xml:space="preserve"> Monitoring </w:t>
+            </w:r>
+            <w:proofErr w:type="spellStart"/>
+            <w:r>
+              <w:rPr>
+                <w:rFonts w:asciiTheme="majorBidi" w:hAnsiTheme="majorBidi" w:cstheme="majorBidi"/>
+                <w:bCs/>
+                <w:color w:val="000000" w:themeColor="text1"/>
+                <w:sz w:val="22"/>
+                <w:szCs w:val="22"/>
+              </w:rPr>
+              <w:t>Perkuliahan</w:t>
+            </w:r>
+            <w:proofErr w:type="spellEnd"/>
+          </w:p>
+          <w:p>
+            <w:pPr>
+              <w:pStyle w:val="ListParagraph"/>
+              <w:autoSpaceDE w:val="0"/>
+              <w:autoSpaceDN w:val="0"/>
+              <w:adjustRightInd w:val="0"/>
+              <w:ind w:left="0"/>
+              <w:jc w:val="center"/>
+              <w:rPr>
+                <w:rFonts w:asciiTheme="majorBidi" w:hAnsiTheme="majorBidi" w:cstheme="majorBidi"/>
+                <w:bCs/>
+                <w:color w:val="000000" w:themeColor="text1"/>
+                <w:sz w:val="22"/>
+                <w:szCs w:val="22"/>
+              </w:rPr>
+            </w:pPr>
+          </w:p>
+          <w:p>
+            <w:pPr>
+              <w:pStyle w:val="ListParagraph"/>
+              <w:autoSpaceDE w:val="0"/>
+              <w:autoSpaceDN w:val="0"/>
+              <w:adjustRightInd w:val="0"/>
+              <w:ind w:left="0"/>
+              <w:jc w:val="center"/>
+              <w:rPr>
+                <w:rFonts w:asciiTheme="majorBidi" w:hAnsiTheme="majorBidi" w:cstheme="majorBidi"/>
+                <w:bCs/>
+                <w:color w:val="000000" w:themeColor="text1"/>
+                <w:sz w:val="22"/>
+                <w:szCs w:val="22"/>
+              </w:rPr>
+            </w:pPr>
+          </w:p>
+          <w:p>
+            <w:pPr>
+              <w:pStyle w:val="ListParagraph"/>
+              <w:autoSpaceDE w:val="0"/>
+              <w:autoSpaceDN w:val="0"/>
+              <w:adjustRightInd w:val="0"/>
+              <w:ind w:left="0"/>
+              <w:jc w:val="center"/>
+              <w:rPr>
+                <w:rFonts w:asciiTheme="majorBidi" w:hAnsiTheme="majorBidi" w:cstheme="majorBidi"/>
+                <w:bCs/>
+                <w:color w:val="000000" w:themeColor="text1"/>
+                <w:sz w:val="22"/>
+                <w:szCs w:val="22"/>
+                <w:lang w:val="id-ID"/>
+              </w:rPr>
+            </w:pPr>
+            <w:r>
+              <w:rPr>
+                <w:rFonts w:asciiTheme="majorBidi" w:hAnsiTheme="majorBidi" w:cstheme="majorBidi"/>
+                <w:bCs/>
+                <w:color w:val="000000" w:themeColor="text1"/>
+                <w:sz w:val="22"/>
+                <w:szCs w:val="22"/>
+                <w:lang w:val="id-ID"/>
+              </w:rPr>
+              <w:t>(Wenda Priyanto, Didik Nugroho, Bebas Widada)</w:t>
+            </w:r>
+          </w:p>
+        </w:tc>
+        <w:tc>
+          <w:tcPr>
+            <w:tcW w:w="2523" w:type="dxa"/>
+          </w:tcPr>
+          <w:p>
+            <w:pPr>
+              <w:pStyle w:val="ListParagraph"/>
+              <w:autoSpaceDE w:val="0"/>
+              <w:autoSpaceDN w:val="0"/>
+              <w:adjustRightInd w:val="0"/>
+              <w:ind w:left="0"/>
+              <w:rPr>
+                <w:rFonts w:asciiTheme="majorBidi" w:hAnsiTheme="majorBidi" w:cstheme="majorBidi"/>
+                <w:bCs/>
+                <w:color w:val="000000" w:themeColor="text1"/>
+                <w:sz w:val="22"/>
+                <w:szCs w:val="22"/>
+              </w:rPr>
+            </w:pPr>
+          </w:p>
+        </w:tc>
+      </w:tr>
+      <w:tr>
+        <w:tc>
+          <w:tcPr>
+            <w:tcW w:w="628" w:type="dxa"/>
+          </w:tcPr>
+          <w:p>
+            <w:pPr>
+              <w:pStyle w:val="ListParagraph"/>
+              <w:autoSpaceDE w:val="0"/>
+              <w:autoSpaceDN w:val="0"/>
+              <w:adjustRightInd w:val="0"/>
+              <w:ind w:left="0"/>
+              <w:rPr>
+                <w:rFonts w:asciiTheme="majorBidi" w:hAnsiTheme="majorBidi" w:cstheme="majorBidi"/>
+                <w:bCs/>
+                <w:color w:val="000000" w:themeColor="text1"/>
+                <w:sz w:val="22"/>
+                <w:szCs w:val="22"/>
+                <w:lang w:val="id-ID"/>
+              </w:rPr>
+            </w:pPr>
+            <w:r>
+              <w:rPr>
+                <w:rFonts w:asciiTheme="majorBidi" w:hAnsiTheme="majorBidi" w:cstheme="majorBidi"/>
+                <w:bCs/>
+                <w:color w:val="000000" w:themeColor="text1"/>
+                <w:sz w:val="22"/>
+                <w:szCs w:val="22"/>
+                <w:lang w:val="id-ID"/>
+              </w:rPr>
+              <w:t>2</w:t>
+            </w:r>
+          </w:p>
+        </w:tc>
+        <w:tc>
+          <w:tcPr>
+            <w:tcW w:w="4416" w:type="dxa"/>
+          </w:tcPr>
+          <w:p>
+            <w:pPr>
+              <w:pStyle w:val="ListParagraph"/>
+              <w:autoSpaceDE w:val="0"/>
+              <w:autoSpaceDN w:val="0"/>
+              <w:adjustRightInd w:val="0"/>
+              <w:ind w:left="0"/>
+              <w:jc w:val="center"/>
+              <w:rPr>
+                <w:rFonts w:asciiTheme="majorBidi" w:hAnsiTheme="majorBidi" w:cstheme="majorBidi"/>
+                <w:bCs/>
+                <w:color w:val="000000" w:themeColor="text1"/>
+                <w:sz w:val="22"/>
+                <w:szCs w:val="22"/>
+              </w:rPr>
+            </w:pPr>
+            <w:proofErr w:type="spellStart"/>
+            <w:r>
+              <w:rPr>
+                <w:rFonts w:asciiTheme="majorBidi" w:hAnsiTheme="majorBidi" w:cstheme="majorBidi"/>
+                <w:bCs/>
+                <w:color w:val="000000" w:themeColor="text1"/>
+                <w:sz w:val="22"/>
+                <w:szCs w:val="22"/>
+              </w:rPr>
+              <w:t>Analisis</w:t>
+            </w:r>
+            <w:proofErr w:type="spellEnd"/>
+            <w:r>
+              <w:rPr>
+                <w:rFonts w:asciiTheme="majorBidi" w:hAnsiTheme="majorBidi" w:cstheme="majorBidi"/>
+                <w:bCs/>
+                <w:color w:val="000000" w:themeColor="text1"/>
+                <w:sz w:val="22"/>
+                <w:szCs w:val="22"/>
+              </w:rPr>
+              <w:t xml:space="preserve"> </w:t>
+            </w:r>
+            <w:proofErr w:type="spellStart"/>
+            <w:r>
+              <w:rPr>
+                <w:rFonts w:asciiTheme="majorBidi" w:hAnsiTheme="majorBidi" w:cstheme="majorBidi"/>
+                <w:bCs/>
+                <w:color w:val="000000" w:themeColor="text1"/>
+                <w:sz w:val="22"/>
+                <w:szCs w:val="22"/>
+              </w:rPr>
+              <w:t>Sistem</w:t>
+            </w:r>
+            <w:proofErr w:type="spellEnd"/>
+            <w:r>
+              <w:rPr>
+                <w:rFonts w:asciiTheme="majorBidi" w:hAnsiTheme="majorBidi" w:cstheme="majorBidi"/>
+                <w:bCs/>
+                <w:color w:val="000000" w:themeColor="text1"/>
+                <w:sz w:val="22"/>
+                <w:szCs w:val="22"/>
+              </w:rPr>
+              <w:t xml:space="preserve"> </w:t>
+            </w:r>
+            <w:proofErr w:type="spellStart"/>
+            <w:r>
+              <w:rPr>
+                <w:rFonts w:asciiTheme="majorBidi" w:hAnsiTheme="majorBidi" w:cstheme="majorBidi"/>
+                <w:bCs/>
+                <w:color w:val="000000" w:themeColor="text1"/>
+                <w:sz w:val="22"/>
+                <w:szCs w:val="22"/>
+              </w:rPr>
+              <w:t>Informasi</w:t>
+            </w:r>
+            <w:proofErr w:type="spellEnd"/>
+            <w:r>
+              <w:rPr>
+                <w:rFonts w:asciiTheme="majorBidi" w:hAnsiTheme="majorBidi" w:cstheme="majorBidi"/>
+                <w:bCs/>
+                <w:color w:val="000000" w:themeColor="text1"/>
+                <w:sz w:val="22"/>
+                <w:szCs w:val="22"/>
+              </w:rPr>
+              <w:t xml:space="preserve"> </w:t>
+            </w:r>
+            <w:proofErr w:type="spellStart"/>
+            <w:r>
+              <w:rPr>
+                <w:rFonts w:asciiTheme="majorBidi" w:hAnsiTheme="majorBidi" w:cstheme="majorBidi"/>
+                <w:bCs/>
+                <w:color w:val="000000" w:themeColor="text1"/>
+                <w:sz w:val="22"/>
+                <w:szCs w:val="22"/>
+              </w:rPr>
+              <w:t>Manajemen</w:t>
+            </w:r>
+            <w:proofErr w:type="spellEnd"/>
+            <w:r>
+              <w:rPr>
+                <w:rFonts w:asciiTheme="majorBidi" w:hAnsiTheme="majorBidi" w:cstheme="majorBidi"/>
+                <w:bCs/>
+                <w:color w:val="000000" w:themeColor="text1"/>
+                <w:sz w:val="22"/>
+                <w:szCs w:val="22"/>
+              </w:rPr>
+              <w:t xml:space="preserve"> </w:t>
+            </w:r>
+            <w:proofErr w:type="spellStart"/>
+            <w:r>
+              <w:rPr>
+                <w:rFonts w:asciiTheme="majorBidi" w:hAnsiTheme="majorBidi" w:cstheme="majorBidi"/>
+                <w:bCs/>
+                <w:color w:val="000000" w:themeColor="text1"/>
+                <w:sz w:val="22"/>
+                <w:szCs w:val="22"/>
+              </w:rPr>
+              <w:t>Perkuliahan</w:t>
+            </w:r>
+            <w:proofErr w:type="spellEnd"/>
+            <w:r>
+              <w:rPr>
+                <w:rFonts w:asciiTheme="majorBidi" w:hAnsiTheme="majorBidi" w:cstheme="majorBidi"/>
+                <w:bCs/>
+                <w:color w:val="000000" w:themeColor="text1"/>
+                <w:sz w:val="22"/>
+                <w:szCs w:val="22"/>
+              </w:rPr>
+              <w:t xml:space="preserve"> </w:t>
+            </w:r>
+            <w:proofErr w:type="spellStart"/>
+            <w:r>
+              <w:rPr>
+                <w:rFonts w:asciiTheme="majorBidi" w:hAnsiTheme="majorBidi" w:cstheme="majorBidi"/>
+                <w:bCs/>
+                <w:color w:val="000000" w:themeColor="text1"/>
+                <w:sz w:val="22"/>
+                <w:szCs w:val="22"/>
+              </w:rPr>
+              <w:t>Pada</w:t>
+            </w:r>
+            <w:proofErr w:type="spellEnd"/>
+            <w:r>
+              <w:rPr>
+                <w:rFonts w:asciiTheme="majorBidi" w:hAnsiTheme="majorBidi" w:cstheme="majorBidi"/>
+                <w:bCs/>
+                <w:color w:val="000000" w:themeColor="text1"/>
+                <w:sz w:val="22"/>
+                <w:szCs w:val="22"/>
+              </w:rPr>
+              <w:t xml:space="preserve"> </w:t>
+            </w:r>
+            <w:proofErr w:type="spellStart"/>
+            <w:r>
+              <w:rPr>
+                <w:rFonts w:asciiTheme="majorBidi" w:hAnsiTheme="majorBidi" w:cstheme="majorBidi"/>
+                <w:bCs/>
+                <w:color w:val="000000" w:themeColor="text1"/>
+                <w:sz w:val="22"/>
+                <w:szCs w:val="22"/>
+              </w:rPr>
+              <w:t>Fakultas</w:t>
+            </w:r>
+            <w:proofErr w:type="spellEnd"/>
+            <w:r>
+              <w:rPr>
+                <w:rFonts w:asciiTheme="majorBidi" w:hAnsiTheme="majorBidi" w:cstheme="majorBidi"/>
+                <w:bCs/>
+                <w:color w:val="000000" w:themeColor="text1"/>
+                <w:sz w:val="22"/>
+                <w:szCs w:val="22"/>
+              </w:rPr>
+              <w:t xml:space="preserve"> </w:t>
+            </w:r>
+            <w:proofErr w:type="spellStart"/>
+            <w:r>
+              <w:rPr>
+                <w:rFonts w:asciiTheme="majorBidi" w:hAnsiTheme="majorBidi" w:cstheme="majorBidi"/>
+                <w:bCs/>
+                <w:color w:val="000000" w:themeColor="text1"/>
+                <w:sz w:val="22"/>
+                <w:szCs w:val="22"/>
+              </w:rPr>
+              <w:t>Ilmu</w:t>
+            </w:r>
+            <w:proofErr w:type="spellEnd"/>
+            <w:r>
+              <w:rPr>
+                <w:rFonts w:asciiTheme="majorBidi" w:hAnsiTheme="majorBidi" w:cstheme="majorBidi"/>
+                <w:bCs/>
+                <w:color w:val="000000" w:themeColor="text1"/>
+                <w:sz w:val="22"/>
+                <w:szCs w:val="22"/>
+              </w:rPr>
+              <w:t xml:space="preserve"> </w:t>
+            </w:r>
+            <w:proofErr w:type="spellStart"/>
+            <w:r>
+              <w:rPr>
+                <w:rFonts w:asciiTheme="majorBidi" w:hAnsiTheme="majorBidi" w:cstheme="majorBidi"/>
+                <w:bCs/>
+                <w:color w:val="000000" w:themeColor="text1"/>
+                <w:sz w:val="22"/>
+                <w:szCs w:val="22"/>
+              </w:rPr>
+              <w:t>Komputer</w:t>
+            </w:r>
+            <w:proofErr w:type="spellEnd"/>
+            <w:r>
+              <w:rPr>
+                <w:rFonts w:asciiTheme="majorBidi" w:hAnsiTheme="majorBidi" w:cstheme="majorBidi"/>
+                <w:bCs/>
+                <w:color w:val="000000" w:themeColor="text1"/>
+                <w:sz w:val="22"/>
+                <w:szCs w:val="22"/>
+              </w:rPr>
+              <w:t xml:space="preserve"> </w:t>
+            </w:r>
+            <w:proofErr w:type="spellStart"/>
+            <w:r>
+              <w:rPr>
+                <w:rFonts w:asciiTheme="majorBidi" w:hAnsiTheme="majorBidi" w:cstheme="majorBidi"/>
+                <w:bCs/>
+                <w:color w:val="000000" w:themeColor="text1"/>
+                <w:sz w:val="22"/>
+                <w:szCs w:val="22"/>
+              </w:rPr>
+              <w:t>Universitas</w:t>
+            </w:r>
+            <w:proofErr w:type="spellEnd"/>
+            <w:r>
+              <w:rPr>
+                <w:rFonts w:asciiTheme="majorBidi" w:hAnsiTheme="majorBidi" w:cstheme="majorBidi"/>
+                <w:bCs/>
+                <w:color w:val="000000" w:themeColor="text1"/>
+                <w:sz w:val="22"/>
+                <w:szCs w:val="22"/>
+              </w:rPr>
+              <w:t xml:space="preserve"> </w:t>
+            </w:r>
+            <w:proofErr w:type="spellStart"/>
+            <w:r>
+              <w:rPr>
+                <w:rFonts w:asciiTheme="majorBidi" w:hAnsiTheme="majorBidi" w:cstheme="majorBidi"/>
+                <w:bCs/>
+                <w:color w:val="000000" w:themeColor="text1"/>
+                <w:sz w:val="22"/>
+                <w:szCs w:val="22"/>
+              </w:rPr>
+              <w:t>Sriwijaya</w:t>
+            </w:r>
+            <w:proofErr w:type="spellEnd"/>
+          </w:p>
+          <w:p>
+            <w:pPr>
+              <w:pStyle w:val="ListParagraph"/>
+              <w:autoSpaceDE w:val="0"/>
+              <w:autoSpaceDN w:val="0"/>
+              <w:adjustRightInd w:val="0"/>
+              <w:ind w:left="0"/>
+              <w:jc w:val="center"/>
+              <w:rPr>
+                <w:rFonts w:asciiTheme="majorBidi" w:hAnsiTheme="majorBidi" w:cstheme="majorBidi"/>
+                <w:bCs/>
+                <w:color w:val="000000" w:themeColor="text1"/>
+                <w:sz w:val="22"/>
+                <w:szCs w:val="22"/>
+              </w:rPr>
+            </w:pPr>
+          </w:p>
+          <w:p>
+            <w:pPr>
+              <w:pStyle w:val="ListParagraph"/>
+              <w:autoSpaceDE w:val="0"/>
+              <w:autoSpaceDN w:val="0"/>
+              <w:adjustRightInd w:val="0"/>
+              <w:ind w:left="0"/>
+              <w:jc w:val="center"/>
+              <w:rPr>
+                <w:rFonts w:asciiTheme="majorBidi" w:hAnsiTheme="majorBidi" w:cstheme="majorBidi"/>
+                <w:bCs/>
+                <w:color w:val="000000" w:themeColor="text1"/>
+                <w:sz w:val="22"/>
+                <w:szCs w:val="22"/>
+                <w:lang w:val="id-ID"/>
+              </w:rPr>
+            </w:pPr>
+            <w:r>
+              <w:rPr>
+                <w:rFonts w:asciiTheme="majorBidi" w:hAnsiTheme="majorBidi" w:cstheme="majorBidi"/>
+                <w:bCs/>
+                <w:color w:val="000000" w:themeColor="text1"/>
+                <w:sz w:val="22"/>
+                <w:szCs w:val="22"/>
+                <w:lang w:val="id-ID"/>
+              </w:rPr>
+              <w:t>(Mgs.Afriyan Firdaus, Firdaus, Ali Bardadali)</w:t>
+            </w:r>
+          </w:p>
+          <w:p>
+            <w:pPr>
+              <w:pStyle w:val="ListParagraph"/>
+              <w:autoSpaceDE w:val="0"/>
+              <w:autoSpaceDN w:val="0"/>
+              <w:adjustRightInd w:val="0"/>
+              <w:ind w:left="0"/>
+              <w:jc w:val="center"/>
+              <w:rPr>
+                <w:rFonts w:asciiTheme="majorBidi" w:hAnsiTheme="majorBidi" w:cstheme="majorBidi"/>
+                <w:bCs/>
+                <w:color w:val="000000" w:themeColor="text1"/>
+                <w:sz w:val="22"/>
+                <w:szCs w:val="22"/>
+                <w:lang w:val="id-ID"/>
+              </w:rPr>
+            </w:pPr>
+            <w:r>
+              <w:rPr>
+                <w:rFonts w:asciiTheme="majorBidi" w:hAnsiTheme="majorBidi" w:cstheme="majorBidi"/>
+                <w:bCs/>
+                <w:color w:val="000000" w:themeColor="text1"/>
+                <w:sz w:val="22"/>
+                <w:szCs w:val="22"/>
+                <w:lang w:val="id-ID"/>
+              </w:rPr>
+              <w:t>Jurusan Sistem Informasi Fakultas Ilmu Komputer Universitas Sriwijaya</w:t>
+            </w:r>
+          </w:p>
+        </w:tc>
+        <w:tc>
+          <w:tcPr>
+            <w:tcW w:w="2523" w:type="dxa"/>
+          </w:tcPr>
+          <w:p>
+            <w:pPr>
+              <w:pStyle w:val="ListParagraph"/>
+              <w:autoSpaceDE w:val="0"/>
+              <w:autoSpaceDN w:val="0"/>
+              <w:adjustRightInd w:val="0"/>
+              <w:ind w:left="0"/>
+              <w:rPr>
+                <w:rFonts w:asciiTheme="majorBidi" w:hAnsiTheme="majorBidi" w:cstheme="majorBidi"/>
+                <w:bCs/>
+                <w:color w:val="000000" w:themeColor="text1"/>
+                <w:sz w:val="22"/>
+                <w:szCs w:val="22"/>
+              </w:rPr>
+            </w:pPr>
+          </w:p>
+        </w:tc>
+      </w:tr>
+      <w:tr>
+        <w:tc>
+          <w:tcPr>
+            <w:tcW w:w="628" w:type="dxa"/>
+          </w:tcPr>
+          <w:p>
+            <w:pPr>
+              <w:pStyle w:val="ListParagraph"/>
+              <w:autoSpaceDE w:val="0"/>
+              <w:autoSpaceDN w:val="0"/>
+              <w:adjustRightInd w:val="0"/>
+              <w:ind w:left="0"/>
+              <w:rPr>
+                <w:rFonts w:asciiTheme="majorBidi" w:hAnsiTheme="majorBidi" w:cstheme="majorBidi"/>
+                <w:bCs/>
+                <w:color w:val="000000" w:themeColor="text1"/>
+                <w:sz w:val="22"/>
+                <w:szCs w:val="22"/>
+                <w:lang w:val="id-ID"/>
+              </w:rPr>
+            </w:pPr>
+            <w:r>
+              <w:rPr>
+                <w:rFonts w:asciiTheme="majorBidi" w:hAnsiTheme="majorBidi" w:cstheme="majorBidi"/>
+                <w:bCs/>
+                <w:color w:val="000000" w:themeColor="text1"/>
+                <w:sz w:val="22"/>
+                <w:szCs w:val="22"/>
+                <w:lang w:val="id-ID"/>
+              </w:rPr>
+              <w:t>3</w:t>
+            </w:r>
+          </w:p>
+        </w:tc>
+        <w:tc>
+          <w:tcPr>
+            <w:tcW w:w="4416" w:type="dxa"/>
+          </w:tcPr>
+          <w:p>
+            <w:pPr>
+              <w:pStyle w:val="ListParagraph"/>
+              <w:autoSpaceDE w:val="0"/>
+              <w:autoSpaceDN w:val="0"/>
+              <w:adjustRightInd w:val="0"/>
+              <w:ind w:left="0"/>
+              <w:jc w:val="center"/>
+              <w:rPr>
+                <w:rFonts w:asciiTheme="majorBidi" w:hAnsiTheme="majorBidi" w:cstheme="majorBidi"/>
+                <w:bCs/>
+                <w:color w:val="000000" w:themeColor="text1"/>
+                <w:sz w:val="22"/>
+                <w:szCs w:val="22"/>
+              </w:rPr>
+            </w:pPr>
+            <w:proofErr w:type="spellStart"/>
+            <w:r>
+              <w:rPr>
+                <w:rFonts w:asciiTheme="majorBidi" w:hAnsiTheme="majorBidi" w:cstheme="majorBidi"/>
+                <w:bCs/>
+                <w:color w:val="000000" w:themeColor="text1"/>
+                <w:sz w:val="22"/>
+                <w:szCs w:val="22"/>
+              </w:rPr>
+              <w:t>Pembuatan</w:t>
+            </w:r>
+            <w:proofErr w:type="spellEnd"/>
+            <w:r>
+              <w:rPr>
+                <w:rFonts w:asciiTheme="majorBidi" w:hAnsiTheme="majorBidi" w:cstheme="majorBidi"/>
+                <w:bCs/>
+                <w:color w:val="000000" w:themeColor="text1"/>
+                <w:sz w:val="22"/>
+                <w:szCs w:val="22"/>
+              </w:rPr>
+              <w:t xml:space="preserve"> </w:t>
+            </w:r>
+            <w:proofErr w:type="spellStart"/>
+            <w:r>
+              <w:rPr>
+                <w:rFonts w:asciiTheme="majorBidi" w:hAnsiTheme="majorBidi" w:cstheme="majorBidi"/>
+                <w:bCs/>
+                <w:color w:val="000000" w:themeColor="text1"/>
+                <w:sz w:val="22"/>
+                <w:szCs w:val="22"/>
+              </w:rPr>
+              <w:t>Aplikasi</w:t>
+            </w:r>
+            <w:proofErr w:type="spellEnd"/>
+            <w:r>
+              <w:rPr>
+                <w:rFonts w:asciiTheme="majorBidi" w:hAnsiTheme="majorBidi" w:cstheme="majorBidi"/>
+                <w:bCs/>
+                <w:color w:val="000000" w:themeColor="text1"/>
+                <w:sz w:val="22"/>
+                <w:szCs w:val="22"/>
+              </w:rPr>
+              <w:t xml:space="preserve"> </w:t>
+            </w:r>
+            <w:proofErr w:type="spellStart"/>
+            <w:r>
+              <w:rPr>
+                <w:rFonts w:asciiTheme="majorBidi" w:hAnsiTheme="majorBidi" w:cstheme="majorBidi"/>
+                <w:bCs/>
+                <w:color w:val="000000" w:themeColor="text1"/>
+                <w:sz w:val="22"/>
+                <w:szCs w:val="22"/>
+              </w:rPr>
+              <w:t>Presensi</w:t>
+            </w:r>
+            <w:proofErr w:type="spellEnd"/>
+            <w:r>
+              <w:rPr>
+                <w:rFonts w:asciiTheme="majorBidi" w:hAnsiTheme="majorBidi" w:cstheme="majorBidi"/>
+                <w:bCs/>
+                <w:color w:val="000000" w:themeColor="text1"/>
+                <w:sz w:val="22"/>
+                <w:szCs w:val="22"/>
+              </w:rPr>
+              <w:t xml:space="preserve"> </w:t>
+            </w:r>
+            <w:proofErr w:type="spellStart"/>
+            <w:r>
+              <w:rPr>
+                <w:rFonts w:asciiTheme="majorBidi" w:hAnsiTheme="majorBidi" w:cstheme="majorBidi"/>
+                <w:bCs/>
+                <w:color w:val="000000" w:themeColor="text1"/>
+                <w:sz w:val="22"/>
+                <w:szCs w:val="22"/>
+              </w:rPr>
+              <w:t>Perkuliahan</w:t>
+            </w:r>
+            <w:proofErr w:type="spellEnd"/>
+            <w:r>
+              <w:rPr>
+                <w:rFonts w:asciiTheme="majorBidi" w:hAnsiTheme="majorBidi" w:cstheme="majorBidi"/>
+                <w:bCs/>
+                <w:color w:val="000000" w:themeColor="text1"/>
+                <w:sz w:val="22"/>
+                <w:szCs w:val="22"/>
+              </w:rPr>
+              <w:t xml:space="preserve"> </w:t>
+            </w:r>
+            <w:proofErr w:type="spellStart"/>
+            <w:r>
+              <w:rPr>
+                <w:rFonts w:asciiTheme="majorBidi" w:hAnsiTheme="majorBidi" w:cstheme="majorBidi"/>
+                <w:bCs/>
+                <w:color w:val="000000" w:themeColor="text1"/>
+                <w:sz w:val="22"/>
+                <w:szCs w:val="22"/>
+              </w:rPr>
+              <w:t>Berbasis</w:t>
+            </w:r>
+            <w:proofErr w:type="spellEnd"/>
+            <w:r>
+              <w:rPr>
+                <w:rFonts w:asciiTheme="majorBidi" w:hAnsiTheme="majorBidi" w:cstheme="majorBidi"/>
+                <w:bCs/>
+                <w:color w:val="000000" w:themeColor="text1"/>
+                <w:sz w:val="22"/>
+                <w:szCs w:val="22"/>
+              </w:rPr>
+              <w:t xml:space="preserve"> Fingerprint</w:t>
+            </w:r>
+          </w:p>
+          <w:p>
+            <w:pPr>
+              <w:pStyle w:val="ListParagraph"/>
+              <w:autoSpaceDE w:val="0"/>
+              <w:autoSpaceDN w:val="0"/>
+              <w:adjustRightInd w:val="0"/>
+              <w:ind w:left="0"/>
+              <w:jc w:val="center"/>
+              <w:rPr>
+                <w:rFonts w:asciiTheme="majorBidi" w:hAnsiTheme="majorBidi" w:cstheme="majorBidi"/>
+                <w:bCs/>
+                <w:color w:val="000000" w:themeColor="text1"/>
+                <w:sz w:val="22"/>
+                <w:szCs w:val="22"/>
+              </w:rPr>
+            </w:pPr>
+          </w:p>
+          <w:p>
+            <w:pPr>
+              <w:pStyle w:val="ListParagraph"/>
+              <w:autoSpaceDE w:val="0"/>
+              <w:autoSpaceDN w:val="0"/>
+              <w:adjustRightInd w:val="0"/>
+              <w:ind w:left="0"/>
+              <w:jc w:val="center"/>
+              <w:rPr>
+                <w:rFonts w:asciiTheme="majorBidi" w:hAnsiTheme="majorBidi" w:cstheme="majorBidi"/>
+                <w:bCs/>
+                <w:color w:val="000000" w:themeColor="text1"/>
+                <w:sz w:val="22"/>
+                <w:szCs w:val="22"/>
+              </w:rPr>
+            </w:pPr>
+          </w:p>
+          <w:p>
+            <w:pPr>
+              <w:pStyle w:val="ListParagraph"/>
+              <w:autoSpaceDE w:val="0"/>
+              <w:autoSpaceDN w:val="0"/>
+              <w:adjustRightInd w:val="0"/>
+              <w:ind w:left="0"/>
+              <w:jc w:val="center"/>
+              <w:rPr>
+                <w:rFonts w:asciiTheme="majorBidi" w:hAnsiTheme="majorBidi" w:cstheme="majorBidi"/>
+                <w:bCs/>
+                <w:color w:val="000000" w:themeColor="text1"/>
+                <w:sz w:val="22"/>
+                <w:szCs w:val="22"/>
+                <w:lang w:val="id-ID"/>
+              </w:rPr>
+            </w:pPr>
+            <w:r>
+              <w:rPr>
+                <w:rFonts w:asciiTheme="majorBidi" w:hAnsiTheme="majorBidi" w:cstheme="majorBidi"/>
+                <w:bCs/>
+                <w:color w:val="000000" w:themeColor="text1"/>
+                <w:sz w:val="22"/>
+                <w:szCs w:val="22"/>
+                <w:lang w:val="id-ID"/>
+              </w:rPr>
+              <w:t>(Noval A.M, Febriliyan S, Radityo P.W)</w:t>
+            </w:r>
+          </w:p>
+          <w:p>
+            <w:pPr>
+              <w:pStyle w:val="ListParagraph"/>
+              <w:autoSpaceDE w:val="0"/>
+              <w:autoSpaceDN w:val="0"/>
+              <w:adjustRightInd w:val="0"/>
+              <w:ind w:left="0"/>
+              <w:jc w:val="center"/>
+              <w:rPr>
+                <w:rFonts w:asciiTheme="majorBidi" w:hAnsiTheme="majorBidi" w:cstheme="majorBidi"/>
+                <w:bCs/>
+                <w:color w:val="000000" w:themeColor="text1"/>
+                <w:sz w:val="22"/>
+                <w:szCs w:val="22"/>
+                <w:lang w:val="id-ID"/>
+              </w:rPr>
+            </w:pPr>
+            <w:r>
+              <w:rPr>
+                <w:rFonts w:asciiTheme="majorBidi" w:hAnsiTheme="majorBidi" w:cstheme="majorBidi"/>
+                <w:bCs/>
+                <w:color w:val="000000" w:themeColor="text1"/>
+                <w:sz w:val="22"/>
+                <w:szCs w:val="22"/>
+                <w:lang w:val="id-ID"/>
+              </w:rPr>
+              <w:lastRenderedPageBreak/>
+              <w:t xml:space="preserve">Jurusan Sistem Informasi Fakultas </w:t>
+            </w:r>
+            <w:r>
+              <w:rPr>
+                <w:rFonts w:asciiTheme="majorBidi" w:hAnsiTheme="majorBidi" w:cstheme="majorBidi"/>
+                <w:bCs/>
+                <w:color w:val="000000" w:themeColor="text1"/>
+                <w:sz w:val="22"/>
+                <w:szCs w:val="22"/>
+                <w:lang w:val="id-ID"/>
+              </w:rPr>
+              <w:t>Teknologi Informasi Institut Teknologi Sepuluh November</w:t>
+            </w:r>
+          </w:p>
+        </w:tc>
+        <w:tc>
+          <w:tcPr>
+            <w:tcW w:w="2523" w:type="dxa"/>
+          </w:tcPr>
+          <w:p>
+            <w:pPr>
+              <w:pStyle w:val="ListParagraph"/>
+              <w:autoSpaceDE w:val="0"/>
+              <w:autoSpaceDN w:val="0"/>
+              <w:adjustRightInd w:val="0"/>
+              <w:ind w:left="0"/>
+              <w:rPr>
+                <w:rFonts w:asciiTheme="majorBidi" w:hAnsiTheme="majorBidi" w:cstheme="majorBidi"/>
+                <w:bCs/>
+                <w:color w:val="000000" w:themeColor="text1"/>
+                <w:sz w:val="22"/>
+                <w:szCs w:val="22"/>
+              </w:rPr>
+            </w:pPr>
+          </w:p>
+        </w:tc>
+      </w:tr>
+      <w:tr>
+        <w:tc>
+          <w:tcPr>
+            <w:tcW w:w="628" w:type="dxa"/>
+          </w:tcPr>
+          <w:p>
+            <w:pPr>
+              <w:pStyle w:val="ListParagraph"/>
+              <w:autoSpaceDE w:val="0"/>
+              <w:autoSpaceDN w:val="0"/>
+              <w:adjustRightInd w:val="0"/>
+              <w:ind w:left="0"/>
+              <w:rPr>
+                <w:rFonts w:asciiTheme="majorBidi" w:hAnsiTheme="majorBidi" w:cstheme="majorBidi"/>
+                <w:bCs/>
+                <w:color w:val="000000" w:themeColor="text1"/>
+                <w:sz w:val="22"/>
+                <w:szCs w:val="22"/>
+                <w:lang w:val="id-ID"/>
+              </w:rPr>
+            </w:pPr>
+            <w:r>
+              <w:rPr>
+                <w:rFonts w:asciiTheme="majorBidi" w:hAnsiTheme="majorBidi" w:cstheme="majorBidi"/>
+                <w:bCs/>
+                <w:color w:val="000000" w:themeColor="text1"/>
+                <w:sz w:val="22"/>
+                <w:szCs w:val="22"/>
+                <w:lang w:val="id-ID"/>
+              </w:rPr>
+              <w:lastRenderedPageBreak/>
+              <w:t>4</w:t>
+            </w:r>
+          </w:p>
+        </w:tc>
+        <w:tc>
+          <w:tcPr>
+            <w:tcW w:w="4416" w:type="dxa"/>
+          </w:tcPr>
+          <w:p>
+            <w:pPr>
+              <w:pStyle w:val="ListParagraph"/>
+              <w:autoSpaceDE w:val="0"/>
+              <w:autoSpaceDN w:val="0"/>
+              <w:adjustRightInd w:val="0"/>
+              <w:ind w:left="0"/>
+              <w:jc w:val="center"/>
+              <w:rPr>
+                <w:rFonts w:asciiTheme="majorBidi" w:hAnsiTheme="majorBidi" w:cstheme="majorBidi"/>
+                <w:bCs/>
+                <w:color w:val="000000" w:themeColor="text1"/>
+                <w:sz w:val="22"/>
+                <w:szCs w:val="22"/>
+              </w:rPr>
+            </w:pPr>
+            <w:proofErr w:type="spellStart"/>
+            <w:r>
+              <w:rPr>
+                <w:rFonts w:asciiTheme="majorBidi" w:hAnsiTheme="majorBidi" w:cstheme="majorBidi"/>
+                <w:bCs/>
+                <w:color w:val="000000" w:themeColor="text1"/>
+                <w:sz w:val="22"/>
+                <w:szCs w:val="22"/>
+              </w:rPr>
+              <w:t>Integrasi</w:t>
+            </w:r>
+            <w:proofErr w:type="spellEnd"/>
+            <w:r>
+              <w:rPr>
+                <w:rFonts w:asciiTheme="majorBidi" w:hAnsiTheme="majorBidi" w:cstheme="majorBidi"/>
+                <w:bCs/>
+                <w:color w:val="000000" w:themeColor="text1"/>
+                <w:sz w:val="22"/>
+                <w:szCs w:val="22"/>
+              </w:rPr>
+              <w:t xml:space="preserve"> </w:t>
+            </w:r>
+            <w:proofErr w:type="spellStart"/>
+            <w:r>
+              <w:rPr>
+                <w:rFonts w:asciiTheme="majorBidi" w:hAnsiTheme="majorBidi" w:cstheme="majorBidi"/>
+                <w:bCs/>
+                <w:color w:val="000000" w:themeColor="text1"/>
+                <w:sz w:val="22"/>
+                <w:szCs w:val="22"/>
+              </w:rPr>
+              <w:t>Sistem</w:t>
+            </w:r>
+            <w:proofErr w:type="spellEnd"/>
+            <w:r>
+              <w:rPr>
+                <w:rFonts w:asciiTheme="majorBidi" w:hAnsiTheme="majorBidi" w:cstheme="majorBidi"/>
+                <w:bCs/>
+                <w:color w:val="000000" w:themeColor="text1"/>
+                <w:sz w:val="22"/>
+                <w:szCs w:val="22"/>
+              </w:rPr>
+              <w:t xml:space="preserve"> </w:t>
+            </w:r>
+            <w:proofErr w:type="spellStart"/>
+            <w:r>
+              <w:rPr>
+                <w:rFonts w:asciiTheme="majorBidi" w:hAnsiTheme="majorBidi" w:cstheme="majorBidi"/>
+                <w:bCs/>
+                <w:color w:val="000000" w:themeColor="text1"/>
+                <w:sz w:val="22"/>
+                <w:szCs w:val="22"/>
+              </w:rPr>
+              <w:t>Presensi</w:t>
+            </w:r>
+            <w:proofErr w:type="spellEnd"/>
+            <w:r>
+              <w:rPr>
+                <w:rFonts w:asciiTheme="majorBidi" w:hAnsiTheme="majorBidi" w:cstheme="majorBidi"/>
+                <w:bCs/>
+                <w:color w:val="000000" w:themeColor="text1"/>
+                <w:sz w:val="22"/>
+                <w:szCs w:val="22"/>
+              </w:rPr>
+              <w:t xml:space="preserve"> Finger Print Dan </w:t>
+            </w:r>
+            <w:proofErr w:type="spellStart"/>
+            <w:r>
+              <w:rPr>
+                <w:rFonts w:asciiTheme="majorBidi" w:hAnsiTheme="majorBidi" w:cstheme="majorBidi"/>
+                <w:bCs/>
+                <w:color w:val="000000" w:themeColor="text1"/>
+                <w:sz w:val="22"/>
+                <w:szCs w:val="22"/>
+              </w:rPr>
+              <w:t>Sistem</w:t>
+            </w:r>
+            <w:proofErr w:type="spellEnd"/>
+            <w:r>
+              <w:rPr>
+                <w:rFonts w:asciiTheme="majorBidi" w:hAnsiTheme="majorBidi" w:cstheme="majorBidi"/>
+                <w:bCs/>
+                <w:color w:val="000000" w:themeColor="text1"/>
+                <w:sz w:val="22"/>
+                <w:szCs w:val="22"/>
+              </w:rPr>
+              <w:t xml:space="preserve"> </w:t>
+            </w:r>
+            <w:proofErr w:type="spellStart"/>
+            <w:r>
+              <w:rPr>
+                <w:rFonts w:asciiTheme="majorBidi" w:hAnsiTheme="majorBidi" w:cstheme="majorBidi"/>
+                <w:bCs/>
+                <w:color w:val="000000" w:themeColor="text1"/>
+                <w:sz w:val="22"/>
+                <w:szCs w:val="22"/>
+              </w:rPr>
+              <w:t>Sms</w:t>
+            </w:r>
+            <w:proofErr w:type="spellEnd"/>
+            <w:r>
+              <w:rPr>
+                <w:rFonts w:asciiTheme="majorBidi" w:hAnsiTheme="majorBidi" w:cstheme="majorBidi"/>
+                <w:bCs/>
+                <w:color w:val="000000" w:themeColor="text1"/>
+                <w:sz w:val="22"/>
+                <w:szCs w:val="22"/>
+              </w:rPr>
+              <w:t xml:space="preserve"> Gateway </w:t>
+            </w:r>
+            <w:proofErr w:type="spellStart"/>
+            <w:r>
+              <w:rPr>
+                <w:rFonts w:asciiTheme="majorBidi" w:hAnsiTheme="majorBidi" w:cstheme="majorBidi"/>
+                <w:bCs/>
+                <w:color w:val="000000" w:themeColor="text1"/>
+                <w:sz w:val="22"/>
+                <w:szCs w:val="22"/>
+              </w:rPr>
+              <w:t>Untuk</w:t>
+            </w:r>
+            <w:proofErr w:type="spellEnd"/>
+            <w:r>
+              <w:rPr>
+                <w:rFonts w:asciiTheme="majorBidi" w:hAnsiTheme="majorBidi" w:cstheme="majorBidi"/>
+                <w:bCs/>
+                <w:color w:val="000000" w:themeColor="text1"/>
+                <w:sz w:val="22"/>
+                <w:szCs w:val="22"/>
+              </w:rPr>
+              <w:t xml:space="preserve"> Monitoring </w:t>
+            </w:r>
+            <w:proofErr w:type="spellStart"/>
+            <w:r>
+              <w:rPr>
+                <w:rFonts w:asciiTheme="majorBidi" w:hAnsiTheme="majorBidi" w:cstheme="majorBidi"/>
+                <w:bCs/>
+                <w:color w:val="000000" w:themeColor="text1"/>
+                <w:sz w:val="22"/>
+                <w:szCs w:val="22"/>
+              </w:rPr>
+              <w:t>Kehadiran</w:t>
+            </w:r>
+            <w:proofErr w:type="spellEnd"/>
+            <w:r>
+              <w:rPr>
+                <w:rFonts w:asciiTheme="majorBidi" w:hAnsiTheme="majorBidi" w:cstheme="majorBidi"/>
+                <w:bCs/>
+                <w:color w:val="000000" w:themeColor="text1"/>
+                <w:sz w:val="22"/>
+                <w:szCs w:val="22"/>
+              </w:rPr>
+              <w:t xml:space="preserve"> </w:t>
+            </w:r>
+            <w:proofErr w:type="spellStart"/>
+            <w:r>
+              <w:rPr>
+                <w:rFonts w:asciiTheme="majorBidi" w:hAnsiTheme="majorBidi" w:cstheme="majorBidi"/>
+                <w:bCs/>
+                <w:color w:val="000000" w:themeColor="text1"/>
+                <w:sz w:val="22"/>
+                <w:szCs w:val="22"/>
+              </w:rPr>
+              <w:t>Siswa</w:t>
+            </w:r>
+            <w:proofErr w:type="spellEnd"/>
+          </w:p>
+          <w:p>
+            <w:pPr>
+              <w:pStyle w:val="ListParagraph"/>
+              <w:autoSpaceDE w:val="0"/>
+              <w:autoSpaceDN w:val="0"/>
+              <w:adjustRightInd w:val="0"/>
+              <w:ind w:left="0"/>
+              <w:jc w:val="center"/>
+              <w:rPr>
+                <w:rFonts w:asciiTheme="majorBidi" w:hAnsiTheme="majorBidi" w:cstheme="majorBidi"/>
+                <w:bCs/>
+                <w:color w:val="000000" w:themeColor="text1"/>
+                <w:sz w:val="22"/>
+                <w:szCs w:val="22"/>
+              </w:rPr>
+            </w:pPr>
+          </w:p>
+          <w:p>
+            <w:pPr>
+              <w:pStyle w:val="ListParagraph"/>
+              <w:autoSpaceDE w:val="0"/>
+              <w:autoSpaceDN w:val="0"/>
+              <w:adjustRightInd w:val="0"/>
+              <w:ind w:left="0"/>
+              <w:jc w:val="center"/>
+              <w:rPr>
+                <w:rFonts w:asciiTheme="majorBidi" w:hAnsiTheme="majorBidi" w:cstheme="majorBidi"/>
+                <w:bCs/>
+                <w:color w:val="000000" w:themeColor="text1"/>
+                <w:sz w:val="22"/>
+                <w:szCs w:val="22"/>
+                <w:lang w:val="id-ID"/>
+              </w:rPr>
+            </w:pPr>
+            <w:r>
+              <w:rPr>
+                <w:rFonts w:asciiTheme="majorBidi" w:hAnsiTheme="majorBidi" w:cstheme="majorBidi"/>
+                <w:bCs/>
+                <w:color w:val="000000" w:themeColor="text1"/>
+                <w:sz w:val="22"/>
+                <w:szCs w:val="22"/>
+                <w:lang w:val="id-ID"/>
+              </w:rPr>
+              <w:t>(Dwi Agus Diartono)</w:t>
+            </w:r>
+          </w:p>
+          <w:p>
+            <w:pPr>
+              <w:pStyle w:val="ListParagraph"/>
+              <w:autoSpaceDE w:val="0"/>
+              <w:autoSpaceDN w:val="0"/>
+              <w:adjustRightInd w:val="0"/>
+              <w:ind w:left="0"/>
+              <w:jc w:val="center"/>
+              <w:rPr>
+                <w:rFonts w:asciiTheme="majorBidi" w:hAnsiTheme="majorBidi" w:cstheme="majorBidi"/>
+                <w:bCs/>
+                <w:color w:val="000000" w:themeColor="text1"/>
+                <w:sz w:val="22"/>
+                <w:szCs w:val="22"/>
+                <w:lang w:val="id-ID"/>
+              </w:rPr>
+            </w:pPr>
+            <w:r>
+              <w:rPr>
+                <w:rFonts w:asciiTheme="majorBidi" w:hAnsiTheme="majorBidi" w:cstheme="majorBidi"/>
+                <w:bCs/>
+                <w:color w:val="000000" w:themeColor="text1"/>
+                <w:sz w:val="22"/>
+                <w:szCs w:val="22"/>
+                <w:lang w:val="id-ID"/>
+              </w:rPr>
+              <w:t>Program Studi Manajemen Informatika Fakultas Teknologi Informasi Universitas Stikubank</w:t>
+            </w:r>
+            <w:bookmarkStart w:id="0" w:name="_GoBack"/>
+            <w:bookmarkEnd w:id="0"/>
+          </w:p>
+        </w:tc>
+        <w:tc>
+          <w:tcPr>
+            <w:tcW w:w="2523" w:type="dxa"/>
+          </w:tcPr>
+          <w:p>
+            <w:pPr>
+              <w:pStyle w:val="ListParagraph"/>
+              <w:autoSpaceDE w:val="0"/>
+              <w:autoSpaceDN w:val="0"/>
+              <w:adjustRightInd w:val="0"/>
+              <w:ind w:left="0"/>
+              <w:rPr>
+                <w:rFonts w:asciiTheme="majorBidi" w:hAnsiTheme="majorBidi" w:cstheme="majorBidi"/>
+                <w:bCs/>
+                <w:color w:val="000000" w:themeColor="text1"/>
+                <w:sz w:val="22"/>
+                <w:szCs w:val="22"/>
+              </w:rPr>
+            </w:pPr>
+          </w:p>
+        </w:tc>
+      </w:tr>
+      <w:tr>
+        <w:tc>
+          <w:tcPr>
+            <w:tcW w:w="628" w:type="dxa"/>
+          </w:tcPr>
+          <w:p>
+            <w:pPr>
+              <w:pStyle w:val="ListParagraph"/>
+              <w:autoSpaceDE w:val="0"/>
+              <w:autoSpaceDN w:val="0"/>
+              <w:adjustRightInd w:val="0"/>
+              <w:ind w:left="0"/>
+              <w:rPr>
+                <w:rFonts w:asciiTheme="majorBidi" w:hAnsiTheme="majorBidi" w:cstheme="majorBidi"/>
+                <w:bCs/>
+                <w:color w:val="000000" w:themeColor="text1"/>
+                <w:sz w:val="22"/>
+                <w:szCs w:val="22"/>
+                <w:lang w:val="id-ID"/>
+              </w:rPr>
+            </w:pPr>
+            <w:r>
+              <w:rPr>
+                <w:rFonts w:asciiTheme="majorBidi" w:hAnsiTheme="majorBidi" w:cstheme="majorBidi"/>
+                <w:bCs/>
+                <w:color w:val="000000" w:themeColor="text1"/>
+                <w:sz w:val="22"/>
+                <w:szCs w:val="22"/>
+                <w:lang w:val="id-ID"/>
+              </w:rPr>
+              <w:t>5</w:t>
+            </w:r>
+          </w:p>
+        </w:tc>
+        <w:tc>
+          <w:tcPr>
+            <w:tcW w:w="4416" w:type="dxa"/>
+          </w:tcPr>
+          <w:p>
+            <w:pPr>
+              <w:pStyle w:val="ListParagraph"/>
+              <w:autoSpaceDE w:val="0"/>
+              <w:autoSpaceDN w:val="0"/>
+              <w:adjustRightInd w:val="0"/>
+              <w:ind w:left="0"/>
+              <w:jc w:val="center"/>
+              <w:rPr>
+                <w:rFonts w:asciiTheme="majorBidi" w:hAnsiTheme="majorBidi" w:cstheme="majorBidi"/>
+                <w:bCs/>
+                <w:color w:val="000000" w:themeColor="text1"/>
+                <w:sz w:val="22"/>
+                <w:szCs w:val="22"/>
+              </w:rPr>
+            </w:pPr>
+            <w:proofErr w:type="spellStart"/>
+            <w:r>
+              <w:rPr>
+                <w:rFonts w:asciiTheme="majorBidi" w:hAnsiTheme="majorBidi" w:cstheme="majorBidi"/>
+                <w:bCs/>
+                <w:color w:val="000000" w:themeColor="text1"/>
+                <w:sz w:val="22"/>
+                <w:szCs w:val="22"/>
+              </w:rPr>
+              <w:t>Pencatatan</w:t>
+            </w:r>
+            <w:proofErr w:type="spellEnd"/>
+            <w:r>
+              <w:rPr>
+                <w:rFonts w:asciiTheme="majorBidi" w:hAnsiTheme="majorBidi" w:cstheme="majorBidi"/>
+                <w:bCs/>
+                <w:color w:val="000000" w:themeColor="text1"/>
+                <w:sz w:val="22"/>
+                <w:szCs w:val="22"/>
+              </w:rPr>
+              <w:t xml:space="preserve"> </w:t>
+            </w:r>
+            <w:r>
+              <w:rPr>
+                <w:rFonts w:asciiTheme="majorBidi" w:hAnsiTheme="majorBidi" w:cstheme="majorBidi"/>
+                <w:bCs/>
+                <w:color w:val="000000" w:themeColor="text1"/>
+                <w:sz w:val="22"/>
+                <w:szCs w:val="22"/>
+                <w:lang w:val="id-ID"/>
+              </w:rPr>
+              <w:t>d</w:t>
+            </w:r>
+            <w:r>
+              <w:rPr>
+                <w:rFonts w:asciiTheme="majorBidi" w:hAnsiTheme="majorBidi" w:cstheme="majorBidi"/>
+                <w:bCs/>
+                <w:color w:val="000000" w:themeColor="text1"/>
+                <w:sz w:val="22"/>
+                <w:szCs w:val="22"/>
+              </w:rPr>
+              <w:t xml:space="preserve">an </w:t>
+            </w:r>
+            <w:proofErr w:type="spellStart"/>
+            <w:r>
+              <w:rPr>
+                <w:rFonts w:asciiTheme="majorBidi" w:hAnsiTheme="majorBidi" w:cstheme="majorBidi"/>
+                <w:bCs/>
+                <w:color w:val="000000" w:themeColor="text1"/>
+                <w:sz w:val="22"/>
+                <w:szCs w:val="22"/>
+              </w:rPr>
+              <w:t>Pemantauan</w:t>
+            </w:r>
+            <w:proofErr w:type="spellEnd"/>
+            <w:r>
+              <w:rPr>
+                <w:rFonts w:asciiTheme="majorBidi" w:hAnsiTheme="majorBidi" w:cstheme="majorBidi"/>
+                <w:bCs/>
+                <w:color w:val="000000" w:themeColor="text1"/>
+                <w:sz w:val="22"/>
+                <w:szCs w:val="22"/>
+              </w:rPr>
+              <w:t xml:space="preserve"> </w:t>
+            </w:r>
+            <w:proofErr w:type="spellStart"/>
+            <w:r>
+              <w:rPr>
+                <w:rFonts w:asciiTheme="majorBidi" w:hAnsiTheme="majorBidi" w:cstheme="majorBidi"/>
+                <w:bCs/>
+                <w:color w:val="000000" w:themeColor="text1"/>
+                <w:sz w:val="22"/>
+                <w:szCs w:val="22"/>
+              </w:rPr>
+              <w:t>Kehadiran</w:t>
+            </w:r>
+            <w:proofErr w:type="spellEnd"/>
+            <w:r>
+              <w:rPr>
+                <w:rFonts w:asciiTheme="majorBidi" w:hAnsiTheme="majorBidi" w:cstheme="majorBidi"/>
+                <w:bCs/>
+                <w:color w:val="000000" w:themeColor="text1"/>
+                <w:sz w:val="22"/>
+                <w:szCs w:val="22"/>
+              </w:rPr>
+              <w:t xml:space="preserve"> </w:t>
+            </w:r>
+            <w:proofErr w:type="spellStart"/>
+            <w:r>
+              <w:rPr>
+                <w:rFonts w:asciiTheme="majorBidi" w:hAnsiTheme="majorBidi" w:cstheme="majorBidi"/>
+                <w:bCs/>
+                <w:color w:val="000000" w:themeColor="text1"/>
+                <w:sz w:val="22"/>
+                <w:szCs w:val="22"/>
+              </w:rPr>
+              <w:t>Perkuliahan</w:t>
+            </w:r>
+            <w:proofErr w:type="spellEnd"/>
+            <w:r>
+              <w:rPr>
+                <w:rFonts w:asciiTheme="majorBidi" w:hAnsiTheme="majorBidi" w:cstheme="majorBidi"/>
+                <w:bCs/>
+                <w:color w:val="000000" w:themeColor="text1"/>
+                <w:sz w:val="22"/>
+                <w:szCs w:val="22"/>
+              </w:rPr>
+              <w:t xml:space="preserve"> Di </w:t>
+            </w:r>
+            <w:proofErr w:type="spellStart"/>
+            <w:r>
+              <w:rPr>
+                <w:rFonts w:asciiTheme="majorBidi" w:hAnsiTheme="majorBidi" w:cstheme="majorBidi"/>
+                <w:bCs/>
+                <w:color w:val="000000" w:themeColor="text1"/>
+                <w:sz w:val="22"/>
+                <w:szCs w:val="22"/>
+              </w:rPr>
+              <w:t>Lingkungan</w:t>
+            </w:r>
+            <w:proofErr w:type="spellEnd"/>
+            <w:r>
+              <w:rPr>
+                <w:rFonts w:asciiTheme="majorBidi" w:hAnsiTheme="majorBidi" w:cstheme="majorBidi"/>
+                <w:bCs/>
+                <w:color w:val="000000" w:themeColor="text1"/>
+                <w:sz w:val="22"/>
+                <w:szCs w:val="22"/>
+              </w:rPr>
+              <w:t xml:space="preserve"> </w:t>
+            </w:r>
+            <w:proofErr w:type="spellStart"/>
+            <w:r>
+              <w:rPr>
+                <w:rFonts w:asciiTheme="majorBidi" w:hAnsiTheme="majorBidi" w:cstheme="majorBidi"/>
+                <w:bCs/>
+                <w:color w:val="000000" w:themeColor="text1"/>
+                <w:sz w:val="22"/>
+                <w:szCs w:val="22"/>
+              </w:rPr>
+              <w:t>Politeknik</w:t>
+            </w:r>
+            <w:proofErr w:type="spellEnd"/>
+            <w:r>
+              <w:rPr>
+                <w:rFonts w:asciiTheme="majorBidi" w:hAnsiTheme="majorBidi" w:cstheme="majorBidi"/>
+                <w:bCs/>
+                <w:color w:val="000000" w:themeColor="text1"/>
+                <w:sz w:val="22"/>
+                <w:szCs w:val="22"/>
+              </w:rPr>
+              <w:t xml:space="preserve"> Telkom </w:t>
+            </w:r>
+            <w:proofErr w:type="spellStart"/>
+            <w:r>
+              <w:rPr>
+                <w:rFonts w:asciiTheme="majorBidi" w:hAnsiTheme="majorBidi" w:cstheme="majorBidi"/>
+                <w:bCs/>
+                <w:color w:val="000000" w:themeColor="text1"/>
+                <w:sz w:val="22"/>
+                <w:szCs w:val="22"/>
+              </w:rPr>
+              <w:t>Berbasis</w:t>
+            </w:r>
+            <w:proofErr w:type="spellEnd"/>
+            <w:r>
+              <w:rPr>
+                <w:rFonts w:asciiTheme="majorBidi" w:hAnsiTheme="majorBidi" w:cstheme="majorBidi"/>
+                <w:bCs/>
+                <w:color w:val="000000" w:themeColor="text1"/>
+                <w:sz w:val="22"/>
+                <w:szCs w:val="22"/>
+              </w:rPr>
+              <w:t xml:space="preserve"> </w:t>
+            </w:r>
+            <w:proofErr w:type="spellStart"/>
+            <w:r>
+              <w:rPr>
+                <w:rFonts w:asciiTheme="majorBidi" w:hAnsiTheme="majorBidi" w:cstheme="majorBidi"/>
+                <w:bCs/>
+                <w:color w:val="000000" w:themeColor="text1"/>
+                <w:sz w:val="22"/>
+                <w:szCs w:val="22"/>
+              </w:rPr>
+              <w:t>Rfid</w:t>
+            </w:r>
+            <w:proofErr w:type="spellEnd"/>
+            <w:r>
+              <w:rPr>
+                <w:rFonts w:asciiTheme="majorBidi" w:hAnsiTheme="majorBidi" w:cstheme="majorBidi"/>
+                <w:bCs/>
+                <w:color w:val="000000" w:themeColor="text1"/>
+                <w:sz w:val="22"/>
+                <w:szCs w:val="22"/>
+              </w:rPr>
+              <w:t xml:space="preserve"> Dan </w:t>
+            </w:r>
+            <w:proofErr w:type="spellStart"/>
+            <w:r>
+              <w:rPr>
+                <w:rFonts w:asciiTheme="majorBidi" w:hAnsiTheme="majorBidi" w:cstheme="majorBidi"/>
+                <w:bCs/>
+                <w:color w:val="000000" w:themeColor="text1"/>
+                <w:sz w:val="22"/>
+                <w:szCs w:val="22"/>
+              </w:rPr>
+              <w:t>Aplikasi</w:t>
+            </w:r>
+            <w:proofErr w:type="spellEnd"/>
+            <w:r>
+              <w:rPr>
+                <w:rFonts w:asciiTheme="majorBidi" w:hAnsiTheme="majorBidi" w:cstheme="majorBidi"/>
+                <w:bCs/>
+                <w:color w:val="000000" w:themeColor="text1"/>
+                <w:sz w:val="22"/>
+                <w:szCs w:val="22"/>
+              </w:rPr>
+              <w:t xml:space="preserve"> Web</w:t>
+            </w:r>
+          </w:p>
+          <w:p>
+            <w:pPr>
+              <w:pStyle w:val="ListParagraph"/>
+              <w:autoSpaceDE w:val="0"/>
+              <w:autoSpaceDN w:val="0"/>
+              <w:adjustRightInd w:val="0"/>
+              <w:ind w:left="0"/>
+              <w:jc w:val="center"/>
+              <w:rPr>
+                <w:rFonts w:asciiTheme="majorBidi" w:hAnsiTheme="majorBidi" w:cstheme="majorBidi"/>
+                <w:bCs/>
+                <w:color w:val="000000" w:themeColor="text1"/>
+                <w:sz w:val="22"/>
+                <w:szCs w:val="22"/>
+              </w:rPr>
+            </w:pPr>
+          </w:p>
+          <w:p>
+            <w:pPr>
+              <w:pStyle w:val="ListParagraph"/>
+              <w:autoSpaceDE w:val="0"/>
+              <w:autoSpaceDN w:val="0"/>
+              <w:adjustRightInd w:val="0"/>
+              <w:ind w:left="0"/>
+              <w:jc w:val="center"/>
+              <w:rPr>
+                <w:rFonts w:asciiTheme="majorBidi" w:hAnsiTheme="majorBidi" w:cstheme="majorBidi"/>
+                <w:bCs/>
+                <w:color w:val="000000" w:themeColor="text1"/>
+                <w:sz w:val="22"/>
+                <w:szCs w:val="22"/>
+                <w:lang w:val="id-ID"/>
+              </w:rPr>
+            </w:pPr>
+            <w:r>
+              <w:rPr>
+                <w:rFonts w:asciiTheme="majorBidi" w:hAnsiTheme="majorBidi" w:cstheme="majorBidi"/>
+                <w:bCs/>
+                <w:color w:val="000000" w:themeColor="text1"/>
+                <w:sz w:val="22"/>
+                <w:szCs w:val="22"/>
+                <w:lang w:val="id-ID"/>
+              </w:rPr>
+              <w:t>(Tora Fahrudin)</w:t>
+            </w:r>
+          </w:p>
+          <w:p>
+            <w:pPr>
+              <w:pStyle w:val="ListParagraph"/>
+              <w:autoSpaceDE w:val="0"/>
+              <w:autoSpaceDN w:val="0"/>
+              <w:adjustRightInd w:val="0"/>
+              <w:ind w:left="0"/>
+              <w:jc w:val="center"/>
+              <w:rPr>
+                <w:rFonts w:asciiTheme="majorBidi" w:hAnsiTheme="majorBidi" w:cstheme="majorBidi"/>
+                <w:bCs/>
+                <w:color w:val="000000" w:themeColor="text1"/>
+                <w:sz w:val="22"/>
+                <w:szCs w:val="22"/>
+                <w:lang w:val="id-ID"/>
+              </w:rPr>
+            </w:pPr>
+            <w:r>
+              <w:rPr>
+                <w:rFonts w:asciiTheme="majorBidi" w:hAnsiTheme="majorBidi" w:cstheme="majorBidi"/>
+                <w:bCs/>
+                <w:color w:val="000000" w:themeColor="text1"/>
+                <w:sz w:val="22"/>
+                <w:szCs w:val="22"/>
+                <w:lang w:val="id-ID"/>
+              </w:rPr>
+              <w:t>Program Studi Teknik Komputer Politeknik Telkom Bandung</w:t>
+            </w:r>
+          </w:p>
+        </w:tc>
+        <w:tc>
+          <w:tcPr>
+            <w:tcW w:w="2523" w:type="dxa"/>
+          </w:tcPr>
+          <w:p>
+            <w:pPr>
+              <w:pStyle w:val="ListParagraph"/>
+              <w:autoSpaceDE w:val="0"/>
+              <w:autoSpaceDN w:val="0"/>
+              <w:adjustRightInd w:val="0"/>
+              <w:ind w:left="0"/>
+              <w:rPr>
+                <w:rFonts w:asciiTheme="majorBidi" w:hAnsiTheme="majorBidi" w:cstheme="majorBidi"/>
+                <w:bCs/>
+                <w:color w:val="000000" w:themeColor="text1"/>
+                <w:sz w:val="22"/>
+                <w:szCs w:val="22"/>
+              </w:rPr>
+            </w:pPr>
+          </w:p>
+        </w:tc>
+      </w:tr>
+    </w:tbl>
     <w:p>
       <w:pPr>
         <w:pStyle w:val="ListParagraph"/>
@@ -6483,6 +8346,7 @@
           <w:sz w:val="24"/>
           <w:szCs w:val="24"/>
         </w:rPr>
+        <w:lastRenderedPageBreak/>
         <w:t>Waktu penelitian dimulai dari bulan Desember 2015</w:t>
       </w:r>
       <w:r>
@@ -7234,7 +9098,6 @@
                 <w:color w:val="000000" w:themeColor="text1"/>
                 <w:lang w:val="id-ID"/>
               </w:rPr>
-              <w:lastRenderedPageBreak/>
               <w:t>No</w:t>
             </w:r>
           </w:p>
@@ -7547,6 +9410,7 @@
                 <w:color w:val="000000" w:themeColor="text1"/>
                 <w:lang w:val="id-ID"/>
               </w:rPr>
+              <w:lastRenderedPageBreak/>
               <w:t>3</w:t>
             </w:r>
           </w:p>
@@ -9721,50 +11585,6 @@
     </w:p>
     <w:p>
       <w:pPr>
-        <w:spacing w:after="0" w:line="360" w:lineRule="auto"/>
-        <w:jc w:val="both"/>
-        <w:rPr>
-          <w:rFonts w:asciiTheme="majorBidi" w:hAnsiTheme="majorBidi" w:cstheme="majorBidi"/>
-          <w:sz w:val="24"/>
-          <w:szCs w:val="24"/>
-        </w:rPr>
-      </w:pPr>
-    </w:p>
-    <w:p>
-      <w:pPr>
-        <w:spacing w:after="0" w:line="360" w:lineRule="auto"/>
-        <w:jc w:val="both"/>
-        <w:rPr>
-          <w:rFonts w:asciiTheme="majorBidi" w:hAnsiTheme="majorBidi" w:cstheme="majorBidi"/>
-          <w:sz w:val="24"/>
-          <w:szCs w:val="24"/>
-        </w:rPr>
-      </w:pPr>
-    </w:p>
-    <w:p>
-      <w:pPr>
-        <w:spacing w:after="0" w:line="360" w:lineRule="auto"/>
-        <w:jc w:val="both"/>
-        <w:rPr>
-          <w:rFonts w:asciiTheme="majorBidi" w:hAnsiTheme="majorBidi" w:cstheme="majorBidi"/>
-          <w:sz w:val="24"/>
-          <w:szCs w:val="24"/>
-        </w:rPr>
-      </w:pPr>
-    </w:p>
-    <w:p>
-      <w:pPr>
-        <w:spacing w:after="0" w:line="360" w:lineRule="auto"/>
-        <w:jc w:val="both"/>
-        <w:rPr>
-          <w:rFonts w:asciiTheme="majorBidi" w:hAnsiTheme="majorBidi" w:cstheme="majorBidi"/>
-          <w:sz w:val="24"/>
-          <w:szCs w:val="24"/>
-        </w:rPr>
-      </w:pPr>
-    </w:p>
-    <w:p>
-      <w:pPr>
         <w:pStyle w:val="ListParagraph"/>
         <w:numPr>
           <w:ilvl w:val="0"/>
@@ -9787,7 +11607,6 @@
           <w:sz w:val="24"/>
           <w:szCs w:val="24"/>
         </w:rPr>
-        <w:lastRenderedPageBreak/>
         <w:t>Satzinger,</w:t>
       </w:r>
       <w:r>
@@ -9893,7 +11712,17 @@
           <w:sz w:val="24"/>
           <w:szCs w:val="24"/>
         </w:rPr>
-        <w:t xml:space="preserve">, Indonesian Journal of Computer Science – Speed Vol 10 No 3 (2012) 102-106, </w:t>
+        <w:t xml:space="preserve">, Indonesian Journal </w:t>
+      </w:r>
+      <w:r>
+        <w:rPr>
+          <w:rFonts w:ascii="Times New Roman" w:hAnsi="Times New Roman"/>
+          <w:color w:val="000000" w:themeColor="text1"/>
+          <w:sz w:val="24"/>
+          <w:szCs w:val="24"/>
+        </w:rPr>
+        <w:lastRenderedPageBreak/>
+        <w:t xml:space="preserve">of Computer Science – Speed Vol 10 No 3 (2012) 102-106, </w:t>
       </w:r>
       <w:r>
         <w:fldChar w:fldCharType="begin"/>
@@ -10295,6 +12124,90 @@
     </w:p>
     <w:p>
       <w:pPr>
+        <w:pStyle w:val="ListParagraph"/>
+        <w:numPr>
+          <w:ilvl w:val="0"/>
+          <w:numId w:val="26"/>
+        </w:numPr>
+        <w:spacing w:after="0" w:line="360" w:lineRule="auto"/>
+        <w:ind w:left="630" w:hanging="630"/>
+        <w:jc w:val="both"/>
+        <w:rPr>
+          <w:rFonts w:ascii="Times New Roman" w:hAnsi="Times New Roman" w:cs="Times New Roman"/>
+          <w:color w:val="000000"/>
+          <w:sz w:val="24"/>
+          <w:szCs w:val="24"/>
+        </w:rPr>
+      </w:pPr>
+      <w:r>
+        <w:rPr>
+          <w:rFonts w:ascii="Times New Roman" w:hAnsi="Times New Roman" w:cs="Times New Roman"/>
+          <w:color w:val="000000"/>
+          <w:sz w:val="24"/>
+          <w:szCs w:val="24"/>
+        </w:rPr>
+        <w:t xml:space="preserve">Putro, M.R.D, </w:t>
+      </w:r>
+      <w:r>
+        <w:rPr>
+          <w:rFonts w:asciiTheme="majorBidi" w:hAnsiTheme="majorBidi" w:cstheme="majorBidi"/>
+          <w:i/>
+          <w:iCs/>
+          <w:sz w:val="24"/>
+          <w:szCs w:val="24"/>
+        </w:rPr>
+        <w:t>Sistem Informasi Monitoring Antrian Pada Koperasi Setia Bhakti Wanita Berbasis Web</w:t>
+      </w:r>
+      <w:r>
+        <w:rPr>
+          <w:rFonts w:asciiTheme="majorBidi" w:hAnsiTheme="majorBidi" w:cstheme="majorBidi"/>
+          <w:sz w:val="24"/>
+          <w:szCs w:val="24"/>
+        </w:rPr>
+        <w:t xml:space="preserve">, Jurnal Sistem Informasi (JSIKA) Vol 3 No 1 (2014), </w:t>
+      </w:r>
+      <w:hyperlink r:id="rId9" w:history="1">
+        <w:r>
+          <w:rPr>
+            <w:rStyle w:val="Hyperlink"/>
+            <w:rFonts w:asciiTheme="majorBidi" w:hAnsiTheme="majorBidi" w:cstheme="majorBidi"/>
+            <w:color w:val="auto"/>
+            <w:sz w:val="24"/>
+            <w:szCs w:val="24"/>
+            <w:u w:val="none"/>
+          </w:rPr>
+          <w:t>http://jurnal.stikom.edu/index.php/jsika/article/viewFile/409/238</w:t>
+        </w:r>
+      </w:hyperlink>
+      <w:r>
+        <w:rPr>
+          <w:rFonts w:asciiTheme="majorBidi" w:hAnsiTheme="majorBidi" w:cstheme="majorBidi"/>
+          <w:sz w:val="24"/>
+          <w:szCs w:val="24"/>
+        </w:rPr>
+        <w:t xml:space="preserve">, </w:t>
+      </w:r>
+      <w:r>
+        <w:rPr>
+          <w:rFonts w:ascii="Times New Roman" w:hAnsi="Times New Roman"/>
+          <w:color w:val="000000" w:themeColor="text1"/>
+          <w:sz w:val="24"/>
+          <w:szCs w:val="24"/>
+        </w:rPr>
+        <w:t>diunduh pada 31 Januari 2016</w:t>
+      </w:r>
+      <w:r>
+        <w:rPr>
+          <w:rFonts w:ascii="Times New Roman" w:hAnsi="Times New Roman"/>
+          <w:color w:val="000000" w:themeColor="text1"/>
+          <w:sz w:val="24"/>
+          <w:szCs w:val="24"/>
+        </w:rPr>
+        <w:t>.</w:t>
+      </w:r>
+    </w:p>
+    <w:p>
+      <w:pPr>
         <w:spacing w:after="0" w:line="360" w:lineRule="auto"/>
         <w:jc w:val="both"/>
         <w:rPr>
@@ -11133,39 +13046,6 @@
         </w:rPr>
         <w:t>0.000,00</w:t>
       </w:r>
-    </w:p>
-    <w:p>
-      <w:pPr>
-        <w:spacing w:after="0" w:line="360" w:lineRule="auto"/>
-        <w:jc w:val="both"/>
-        <w:rPr>
-          <w:rFonts w:asciiTheme="majorBidi" w:hAnsiTheme="majorBidi" w:cstheme="majorBidi"/>
-          <w:sz w:val="24"/>
-          <w:szCs w:val="24"/>
-        </w:rPr>
-      </w:pPr>
-    </w:p>
-    <w:p>
-      <w:pPr>
-        <w:spacing w:after="0" w:line="360" w:lineRule="auto"/>
-        <w:jc w:val="both"/>
-        <w:rPr>
-          <w:rFonts w:asciiTheme="majorBidi" w:hAnsiTheme="majorBidi" w:cstheme="majorBidi"/>
-          <w:sz w:val="24"/>
-          <w:szCs w:val="24"/>
-        </w:rPr>
-      </w:pPr>
-    </w:p>
-    <w:p>
-      <w:pPr>
-        <w:spacing w:after="0" w:line="360" w:lineRule="auto"/>
-        <w:jc w:val="both"/>
-        <w:rPr>
-          <w:rFonts w:asciiTheme="majorBidi" w:hAnsiTheme="majorBidi" w:cstheme="majorBidi"/>
-          <w:sz w:val="24"/>
-          <w:szCs w:val="24"/>
-        </w:rPr>
-      </w:pPr>
     </w:p>
     <w:p>
       <w:pPr>
@@ -17847,6 +19727,95 @@
     </w:lvl>
   </w:abstractNum>
   <w:abstractNum w:abstractNumId="1" w15:restartNumberingAfterBreak="0">
+    <w:nsid w:val="099265B5"/>
+    <w:multiLevelType w:val="hybridMultilevel"/>
+    <w:tmpl w:val="501A7922"/>
+    <w:lvl w:ilvl="0" w:tplc="55923B32">
+      <w:start w:val="1"/>
+      <w:numFmt w:val="decimal"/>
+      <w:lvlText w:val="%1."/>
+      <w:lvlJc w:val="left"/>
+      <w:pPr>
+        <w:ind w:left="1140" w:hanging="360"/>
+      </w:pPr>
+      <w:rPr>
+        <w:rFonts w:hint="default"/>
+      </w:rPr>
+    </w:lvl>
+    <w:lvl w:ilvl="1" w:tplc="04210019" w:tentative="1">
+      <w:start w:val="1"/>
+      <w:numFmt w:val="lowerLetter"/>
+      <w:lvlText w:val="%2."/>
+      <w:lvlJc w:val="left"/>
+      <w:pPr>
+        <w:ind w:left="1860" w:hanging="360"/>
+      </w:pPr>
+    </w:lvl>
+    <w:lvl w:ilvl="2" w:tplc="0421001B" w:tentative="1">
+      <w:start w:val="1"/>
+      <w:numFmt w:val="lowerRoman"/>
+      <w:lvlText w:val="%3."/>
+      <w:lvlJc w:val="right"/>
+      <w:pPr>
+        <w:ind w:left="2580" w:hanging="180"/>
+      </w:pPr>
+    </w:lvl>
+    <w:lvl w:ilvl="3" w:tplc="0421000F" w:tentative="1">
+      <w:start w:val="1"/>
+      <w:numFmt w:val="decimal"/>
+      <w:lvlText w:val="%4."/>
+      <w:lvlJc w:val="left"/>
+      <w:pPr>
+        <w:ind w:left="3300" w:hanging="360"/>
+      </w:pPr>
+    </w:lvl>
+    <w:lvl w:ilvl="4" w:tplc="04210019" w:tentative="1">
+      <w:start w:val="1"/>
+      <w:numFmt w:val="lowerLetter"/>
+      <w:lvlText w:val="%5."/>
+      <w:lvlJc w:val="left"/>
+      <w:pPr>
+        <w:ind w:left="4020" w:hanging="360"/>
+      </w:pPr>
+    </w:lvl>
+    <w:lvl w:ilvl="5" w:tplc="0421001B" w:tentative="1">
+      <w:start w:val="1"/>
+      <w:numFmt w:val="lowerRoman"/>
+      <w:lvlText w:val="%6."/>
+      <w:lvlJc w:val="right"/>
+      <w:pPr>
+        <w:ind w:left="4740" w:hanging="180"/>
+      </w:pPr>
+    </w:lvl>
+    <w:lvl w:ilvl="6" w:tplc="0421000F" w:tentative="1">
+      <w:start w:val="1"/>
+      <w:numFmt w:val="decimal"/>
+      <w:lvlText w:val="%7."/>
+      <w:lvlJc w:val="left"/>
+      <w:pPr>
+        <w:ind w:left="5460" w:hanging="360"/>
+      </w:pPr>
+    </w:lvl>
+    <w:lvl w:ilvl="7" w:tplc="04210019" w:tentative="1">
+      <w:start w:val="1"/>
+      <w:numFmt w:val="lowerLetter"/>
+      <w:lvlText w:val="%8."/>
+      <w:lvlJc w:val="left"/>
+      <w:pPr>
+        <w:ind w:left="6180" w:hanging="360"/>
+      </w:pPr>
+    </w:lvl>
+    <w:lvl w:ilvl="8" w:tplc="0421001B" w:tentative="1">
+      <w:start w:val="1"/>
+      <w:numFmt w:val="lowerRoman"/>
+      <w:lvlText w:val="%9."/>
+      <w:lvlJc w:val="right"/>
+      <w:pPr>
+        <w:ind w:left="6900" w:hanging="180"/>
+      </w:pPr>
+    </w:lvl>
+  </w:abstractNum>
+  <w:abstractNum w:abstractNumId="2" w15:restartNumberingAfterBreak="0">
     <w:nsid w:val="099D7754"/>
     <w:multiLevelType w:val="hybridMultilevel"/>
     <w:tmpl w:val="193A1B4A"/>
@@ -17935,7 +19904,7 @@
       </w:pPr>
     </w:lvl>
   </w:abstractNum>
-  <w:abstractNum w:abstractNumId="2" w15:restartNumberingAfterBreak="0">
+  <w:abstractNum w:abstractNumId="3" w15:restartNumberingAfterBreak="0">
     <w:nsid w:val="10013402"/>
     <w:multiLevelType w:val="hybridMultilevel"/>
     <w:tmpl w:val="AAA4C0B4"/>
@@ -18024,7 +19993,7 @@
       </w:pPr>
     </w:lvl>
   </w:abstractNum>
-  <w:abstractNum w:abstractNumId="3" w15:restartNumberingAfterBreak="0">
+  <w:abstractNum w:abstractNumId="4" w15:restartNumberingAfterBreak="0">
     <w:nsid w:val="10AD6B10"/>
     <w:multiLevelType w:val="multilevel"/>
     <w:tmpl w:val="2D86C338"/>
@@ -18173,7 +20142,7 @@
       </w:rPr>
     </w:lvl>
   </w:abstractNum>
-  <w:abstractNum w:abstractNumId="4" w15:restartNumberingAfterBreak="0">
+  <w:abstractNum w:abstractNumId="5" w15:restartNumberingAfterBreak="0">
     <w:nsid w:val="15B15D59"/>
     <w:multiLevelType w:val="hybridMultilevel"/>
     <w:tmpl w:val="89C245B2"/>
@@ -18265,7 +20234,7 @@
       </w:pPr>
     </w:lvl>
   </w:abstractNum>
-  <w:abstractNum w:abstractNumId="5" w15:restartNumberingAfterBreak="0">
+  <w:abstractNum w:abstractNumId="6" w15:restartNumberingAfterBreak="0">
     <w:nsid w:val="1C483A4D"/>
     <w:multiLevelType w:val="hybridMultilevel"/>
     <w:tmpl w:val="D2BAAD5C"/>
@@ -18356,7 +20325,7 @@
       </w:pPr>
     </w:lvl>
   </w:abstractNum>
-  <w:abstractNum w:abstractNumId="6" w15:restartNumberingAfterBreak="0">
+  <w:abstractNum w:abstractNumId="7" w15:restartNumberingAfterBreak="0">
     <w:nsid w:val="29BF4391"/>
     <w:multiLevelType w:val="hybridMultilevel"/>
     <w:tmpl w:val="92FE8CC4"/>
@@ -18445,7 +20414,7 @@
       </w:pPr>
     </w:lvl>
   </w:abstractNum>
-  <w:abstractNum w:abstractNumId="7" w15:restartNumberingAfterBreak="0">
+  <w:abstractNum w:abstractNumId="8" w15:restartNumberingAfterBreak="0">
     <w:nsid w:val="2A164A78"/>
     <w:multiLevelType w:val="hybridMultilevel"/>
     <w:tmpl w:val="1B40C1D8"/>
@@ -18534,7 +20503,7 @@
       </w:pPr>
     </w:lvl>
   </w:abstractNum>
-  <w:abstractNum w:abstractNumId="8" w15:restartNumberingAfterBreak="0">
+  <w:abstractNum w:abstractNumId="9" w15:restartNumberingAfterBreak="0">
     <w:nsid w:val="2AF24FCD"/>
     <w:multiLevelType w:val="hybridMultilevel"/>
     <w:tmpl w:val="7B4A618E"/>
@@ -18620,7 +20589,7 @@
       </w:pPr>
     </w:lvl>
   </w:abstractNum>
-  <w:abstractNum w:abstractNumId="9" w15:restartNumberingAfterBreak="0">
+  <w:abstractNum w:abstractNumId="10" w15:restartNumberingAfterBreak="0">
     <w:nsid w:val="322A307E"/>
     <w:multiLevelType w:val="hybridMultilevel"/>
     <w:tmpl w:val="C1964622"/>
@@ -18709,7 +20678,7 @@
       </w:pPr>
     </w:lvl>
   </w:abstractNum>
-  <w:abstractNum w:abstractNumId="10" w15:restartNumberingAfterBreak="0">
+  <w:abstractNum w:abstractNumId="11" w15:restartNumberingAfterBreak="0">
     <w:nsid w:val="32CA30FF"/>
     <w:multiLevelType w:val="hybridMultilevel"/>
     <w:tmpl w:val="F0601D7A"/>
@@ -18799,7 +20768,7 @@
       </w:pPr>
     </w:lvl>
   </w:abstractNum>
-  <w:abstractNum w:abstractNumId="11" w15:restartNumberingAfterBreak="0">
+  <w:abstractNum w:abstractNumId="12" w15:restartNumberingAfterBreak="0">
     <w:nsid w:val="330E6F29"/>
     <w:multiLevelType w:val="hybridMultilevel"/>
     <w:tmpl w:val="E00A9A82"/>
@@ -18889,7 +20858,7 @@
       </w:pPr>
     </w:lvl>
   </w:abstractNum>
-  <w:abstractNum w:abstractNumId="12" w15:restartNumberingAfterBreak="0">
+  <w:abstractNum w:abstractNumId="13" w15:restartNumberingAfterBreak="0">
     <w:nsid w:val="4454147E"/>
     <w:multiLevelType w:val="hybridMultilevel"/>
     <w:tmpl w:val="E73215D8"/>
@@ -19002,7 +20971,7 @@
       </w:rPr>
     </w:lvl>
   </w:abstractNum>
-  <w:abstractNum w:abstractNumId="13" w15:restartNumberingAfterBreak="0">
+  <w:abstractNum w:abstractNumId="14" w15:restartNumberingAfterBreak="0">
     <w:nsid w:val="51167290"/>
     <w:multiLevelType w:val="hybridMultilevel"/>
     <w:tmpl w:val="1C74D028"/>
@@ -19091,7 +21060,7 @@
       </w:pPr>
     </w:lvl>
   </w:abstractNum>
-  <w:abstractNum w:abstractNumId="14" w15:restartNumberingAfterBreak="0">
+  <w:abstractNum w:abstractNumId="15" w15:restartNumberingAfterBreak="0">
     <w:nsid w:val="51D34DBC"/>
     <w:multiLevelType w:val="hybridMultilevel"/>
     <w:tmpl w:val="6C14CA94"/>
@@ -19180,7 +21149,7 @@
       </w:pPr>
     </w:lvl>
   </w:abstractNum>
-  <w:abstractNum w:abstractNumId="15" w15:restartNumberingAfterBreak="0">
+  <w:abstractNum w:abstractNumId="16" w15:restartNumberingAfterBreak="0">
     <w:nsid w:val="528D2A39"/>
     <w:multiLevelType w:val="multilevel"/>
     <w:tmpl w:val="1A9AD60A"/>
@@ -19293,7 +21262,7 @@
       </w:rPr>
     </w:lvl>
   </w:abstractNum>
-  <w:abstractNum w:abstractNumId="16" w15:restartNumberingAfterBreak="0">
+  <w:abstractNum w:abstractNumId="17" w15:restartNumberingAfterBreak="0">
     <w:nsid w:val="55A033F9"/>
     <w:multiLevelType w:val="multilevel"/>
     <w:tmpl w:val="42A8B43C"/>
@@ -19406,7 +21375,7 @@
       </w:rPr>
     </w:lvl>
   </w:abstractNum>
-  <w:abstractNum w:abstractNumId="17" w15:restartNumberingAfterBreak="0">
+  <w:abstractNum w:abstractNumId="18" w15:restartNumberingAfterBreak="0">
     <w:nsid w:val="57F81422"/>
     <w:multiLevelType w:val="hybridMultilevel"/>
     <w:tmpl w:val="9DA8E6E0"/>
@@ -19519,7 +21488,7 @@
       </w:rPr>
     </w:lvl>
   </w:abstractNum>
-  <w:abstractNum w:abstractNumId="18" w15:restartNumberingAfterBreak="0">
+  <w:abstractNum w:abstractNumId="19" w15:restartNumberingAfterBreak="0">
     <w:nsid w:val="58370107"/>
     <w:multiLevelType w:val="multilevel"/>
     <w:tmpl w:val="23FAA3A6"/>
@@ -19632,7 +21601,7 @@
       </w:rPr>
     </w:lvl>
   </w:abstractNum>
-  <w:abstractNum w:abstractNumId="19" w15:restartNumberingAfterBreak="0">
+  <w:abstractNum w:abstractNumId="20" w15:restartNumberingAfterBreak="0">
     <w:nsid w:val="58E5092A"/>
     <w:multiLevelType w:val="hybridMultilevel"/>
     <w:tmpl w:val="3BE6470A"/>
@@ -19721,7 +21690,7 @@
       </w:pPr>
     </w:lvl>
   </w:abstractNum>
-  <w:abstractNum w:abstractNumId="20" w15:restartNumberingAfterBreak="0">
+  <w:abstractNum w:abstractNumId="21" w15:restartNumberingAfterBreak="0">
     <w:nsid w:val="5A5C44D1"/>
     <w:multiLevelType w:val="hybridMultilevel"/>
     <w:tmpl w:val="7862D838"/>
@@ -19810,7 +21779,7 @@
       </w:pPr>
     </w:lvl>
   </w:abstractNum>
-  <w:abstractNum w:abstractNumId="21" w15:restartNumberingAfterBreak="0">
+  <w:abstractNum w:abstractNumId="22" w15:restartNumberingAfterBreak="0">
     <w:nsid w:val="6C7C287E"/>
     <w:multiLevelType w:val="hybridMultilevel"/>
     <w:tmpl w:val="CB0E8904"/>
@@ -19899,7 +21868,7 @@
       </w:pPr>
     </w:lvl>
   </w:abstractNum>
-  <w:abstractNum w:abstractNumId="22" w15:restartNumberingAfterBreak="0">
+  <w:abstractNum w:abstractNumId="23" w15:restartNumberingAfterBreak="0">
     <w:nsid w:val="6E271B3B"/>
     <w:multiLevelType w:val="multilevel"/>
     <w:tmpl w:val="9BCECE4A"/>
@@ -20048,7 +22017,7 @@
       </w:rPr>
     </w:lvl>
   </w:abstractNum>
-  <w:abstractNum w:abstractNumId="23" w15:restartNumberingAfterBreak="0">
+  <w:abstractNum w:abstractNumId="24" w15:restartNumberingAfterBreak="0">
     <w:nsid w:val="7BE95CDD"/>
     <w:multiLevelType w:val="hybridMultilevel"/>
     <w:tmpl w:val="61488D92"/>
@@ -20137,7 +22106,7 @@
       </w:pPr>
     </w:lvl>
   </w:abstractNum>
-  <w:abstractNum w:abstractNumId="24" w15:restartNumberingAfterBreak="0">
+  <w:abstractNum w:abstractNumId="25" w15:restartNumberingAfterBreak="0">
     <w:nsid w:val="7D1726FA"/>
     <w:multiLevelType w:val="hybridMultilevel"/>
     <w:tmpl w:val="913C469C"/>
@@ -20226,7 +22195,7 @@
       </w:pPr>
     </w:lvl>
   </w:abstractNum>
-  <w:abstractNum w:abstractNumId="25" w15:restartNumberingAfterBreak="0">
+  <w:abstractNum w:abstractNumId="26" w15:restartNumberingAfterBreak="0">
     <w:nsid w:val="7F0C512E"/>
     <w:multiLevelType w:val="hybridMultilevel"/>
     <w:tmpl w:val="EE468DFA"/>
@@ -20319,79 +22288,82 @@
     <w:abstractNumId w:val="0"/>
   </w:num>
   <w:num w:numId="2">
+    <w:abstractNumId w:val="25"/>
+  </w:num>
+  <w:num w:numId="3">
+    <w:abstractNumId w:val="8"/>
+  </w:num>
+  <w:num w:numId="4">
+    <w:abstractNumId w:val="18"/>
+  </w:num>
+  <w:num w:numId="5">
+    <w:abstractNumId w:val="7"/>
+  </w:num>
+  <w:num w:numId="6">
+    <w:abstractNumId w:val="14"/>
+  </w:num>
+  <w:num w:numId="7">
+    <w:abstractNumId w:val="12"/>
+  </w:num>
+  <w:num w:numId="8">
     <w:abstractNumId w:val="24"/>
   </w:num>
-  <w:num w:numId="3">
-    <w:abstractNumId w:val="7"/>
+  <w:num w:numId="9">
+    <w:abstractNumId w:val="15"/>
   </w:num>
-  <w:num w:numId="4">
+  <w:num w:numId="10">
+    <w:abstractNumId w:val="26"/>
+  </w:num>
+  <w:num w:numId="11">
+    <w:abstractNumId w:val="20"/>
+  </w:num>
+  <w:num w:numId="12">
+    <w:abstractNumId w:val="16"/>
+  </w:num>
+  <w:num w:numId="13">
+    <w:abstractNumId w:val="9"/>
+  </w:num>
+  <w:num w:numId="14">
     <w:abstractNumId w:val="17"/>
   </w:num>
-  <w:num w:numId="5">
+  <w:num w:numId="15">
+    <w:abstractNumId w:val="19"/>
+  </w:num>
+  <w:num w:numId="16">
     <w:abstractNumId w:val="6"/>
   </w:num>
-  <w:num w:numId="6">
+  <w:num w:numId="17">
+    <w:abstractNumId w:val="4"/>
+  </w:num>
+  <w:num w:numId="18">
+    <w:abstractNumId w:val="23"/>
+  </w:num>
+  <w:num w:numId="19">
+    <w:abstractNumId w:val="10"/>
+  </w:num>
+  <w:num w:numId="20">
+    <w:abstractNumId w:val="22"/>
+  </w:num>
+  <w:num w:numId="21">
+    <w:abstractNumId w:val="21"/>
+  </w:num>
+  <w:num w:numId="22">
+    <w:abstractNumId w:val="3"/>
+  </w:num>
+  <w:num w:numId="23">
     <w:abstractNumId w:val="13"/>
   </w:num>
-  <w:num w:numId="7">
+  <w:num w:numId="24">
     <w:abstractNumId w:val="11"/>
   </w:num>
-  <w:num w:numId="8">
-    <w:abstractNumId w:val="23"/>
+  <w:num w:numId="25">
+    <w:abstractNumId w:val="2"/>
   </w:num>
-  <w:num w:numId="9">
-    <w:abstractNumId w:val="14"/>
-  </w:num>
-  <w:num w:numId="10">
-    <w:abstractNumId w:val="25"/>
-  </w:num>
-  <w:num w:numId="11">
-    <w:abstractNumId w:val="19"/>
-  </w:num>
-  <w:num w:numId="12">
-    <w:abstractNumId w:val="15"/>
-  </w:num>
-  <w:num w:numId="13">
-    <w:abstractNumId w:val="8"/>
-  </w:num>
-  <w:num w:numId="14">
-    <w:abstractNumId w:val="16"/>
-  </w:num>
-  <w:num w:numId="15">
-    <w:abstractNumId w:val="18"/>
-  </w:num>
-  <w:num w:numId="16">
+  <w:num w:numId="26">
     <w:abstractNumId w:val="5"/>
   </w:num>
-  <w:num w:numId="17">
-    <w:abstractNumId w:val="3"/>
-  </w:num>
-  <w:num w:numId="18">
-    <w:abstractNumId w:val="22"/>
-  </w:num>
-  <w:num w:numId="19">
-    <w:abstractNumId w:val="9"/>
-  </w:num>
-  <w:num w:numId="20">
-    <w:abstractNumId w:val="21"/>
-  </w:num>
-  <w:num w:numId="21">
-    <w:abstractNumId w:val="20"/>
-  </w:num>
-  <w:num w:numId="22">
-    <w:abstractNumId w:val="2"/>
-  </w:num>
-  <w:num w:numId="23">
-    <w:abstractNumId w:val="12"/>
-  </w:num>
-  <w:num w:numId="24">
-    <w:abstractNumId w:val="10"/>
-  </w:num>
-  <w:num w:numId="25">
+  <w:num w:numId="27">
     <w:abstractNumId w:val="1"/>
-  </w:num>
-  <w:num w:numId="26">
-    <w:abstractNumId w:val="4"/>
   </w:num>
 </w:numbering>
 </file>
